--- a/writing/MIPH_childdev.docx
+++ b/writing/MIPH_childdev.docx
@@ -618,6 +618,297 @@
           <w:rPr>
             <w:rStyle w:val="Hyperlink"/>
           </w:rPr>
+          <w:t xml:space="preserve">Mehr et al., 2017</w:t>
+        </w:r>
+      </w:hyperlink>
+      <w:r>
+        <w:t xml:space="preserve">)</w:t>
+      </w:r>
+      <w:r>
+        <w:t xml:space="preserve">. Caregivers universally sing to their infants in the course of child-rearing</w:t>
+      </w:r>
+      <w:r>
+        <w:t xml:space="preserve"> </w:t>
+      </w:r>
+      <w:r>
+        <w:t xml:space="preserve">(</w:t>
+      </w:r>
+      <w:hyperlink w:anchor="ref-Mehr2019">
+        <w:r>
+          <w:rPr>
+            <w:rStyle w:val="Hyperlink"/>
+          </w:rPr>
+          <w:t xml:space="preserve">Mehr et al., 2019</w:t>
+        </w:r>
+      </w:hyperlink>
+      <w:r>
+        <w:t xml:space="preserve">;</w:t>
+      </w:r>
+      <w:r>
+        <w:t xml:space="preserve"> </w:t>
+      </w:r>
+      <w:hyperlink w:anchor="ref-Singh2023">
+        <w:r>
+          <w:rPr>
+            <w:rStyle w:val="Hyperlink"/>
+          </w:rPr>
+          <w:t xml:space="preserve">Singh &amp; Mehr, 2023</w:t>
+        </w:r>
+      </w:hyperlink>
+      <w:r>
+        <w:t xml:space="preserve">)</w:t>
+      </w:r>
+      <w:r>
+        <w:t xml:space="preserve">, throughout infancy</w:t>
+      </w:r>
+      <w:r>
+        <w:t xml:space="preserve"> </w:t>
+      </w:r>
+      <w:r>
+        <w:t xml:space="preserve">(</w:t>
+      </w:r>
+      <w:hyperlink w:anchor="ref-Yan2021">
+        <w:r>
+          <w:rPr>
+            <w:rStyle w:val="Hyperlink"/>
+          </w:rPr>
+          <w:t xml:space="preserve">Yan et al., 2021</w:t>
+        </w:r>
+      </w:hyperlink>
+      <w:r>
+        <w:t xml:space="preserve">)</w:t>
+      </w:r>
+      <w:r>
+        <w:t xml:space="preserve">, and regardless of family socioeconomic status</w:t>
+      </w:r>
+      <w:r>
+        <w:t xml:space="preserve"> </w:t>
+      </w:r>
+      <w:r>
+        <w:t xml:space="preserve">(</w:t>
+      </w:r>
+      <w:hyperlink w:anchor="ref-Mehr2014">
+        <w:r>
+          <w:rPr>
+            <w:rStyle w:val="Hyperlink"/>
+          </w:rPr>
+          <w:t xml:space="preserve">Mehr, 2014</w:t>
+        </w:r>
+      </w:hyperlink>
+      <w:r>
+        <w:t xml:space="preserve">;</w:t>
+      </w:r>
+      <w:r>
+        <w:t xml:space="preserve"> </w:t>
+      </w:r>
+      <w:hyperlink w:anchor="ref-Custodero2003">
+        <w:r>
+          <w:rPr>
+            <w:rStyle w:val="Hyperlink"/>
+          </w:rPr>
+          <w:t xml:space="preserve">Custodero et al., 2003</w:t>
+        </w:r>
+      </w:hyperlink>
+      <w:r>
+        <w:t xml:space="preserve">;</w:t>
+      </w:r>
+      <w:r>
+        <w:t xml:space="preserve"> </w:t>
+      </w:r>
+      <w:hyperlink w:anchor="ref-Fancourt2018b">
+        <w:r>
+          <w:rPr>
+            <w:rStyle w:val="Hyperlink"/>
+          </w:rPr>
+          <w:t xml:space="preserve">Fancourt &amp; Perkins, 2018b</w:t>
+        </w:r>
+      </w:hyperlink>
+      <w:r>
+        <w:t xml:space="preserve">)</w:t>
+      </w:r>
+      <w:r>
+        <w:t xml:space="preserve">. Such infant-directed singing has robust cross-cultural regularities</w:t>
+      </w:r>
+      <w:r>
+        <w:t xml:space="preserve"> </w:t>
+      </w:r>
+      <w:r>
+        <w:t xml:space="preserve">(</w:t>
+      </w:r>
+      <w:hyperlink w:anchor="ref-Hilton2022a">
+        <w:r>
+          <w:rPr>
+            <w:rStyle w:val="Hyperlink"/>
+          </w:rPr>
+          <w:t xml:space="preserve">Hilton &amp; Mehr, 2022</w:t>
+        </w:r>
+      </w:hyperlink>
+      <w:r>
+        <w:t xml:space="preserve">;</w:t>
+      </w:r>
+      <w:r>
+        <w:t xml:space="preserve"> </w:t>
+      </w:r>
+      <w:hyperlink w:anchor="ref-Yurdum2023">
+        <w:r>
+          <w:rPr>
+            <w:rStyle w:val="Hyperlink"/>
+          </w:rPr>
+          <w:t xml:space="preserve">Yurdum et al., 2023</w:t>
+        </w:r>
+      </w:hyperlink>
+      <w:r>
+        <w:t xml:space="preserve">;</w:t>
+      </w:r>
+      <w:r>
+        <w:t xml:space="preserve"> </w:t>
+      </w:r>
+      <w:hyperlink w:anchor="ref-Mehr2019">
+        <w:r>
+          <w:rPr>
+            <w:rStyle w:val="Hyperlink"/>
+          </w:rPr>
+          <w:t xml:space="preserve">Mehr et al., 2019</w:t>
+        </w:r>
+      </w:hyperlink>
+      <w:r>
+        <w:t xml:space="preserve">)</w:t>
+      </w:r>
+      <w:r>
+        <w:t xml:space="preserve">, including multimodal features that combine voice, touch, eye contact, and movement, which infants may reciprocate via visual attention, cooing, smiling, and moving their hands and legs</w:t>
+      </w:r>
+      <w:r>
+        <w:t xml:space="preserve"> </w:t>
+      </w:r>
+      <w:r>
+        <w:t xml:space="preserve">(</w:t>
+      </w:r>
+      <w:hyperlink w:anchor="ref-Malloch2009">
+        <w:r>
+          <w:rPr>
+            <w:rStyle w:val="Hyperlink"/>
+          </w:rPr>
+          <w:t xml:space="preserve">Malloch &amp; Trevarthen, 2009</w:t>
+        </w:r>
+      </w:hyperlink>
+      <w:r>
+        <w:t xml:space="preserve">)</w:t>
+      </w:r>
+      <w:r>
+        <w:t xml:space="preserve">. These interactive behaviors may support a variety of communicative functions</w:t>
+      </w:r>
+      <w:r>
+        <w:t xml:space="preserve"> </w:t>
+      </w:r>
+      <w:r>
+        <w:t xml:space="preserve">(</w:t>
+      </w:r>
+      <w:hyperlink w:anchor="ref-Trehub2019">
+        <w:r>
+          <w:rPr>
+            <w:rStyle w:val="Hyperlink"/>
+          </w:rPr>
+          <w:t xml:space="preserve">Trehub &amp; Gudmundsdottir, 2019</w:t>
+        </w:r>
+      </w:hyperlink>
+      <w:r>
+        <w:t xml:space="preserve">;</w:t>
+      </w:r>
+      <w:r>
+        <w:t xml:space="preserve"> </w:t>
+      </w:r>
+      <w:hyperlink w:anchor="ref-Mehr2021">
+        <w:r>
+          <w:rPr>
+            <w:rStyle w:val="Hyperlink"/>
+          </w:rPr>
+          <w:t xml:space="preserve">Mehr et al., 2021</w:t>
+        </w:r>
+      </w:hyperlink>
+      <w:r>
+        <w:t xml:space="preserve">)</w:t>
+      </w:r>
+      <w:r>
+        <w:t xml:space="preserve">, including signaling social information</w:t>
+      </w:r>
+      <w:r>
+        <w:t xml:space="preserve"> </w:t>
+      </w:r>
+      <w:r>
+        <w:t xml:space="preserve">(</w:t>
+      </w:r>
+      <w:hyperlink w:anchor="ref-Mehr2016">
+        <w:r>
+          <w:rPr>
+            <w:rStyle w:val="Hyperlink"/>
+          </w:rPr>
+          <w:t xml:space="preserve">Mehr et al., 2016</w:t>
+        </w:r>
+      </w:hyperlink>
+      <w:r>
+        <w:t xml:space="preserve">;</w:t>
+      </w:r>
+      <w:r>
+        <w:t xml:space="preserve"> </w:t>
+      </w:r>
+      <w:hyperlink w:anchor="ref-Mehr2017c">
+        <w:r>
+          <w:rPr>
+            <w:rStyle w:val="Hyperlink"/>
+            <w:bCs/>
+            <w:b/>
+          </w:rPr>
+          <w:t xml:space="preserve">Mehr2017c?</w:t>
+        </w:r>
+      </w:hyperlink>
+      <w:r>
+        <w:t xml:space="preserve">)</w:t>
+      </w:r>
+      <w:r>
+        <w:t xml:space="preserve"> </w:t>
+      </w:r>
+      <w:r>
+        <w:t xml:space="preserve">or parental investment</w:t>
+      </w:r>
+      <w:r>
+        <w:t xml:space="preserve"> </w:t>
+      </w:r>
+      <w:r>
+        <w:t xml:space="preserve">(</w:t>
+      </w:r>
+      <w:hyperlink w:anchor="ref-Kotler2019">
+        <w:r>
+          <w:rPr>
+            <w:rStyle w:val="Hyperlink"/>
+          </w:rPr>
+          <w:t xml:space="preserve">Kotler et al., 2019</w:t>
+        </w:r>
+      </w:hyperlink>
+      <w:r>
+        <w:t xml:space="preserve">;</w:t>
+      </w:r>
+      <w:r>
+        <w:t xml:space="preserve"> </w:t>
+      </w:r>
+      <w:hyperlink w:anchor="ref-Mehr2017a">
+        <w:r>
+          <w:rPr>
+            <w:rStyle w:val="Hyperlink"/>
+          </w:rPr>
+          <w:t xml:space="preserve">Mehr et al., 2017</w:t>
+        </w:r>
+      </w:hyperlink>
+      <w:r>
+        <w:t xml:space="preserve">;</w:t>
+      </w:r>
+      <w:r>
+        <w:t xml:space="preserve"> </w:t>
+      </w:r>
+      <w:hyperlink w:anchor="ref-Mehr2017b">
+        <w:r>
+          <w:rPr>
+            <w:rStyle w:val="Hyperlink"/>
+          </w:rPr>
           <w:t xml:space="preserve">Mehr &amp; Krasnow, 2017</w:t>
         </w:r>
       </w:hyperlink>
@@ -625,7 +916,7 @@
         <w:t xml:space="preserve">)</w:t>
       </w:r>
       <w:r>
-        <w:t xml:space="preserve">. Caregivers universally sing to their infants in the course of child-rearing</w:t>
+        <w:t xml:space="preserve">, enhancing social bonds</w:t>
       </w:r>
       <w:r>
         <w:t xml:space="preserve"> </w:t>
@@ -633,12 +924,32 @@
       <w:r>
         <w:t xml:space="preserve">(</w:t>
       </w:r>
-      <w:hyperlink w:anchor="ref-Mehr2019">
-        <w:r>
-          <w:rPr>
-            <w:rStyle w:val="Hyperlink"/>
-          </w:rPr>
-          <w:t xml:space="preserve">Mehr et al., 2019</w:t>
+      <w:hyperlink w:anchor="ref-Fancourt2018c">
+        <w:r>
+          <w:rPr>
+            <w:rStyle w:val="Hyperlink"/>
+          </w:rPr>
+          <w:t xml:space="preserve">Fancourt &amp; Perkins, 2018c</w:t>
+        </w:r>
+      </w:hyperlink>
+      <w:r>
+        <w:t xml:space="preserve">)</w:t>
+      </w:r>
+      <w:r>
+        <w:t xml:space="preserve">, and promoting meaningful social interactions in families</w:t>
+      </w:r>
+      <w:r>
+        <w:t xml:space="preserve"> </w:t>
+      </w:r>
+      <w:r>
+        <w:t xml:space="preserve">(</w:t>
+      </w:r>
+      <w:hyperlink w:anchor="ref-Lense2022">
+        <w:r>
+          <w:rPr>
+            <w:rStyle w:val="Hyperlink"/>
+          </w:rPr>
+          <w:t xml:space="preserve">Lense et al., 2022</w:t>
         </w:r>
       </w:hyperlink>
       <w:r>
@@ -647,19 +958,27 @@
       <w:r>
         <w:t xml:space="preserve"> </w:t>
       </w:r>
-      <w:hyperlink w:anchor="ref-Singh2023">
-        <w:r>
-          <w:rPr>
-            <w:rStyle w:val="Hyperlink"/>
-          </w:rPr>
-          <w:t xml:space="preserve">Singh &amp; Mehr, 2023</w:t>
+      <w:hyperlink w:anchor="ref-Malloch1999">
+        <w:r>
+          <w:rPr>
+            <w:rStyle w:val="Hyperlink"/>
+          </w:rPr>
+          <w:t xml:space="preserve">Malloch, 1999</w:t>
         </w:r>
       </w:hyperlink>
       <w:r>
         <w:t xml:space="preserve">)</w:t>
       </w:r>
       <w:r>
-        <w:t xml:space="preserve">, throughout infancy</w:t>
+        <w:t xml:space="preserve">.</w:t>
+      </w:r>
+    </w:p>
+    <w:p>
+      <w:pPr>
+        <w:pStyle w:val="BodyText"/>
+      </w:pPr>
+      <w:r>
+        <w:t xml:space="preserve">It may be unsurprising, then, that music in general, and infant-directed singing in particular, have profound effects on infant mood and well-being. Infants, who are notoriously poor at emotional self-regulation, rely heavily on their caregivers; and infant-directed singing is effective in regulating infant mood and arousal on a short-term basis. For example, after a still-face procedure, parent-produced familiar infant-directed songs reduced infant distress and arousal levels more effectively than speech</w:t>
       </w:r>
       <w:r>
         <w:t xml:space="preserve"> </w:t>
@@ -667,19 +986,19 @@
       <w:r>
         <w:t xml:space="preserve">(</w:t>
       </w:r>
-      <w:hyperlink w:anchor="ref-Yan2021">
-        <w:r>
-          <w:rPr>
-            <w:rStyle w:val="Hyperlink"/>
-          </w:rPr>
-          <w:t xml:space="preserve">Yan et al., 2021</w:t>
+      <w:hyperlink w:anchor="ref-Cirelli2020b">
+        <w:r>
+          <w:rPr>
+            <w:rStyle w:val="Hyperlink"/>
+          </w:rPr>
+          <w:t xml:space="preserve">Cirelli &amp; Trehub, 2020</w:t>
         </w:r>
       </w:hyperlink>
       <w:r>
         <w:t xml:space="preserve">)</w:t>
       </w:r>
       <w:r>
-        <w:t xml:space="preserve">, and regardless of family socioeconomic status</w:t>
+        <w:t xml:space="preserve">. Similarly, in an open-ended listening task, infants listened to singing for more than twice as long before initiating sustained crying, relative to speech listening</w:t>
       </w:r>
       <w:r>
         <w:t xml:space="preserve"> </w:t>
@@ -687,12 +1006,140 @@
       <w:r>
         <w:t xml:space="preserve">(</w:t>
       </w:r>
-      <w:hyperlink w:anchor="ref-Mehr2014">
-        <w:r>
-          <w:rPr>
-            <w:rStyle w:val="Hyperlink"/>
-          </w:rPr>
-          <w:t xml:space="preserve">Mehr, 2014</w:t>
+      <w:hyperlink w:anchor="ref-Corbeil2016">
+        <w:r>
+          <w:rPr>
+            <w:rStyle w:val="Hyperlink"/>
+          </w:rPr>
+          <w:t xml:space="preserve">Corbeil et al., 2016</w:t>
+        </w:r>
+      </w:hyperlink>
+      <w:r>
+        <w:t xml:space="preserve">)</w:t>
+      </w:r>
+      <w:r>
+        <w:t xml:space="preserve">. While familiar songs accelerate infants’ recovery from distress</w:t>
+      </w:r>
+      <w:r>
+        <w:t xml:space="preserve"> </w:t>
+      </w:r>
+      <w:r>
+        <w:t xml:space="preserve">(</w:t>
+      </w:r>
+      <w:hyperlink w:anchor="ref-Cirelli2020b">
+        <w:r>
+          <w:rPr>
+            <w:rStyle w:val="Hyperlink"/>
+          </w:rPr>
+          <w:t xml:space="preserve">Cirelli &amp; Trehub, 2020</w:t>
+        </w:r>
+      </w:hyperlink>
+      <w:r>
+        <w:t xml:space="preserve">)</w:t>
+      </w:r>
+      <w:r>
+        <w:t xml:space="preserve">, even unfamiliar, foreign lullabies calm infants, as measured by heart rate, electrodermal activity, and pupillometry</w:t>
+      </w:r>
+      <w:r>
+        <w:t xml:space="preserve"> </w:t>
+      </w:r>
+      <w:r>
+        <w:t xml:space="preserve">(</w:t>
+      </w:r>
+      <w:hyperlink w:anchor="ref-Bainbridge2021">
+        <w:r>
+          <w:rPr>
+            <w:rStyle w:val="Hyperlink"/>
+          </w:rPr>
+          <w:t xml:space="preserve">Bainbridge et al., 2021</w:t>
+        </w:r>
+      </w:hyperlink>
+      <w:r>
+        <w:t xml:space="preserve">)</w:t>
+      </w:r>
+      <w:r>
+        <w:t xml:space="preserve">.</w:t>
+      </w:r>
+    </w:p>
+    <w:p>
+      <w:pPr>
+        <w:pStyle w:val="BodyText"/>
+      </w:pPr>
+      <w:r>
+        <w:t xml:space="preserve">The benefits of early musical engagement may extend beyond infants to caregivers themselves. Music may aid in the regulation of caregivers’ own arousal levels</w:t>
+      </w:r>
+      <w:r>
+        <w:t xml:space="preserve"> </w:t>
+      </w:r>
+      <w:r>
+        <w:t xml:space="preserve">(</w:t>
+      </w:r>
+      <w:hyperlink w:anchor="ref-Cirelli2020">
+        <w:r>
+          <w:rPr>
+            <w:rStyle w:val="Hyperlink"/>
+          </w:rPr>
+          <w:t xml:space="preserve">Cirelli et al., 2020</w:t>
+        </w:r>
+      </w:hyperlink>
+      <w:r>
+        <w:t xml:space="preserve">)</w:t>
+      </w:r>
+      <w:r>
+        <w:t xml:space="preserve">, reduce caregiving-related stress</w:t>
+      </w:r>
+      <w:r>
+        <w:t xml:space="preserve"> </w:t>
+      </w:r>
+      <w:r>
+        <w:t xml:space="preserve">(</w:t>
+      </w:r>
+      <w:hyperlink w:anchor="ref-Cho2021">
+        <w:r>
+          <w:rPr>
+            <w:rStyle w:val="Hyperlink"/>
+          </w:rPr>
+          <w:t xml:space="preserve">Cho &amp; Ilari, 2021</w:t>
+        </w:r>
+      </w:hyperlink>
+      <w:r>
+        <w:t xml:space="preserve">)</w:t>
+      </w:r>
+      <w:r>
+        <w:t xml:space="preserve">, or contribute to positive home environments</w:t>
+      </w:r>
+      <w:r>
+        <w:t xml:space="preserve"> </w:t>
+      </w:r>
+      <w:r>
+        <w:t xml:space="preserve">(</w:t>
+      </w:r>
+      <w:hyperlink w:anchor="ref-Byrn2010">
+        <w:r>
+          <w:rPr>
+            <w:rStyle w:val="Hyperlink"/>
+          </w:rPr>
+          <w:t xml:space="preserve">Byrn &amp; Hourigan, 2010</w:t>
+        </w:r>
+      </w:hyperlink>
+      <w:r>
+        <w:t xml:space="preserve">)</w:t>
+      </w:r>
+      <w:r>
+        <w:t xml:space="preserve">. Moreover, active musical engagement has been proposed to foster communication, emotional bonding, and a sense of security and attachment between caregivers and infants</w:t>
+      </w:r>
+      <w:r>
+        <w:t xml:space="preserve"> </w:t>
+      </w:r>
+      <w:r>
+        <w:t xml:space="preserve">(</w:t>
+      </w:r>
+      <w:hyperlink w:anchor="ref-Fancourt2018c">
+        <w:r>
+          <w:rPr>
+            <w:rStyle w:val="Hyperlink"/>
+          </w:rPr>
+          <w:t xml:space="preserve">Fancourt &amp; Perkins, 2018c</w:t>
         </w:r>
       </w:hyperlink>
       <w:r>
@@ -701,12 +1148,12 @@
       <w:r>
         <w:t xml:space="preserve"> </w:t>
       </w:r>
-      <w:hyperlink w:anchor="ref-Custodero2003">
-        <w:r>
-          <w:rPr>
-            <w:rStyle w:val="Hyperlink"/>
-          </w:rPr>
-          <w:t xml:space="preserve">Custodero &amp; Johnson-Green, 2003</w:t>
+      <w:hyperlink w:anchor="ref-Gerry2012">
+        <w:r>
+          <w:rPr>
+            <w:rStyle w:val="Hyperlink"/>
+          </w:rPr>
+          <w:t xml:space="preserve">Gerry et al., 2012</w:t>
         </w:r>
       </w:hyperlink>
       <w:r>
@@ -715,19 +1162,41 @@
       <w:r>
         <w:t xml:space="preserve"> </w:t>
       </w:r>
-      <w:hyperlink w:anchor="ref-Fancourt2018b">
-        <w:r>
-          <w:rPr>
-            <w:rStyle w:val="Hyperlink"/>
-          </w:rPr>
-          <w:t xml:space="preserve">Fancourt &amp; Perkins, 2018c</w:t>
+      <w:hyperlink w:anchor="ref-Persico2017">
+        <w:r>
+          <w:rPr>
+            <w:rStyle w:val="Hyperlink"/>
+          </w:rPr>
+          <w:t xml:space="preserve">Persico et al., 2017</w:t>
+        </w:r>
+      </w:hyperlink>
+      <w:r>
+        <w:t xml:space="preserve">;</w:t>
+      </w:r>
+      <w:r>
+        <w:t xml:space="preserve"> </w:t>
+      </w:r>
+      <w:hyperlink w:anchor="ref-Steinberg2021">
+        <w:r>
+          <w:rPr>
+            <w:rStyle w:val="Hyperlink"/>
+          </w:rPr>
+          <w:t xml:space="preserve">Steinberg et al., 2021</w:t>
         </w:r>
       </w:hyperlink>
       <w:r>
         <w:t xml:space="preserve">)</w:t>
       </w:r>
       <w:r>
-        <w:t xml:space="preserve">. Such infant-directed singing has robust cross-cultural regularities</w:t>
+        <w:t xml:space="preserve">. Any of these may well promote well-being in caregivers alongside that of their infants.</w:t>
+      </w:r>
+    </w:p>
+    <w:p>
+      <w:pPr>
+        <w:pStyle w:val="BodyText"/>
+      </w:pPr>
+      <w:r>
+        <w:t xml:space="preserve">Singing therefore has potential as an enrichment intervention, as its short-term effects could in principle work cumulatively, leading to improved health outcomes in infants and caregivers. Only a few longitudinal experiments have tested this possibility. For instance, year-long participation in parent-child music enrichment programs led to enhanced quality of parent-child interactions</w:t>
       </w:r>
       <w:r>
         <w:t xml:space="preserve"> </w:t>
@@ -735,12 +1204,32 @@
       <w:r>
         <w:t xml:space="preserve">(</w:t>
       </w:r>
-      <w:hyperlink w:anchor="ref-Hilton2022a">
-        <w:r>
-          <w:rPr>
-            <w:rStyle w:val="Hyperlink"/>
-          </w:rPr>
-          <w:t xml:space="preserve">Hilton et al., 2022</w:t>
+      <w:hyperlink w:anchor="ref-Smith2024">
+        <w:r>
+          <w:rPr>
+            <w:rStyle w:val="Hyperlink"/>
+          </w:rPr>
+          <w:t xml:space="preserve">Smith et al., 2024</w:t>
+        </w:r>
+      </w:hyperlink>
+      <w:r>
+        <w:t xml:space="preserve">)</w:t>
+      </w:r>
+      <w:r>
+        <w:t xml:space="preserve">. Additionally, 10-week group singing programs have reduced both psychological and biological markers of depression, anxiety, and stress, while also strengthening bonds between parents with postnatal depression and their infants</w:t>
+      </w:r>
+      <w:r>
+        <w:t xml:space="preserve"> </w:t>
+      </w:r>
+      <w:r>
+        <w:t xml:space="preserve">(</w:t>
+      </w:r>
+      <w:hyperlink w:anchor="ref-Bind2023">
+        <w:r>
+          <w:rPr>
+            <w:rStyle w:val="Hyperlink"/>
+          </w:rPr>
+          <w:t xml:space="preserve">Bind et al., 2023</w:t>
         </w:r>
       </w:hyperlink>
       <w:r>
@@ -748,479 +1237,6 @@
       </w:r>
       <w:r>
         <w:t xml:space="preserve"> </w:t>
-      </w:r>
-      <w:hyperlink w:anchor="ref-Yurdum2023">
-        <w:r>
-          <w:rPr>
-            <w:rStyle w:val="Hyperlink"/>
-          </w:rPr>
-          <w:t xml:space="preserve">Yurdum et al., 2023</w:t>
-        </w:r>
-      </w:hyperlink>
-      <w:r>
-        <w:t xml:space="preserve">;</w:t>
-      </w:r>
-      <w:r>
-        <w:t xml:space="preserve"> </w:t>
-      </w:r>
-      <w:hyperlink w:anchor="ref-Mehr2019">
-        <w:r>
-          <w:rPr>
-            <w:rStyle w:val="Hyperlink"/>
-          </w:rPr>
-          <w:t xml:space="preserve">Mehr et al., 2019</w:t>
-        </w:r>
-      </w:hyperlink>
-      <w:r>
-        <w:t xml:space="preserve">)</w:t>
-      </w:r>
-      <w:r>
-        <w:t xml:space="preserve">, including multimodal features that combine voice, touch, eye contact, and movement, which infants may reciprocate via visual attention, cooing, smiling, and moving their hands and legs</w:t>
-      </w:r>
-      <w:r>
-        <w:t xml:space="preserve"> </w:t>
-      </w:r>
-      <w:r>
-        <w:t xml:space="preserve">(</w:t>
-      </w:r>
-      <w:hyperlink w:anchor="ref-Malloch2009">
-        <w:r>
-          <w:rPr>
-            <w:rStyle w:val="Hyperlink"/>
-          </w:rPr>
-          <w:t xml:space="preserve">Malloch &amp; Trevarthen, 2009</w:t>
-        </w:r>
-      </w:hyperlink>
-      <w:r>
-        <w:t xml:space="preserve">)</w:t>
-      </w:r>
-      <w:r>
-        <w:t xml:space="preserve">. These interactive behaviors may support a variety of communicative functions</w:t>
-      </w:r>
-      <w:r>
-        <w:t xml:space="preserve"> </w:t>
-      </w:r>
-      <w:r>
-        <w:t xml:space="preserve">(</w:t>
-      </w:r>
-      <w:hyperlink w:anchor="ref-Trehub2019">
-        <w:r>
-          <w:rPr>
-            <w:rStyle w:val="Hyperlink"/>
-          </w:rPr>
-          <w:t xml:space="preserve">Trehub &amp; Gudmundsdottir, 2019</w:t>
-        </w:r>
-      </w:hyperlink>
-      <w:r>
-        <w:t xml:space="preserve">;</w:t>
-      </w:r>
-      <w:r>
-        <w:t xml:space="preserve"> </w:t>
-      </w:r>
-      <w:hyperlink w:anchor="ref-Mehr2021">
-        <w:r>
-          <w:rPr>
-            <w:rStyle w:val="Hyperlink"/>
-          </w:rPr>
-          <w:t xml:space="preserve">Mehr et al., 2021</w:t>
-        </w:r>
-      </w:hyperlink>
-      <w:r>
-        <w:t xml:space="preserve">)</w:t>
-      </w:r>
-      <w:r>
-        <w:t xml:space="preserve">, including signaling social information</w:t>
-      </w:r>
-      <w:r>
-        <w:t xml:space="preserve"> </w:t>
-      </w:r>
-      <w:r>
-        <w:t xml:space="preserve">(</w:t>
-      </w:r>
-      <w:hyperlink w:anchor="ref-Mehr2016">
-        <w:r>
-          <w:rPr>
-            <w:rStyle w:val="Hyperlink"/>
-          </w:rPr>
-          <w:t xml:space="preserve">Mehr et al., 2016</w:t>
-        </w:r>
-      </w:hyperlink>
-      <w:r>
-        <w:t xml:space="preserve">;</w:t>
-      </w:r>
-      <w:r>
-        <w:t xml:space="preserve"> </w:t>
-      </w:r>
-      <w:hyperlink w:anchor="ref-Mehr2017c">
-        <w:r>
-          <w:rPr>
-            <w:rStyle w:val="Hyperlink"/>
-          </w:rPr>
-          <w:t xml:space="preserve">Mehr &amp; Spelke, 2017</w:t>
-        </w:r>
-      </w:hyperlink>
-      <w:r>
-        <w:t xml:space="preserve">)</w:t>
-      </w:r>
-      <w:r>
-        <w:t xml:space="preserve"> </w:t>
-      </w:r>
-      <w:r>
-        <w:t xml:space="preserve">or parental investment</w:t>
-      </w:r>
-      <w:r>
-        <w:t xml:space="preserve"> </w:t>
-      </w:r>
-      <w:r>
-        <w:t xml:space="preserve">(</w:t>
-      </w:r>
-      <w:hyperlink w:anchor="ref-Kotler2019">
-        <w:r>
-          <w:rPr>
-            <w:rStyle w:val="Hyperlink"/>
-          </w:rPr>
-          <w:t xml:space="preserve">Kotler et al., 2019</w:t>
-        </w:r>
-      </w:hyperlink>
-      <w:r>
-        <w:t xml:space="preserve">;</w:t>
-      </w:r>
-      <w:r>
-        <w:t xml:space="preserve"> </w:t>
-      </w:r>
-      <w:hyperlink w:anchor="ref-Mehr2017a">
-        <w:r>
-          <w:rPr>
-            <w:rStyle w:val="Hyperlink"/>
-          </w:rPr>
-          <w:t xml:space="preserve">Mehr &amp; Krasnow, 2017</w:t>
-        </w:r>
-      </w:hyperlink>
-      <w:r>
-        <w:t xml:space="preserve">;</w:t>
-      </w:r>
-      <w:r>
-        <w:t xml:space="preserve"> </w:t>
-      </w:r>
-      <w:hyperlink w:anchor="ref-Mehr2017b">
-        <w:r>
-          <w:rPr>
-            <w:rStyle w:val="Hyperlink"/>
-          </w:rPr>
-          <w:t xml:space="preserve">Mehr et al., 2017</w:t>
-        </w:r>
-      </w:hyperlink>
-      <w:r>
-        <w:t xml:space="preserve">)</w:t>
-      </w:r>
-      <w:r>
-        <w:t xml:space="preserve">, enhancing social bonds</w:t>
-      </w:r>
-      <w:r>
-        <w:t xml:space="preserve"> </w:t>
-      </w:r>
-      <w:r>
-        <w:t xml:space="preserve">(</w:t>
-      </w:r>
-      <w:hyperlink w:anchor="ref-Fancourt2018c">
-        <w:r>
-          <w:rPr>
-            <w:rStyle w:val="Hyperlink"/>
-          </w:rPr>
-          <w:t xml:space="preserve">Fancourt &amp; Perkins, 2018b</w:t>
-        </w:r>
-      </w:hyperlink>
-      <w:r>
-        <w:t xml:space="preserve">)</w:t>
-      </w:r>
-      <w:r>
-        <w:t xml:space="preserve">, and promoting meaningful social interactions in families</w:t>
-      </w:r>
-      <w:r>
-        <w:t xml:space="preserve"> </w:t>
-      </w:r>
-      <w:r>
-        <w:t xml:space="preserve">(</w:t>
-      </w:r>
-      <w:hyperlink w:anchor="ref-Lense2022">
-        <w:r>
-          <w:rPr>
-            <w:rStyle w:val="Hyperlink"/>
-          </w:rPr>
-          <w:t xml:space="preserve">Lense et al., 2022</w:t>
-        </w:r>
-      </w:hyperlink>
-      <w:r>
-        <w:t xml:space="preserve">;</w:t>
-      </w:r>
-      <w:r>
-        <w:t xml:space="preserve"> </w:t>
-      </w:r>
-      <w:hyperlink w:anchor="ref-Malloch1999">
-        <w:r>
-          <w:rPr>
-            <w:rStyle w:val="Hyperlink"/>
-          </w:rPr>
-          <w:t xml:space="preserve">Malloch, 1999</w:t>
-        </w:r>
-      </w:hyperlink>
-      <w:r>
-        <w:t xml:space="preserve">)</w:t>
-      </w:r>
-      <w:r>
-        <w:t xml:space="preserve">.</w:t>
-      </w:r>
-    </w:p>
-    <w:p>
-      <w:pPr>
-        <w:pStyle w:val="BodyText"/>
-      </w:pPr>
-      <w:r>
-        <w:t xml:space="preserve">It may be unsurprising, then, that music in general, and infant-directed singing in particular, have profound effects on infant mood and well-being. Infants, who are notoriously poor at emotional self-regulation, rely heavily on their caregivers; and infant-directed singing is effective in regulating infant mood and arousal on a short-term basis. For example, after a still-face procedure, parent-produced familiar infant-directed songs reduced infant distress and arousal levels more effectively than speech</w:t>
-      </w:r>
-      <w:r>
-        <w:t xml:space="preserve"> </w:t>
-      </w:r>
-      <w:r>
-        <w:t xml:space="preserve">(</w:t>
-      </w:r>
-      <w:hyperlink w:anchor="ref-Cirelli2020b">
-        <w:r>
-          <w:rPr>
-            <w:rStyle w:val="Hyperlink"/>
-          </w:rPr>
-          <w:t xml:space="preserve">Cirelli et al., 2020a</w:t>
-        </w:r>
-      </w:hyperlink>
-      <w:r>
-        <w:t xml:space="preserve">)</w:t>
-      </w:r>
-      <w:r>
-        <w:t xml:space="preserve">. Similarly, in an open-ended listening task, infants listened to singing for more than twice as long before initiating sustained crying, relative to speech listening</w:t>
-      </w:r>
-      <w:r>
-        <w:t xml:space="preserve"> </w:t>
-      </w:r>
-      <w:r>
-        <w:t xml:space="preserve">(</w:t>
-      </w:r>
-      <w:hyperlink w:anchor="ref-Corbeil2016">
-        <w:r>
-          <w:rPr>
-            <w:rStyle w:val="Hyperlink"/>
-          </w:rPr>
-          <w:t xml:space="preserve">Corbeil et al., 2016</w:t>
-        </w:r>
-      </w:hyperlink>
-      <w:r>
-        <w:t xml:space="preserve">)</w:t>
-      </w:r>
-      <w:r>
-        <w:t xml:space="preserve">. While familiar songs accelerate infants’ recovery from distress</w:t>
-      </w:r>
-      <w:r>
-        <w:t xml:space="preserve"> </w:t>
-      </w:r>
-      <w:r>
-        <w:t xml:space="preserve">(</w:t>
-      </w:r>
-      <w:hyperlink w:anchor="ref-Cirelli2020b">
-        <w:r>
-          <w:rPr>
-            <w:rStyle w:val="Hyperlink"/>
-          </w:rPr>
-          <w:t xml:space="preserve">Cirelli et al., 2020a</w:t>
-        </w:r>
-      </w:hyperlink>
-      <w:r>
-        <w:t xml:space="preserve">)</w:t>
-      </w:r>
-      <w:r>
-        <w:t xml:space="preserve">, even unfamiliar, foreign lullabies calm infants, as measured by heart rate, electrodermal activity, and pupillometry</w:t>
-      </w:r>
-      <w:r>
-        <w:t xml:space="preserve"> </w:t>
-      </w:r>
-      <w:r>
-        <w:t xml:space="preserve">(</w:t>
-      </w:r>
-      <w:hyperlink w:anchor="ref-Bainbridge2021">
-        <w:r>
-          <w:rPr>
-            <w:rStyle w:val="Hyperlink"/>
-          </w:rPr>
-          <w:t xml:space="preserve">Bainbridge et al., 2021</w:t>
-        </w:r>
-      </w:hyperlink>
-      <w:r>
-        <w:t xml:space="preserve">)</w:t>
-      </w:r>
-      <w:r>
-        <w:t xml:space="preserve">.</w:t>
-      </w:r>
-    </w:p>
-    <w:p>
-      <w:pPr>
-        <w:pStyle w:val="BodyText"/>
-      </w:pPr>
-      <w:r>
-        <w:t xml:space="preserve">The benefits of early musical engagement may extend beyond infants to caregivers themselves. Music may aid in the regulation of caregivers’ own arousal levels</w:t>
-      </w:r>
-      <w:r>
-        <w:t xml:space="preserve"> </w:t>
-      </w:r>
-      <w:r>
-        <w:t xml:space="preserve">(</w:t>
-      </w:r>
-      <w:hyperlink w:anchor="ref-Cirelli2020a">
-        <w:r>
-          <w:rPr>
-            <w:rStyle w:val="Hyperlink"/>
-          </w:rPr>
-          <w:t xml:space="preserve">Cirelli et al., 2020b</w:t>
-        </w:r>
-      </w:hyperlink>
-      <w:r>
-        <w:t xml:space="preserve">)</w:t>
-      </w:r>
-      <w:r>
-        <w:t xml:space="preserve">, reduce caregiving-related stress</w:t>
-      </w:r>
-      <w:r>
-        <w:t xml:space="preserve"> </w:t>
-      </w:r>
-      <w:r>
-        <w:t xml:space="preserve">(</w:t>
-      </w:r>
-      <w:hyperlink w:anchor="ref-Cho2021">
-        <w:r>
-          <w:rPr>
-            <w:rStyle w:val="Hyperlink"/>
-          </w:rPr>
-          <w:t xml:space="preserve">Cho &amp; Ilari, 2021</w:t>
-        </w:r>
-      </w:hyperlink>
-      <w:r>
-        <w:t xml:space="preserve">)</w:t>
-      </w:r>
-      <w:r>
-        <w:t xml:space="preserve">, or contribute to positive home environments</w:t>
-      </w:r>
-      <w:r>
-        <w:t xml:space="preserve"> </w:t>
-      </w:r>
-      <w:r>
-        <w:t xml:space="preserve">(</w:t>
-      </w:r>
-      <w:hyperlink w:anchor="ref-Byrn2010">
-        <w:r>
-          <w:rPr>
-            <w:rStyle w:val="Hyperlink"/>
-          </w:rPr>
-          <w:t xml:space="preserve">Byrn &amp; Hourigan, 2010</w:t>
-        </w:r>
-      </w:hyperlink>
-      <w:r>
-        <w:t xml:space="preserve">)</w:t>
-      </w:r>
-      <w:r>
-        <w:t xml:space="preserve">. Moreover, active musical engagement has been proposed to foster communication, emotional bonding, and a sense of security and attachment between caregivers and infants</w:t>
-      </w:r>
-      <w:r>
-        <w:t xml:space="preserve"> </w:t>
-      </w:r>
-      <w:r>
-        <w:t xml:space="preserve">(</w:t>
-      </w:r>
-      <w:hyperlink w:anchor="ref-Fancourt2018c">
-        <w:r>
-          <w:rPr>
-            <w:rStyle w:val="Hyperlink"/>
-          </w:rPr>
-          <w:t xml:space="preserve">Fancourt &amp; Perkins, 2018b</w:t>
-        </w:r>
-      </w:hyperlink>
-      <w:r>
-        <w:t xml:space="preserve">;</w:t>
-      </w:r>
-      <w:r>
-        <w:t xml:space="preserve"> </w:t>
-      </w:r>
-      <w:hyperlink w:anchor="ref-Gerry2012">
-        <w:r>
-          <w:rPr>
-            <w:rStyle w:val="Hyperlink"/>
-          </w:rPr>
-          <w:t xml:space="preserve">Gerry et al., 2012</w:t>
-        </w:r>
-      </w:hyperlink>
-      <w:r>
-        <w:t xml:space="preserve">;</w:t>
-      </w:r>
-      <w:r>
-        <w:t xml:space="preserve"> </w:t>
-      </w:r>
-      <w:hyperlink w:anchor="ref-Persico2017">
-        <w:r>
-          <w:rPr>
-            <w:rStyle w:val="Hyperlink"/>
-          </w:rPr>
-          <w:t xml:space="preserve">Persico et al., 2017</w:t>
-        </w:r>
-      </w:hyperlink>
-      <w:r>
-        <w:t xml:space="preserve">;</w:t>
-      </w:r>
-      <w:r>
-        <w:t xml:space="preserve"> </w:t>
-      </w:r>
-      <w:hyperlink w:anchor="ref-Steinberg2021">
-        <w:r>
-          <w:rPr>
-            <w:rStyle w:val="Hyperlink"/>
-          </w:rPr>
-          <w:t xml:space="preserve">Steinberg et al., 2021</w:t>
-        </w:r>
-      </w:hyperlink>
-      <w:r>
-        <w:t xml:space="preserve">)</w:t>
-      </w:r>
-      <w:r>
-        <w:t xml:space="preserve">. Any of these may well promote well-being in caregivers alongside that of their infants.</w:t>
-      </w:r>
-    </w:p>
-    <w:p>
-      <w:pPr>
-        <w:pStyle w:val="BodyText"/>
-      </w:pPr>
-      <w:r>
-        <w:t xml:space="preserve">Singing therefore has potential as an enrichment intervention, as its short-term effects could in principle work cumulatively, leading to improved health outcomes in infants and caregivers. Only a few longitudinal experiments have tested this possibility. For instance, year-long participation in parent-child music enrichment programs led to enhanced quality of parent-child interactions</w:t>
-      </w:r>
-      <w:r>
-        <w:t xml:space="preserve"> </w:t>
-      </w:r>
-      <w:r>
-        <w:t xml:space="preserve">(</w:t>
-      </w:r>
-      <w:hyperlink w:anchor="ref-Smith2024">
-        <w:r>
-          <w:rPr>
-            <w:rStyle w:val="Hyperlink"/>
-          </w:rPr>
-          <w:t xml:space="preserve">Smith et al., 2024</w:t>
-        </w:r>
-      </w:hyperlink>
-      <w:r>
-        <w:t xml:space="preserve">)</w:t>
-      </w:r>
-      <w:r>
-        <w:t xml:space="preserve">. Additionally, 10-week group singing programs have reduced both psychological and biological markers of depression, anxiety, and stress, while also strengthening bonds between parents with postnatal depression and their infants</w:t>
-      </w:r>
-      <w:r>
-        <w:t xml:space="preserve"> </w:t>
-      </w:r>
-      <w:r>
-        <w:t xml:space="preserve">(</w:t>
       </w:r>
       <w:hyperlink w:anchor="ref-Fancourt2018a">
         <w:r>
@@ -1368,9 +1384,6 @@
         <w:t xml:space="preserve"> </w:t>
       </w:r>
       <w:r>
-        <w:t xml:space="preserve"> </w:t>
-      </w:r>
-      <w:r>
         <w:t xml:space="preserve">participants were excluded due to low completion rates, having responded to fewer than 50% of EMA pings either for two consecutive weeks during the study period or by the end of the study (an exclusion criterion determined before data collection began). This resulted in a final sample size of 110, indicating a retention rate of 91.7%. We report information about the excluded participants in Supplementary Text 1.</w:t>
       </w:r>
     </w:p>
@@ -1379,7 +1392,7 @@
         <w:pStyle w:val="BodyText"/>
       </w:pPr>
       <w:r>
-        <w:t xml:space="preserve">While we aimed to recruit only infants under 6 months of age, considering the significant role of early parent-infant interactions on subsequent development and well-being, recruitment challenges led us to include some older infants. The sample included a small number of infants between 6 and 9 months of age, but is skewed to include more young infants than old ones (see Supplementary Figure 1 for a histogram of infant ages). The participating infants were, on average, 3.67 months old at the start of the study (range: 0.17 - 8.93 months, interquartile range: 2.12 months). Five infants were born pre-term (i.e., more than 3 weeks before their due date)</w:t>
+        <w:t xml:space="preserve">While we aimed to recruit only infants under 6 months of age, considering the significant role of early parent-infant interactions on subsequent development and well-being, recruitment challenges led us to include some older infants. The sample included a small number of infants between 6 and 9 months of age but is skewed to include more young infants than old ones (see Supplementary Figure 1 for a histogram of infant ages). The participating infants were, on average, 3.67 months old at the start of the study (range: 0.17 - 8.93 months, interquartile range: 2.12 months). Five infants were born pre-term (i.e., more than 3 weeks before their due date)</w:t>
       </w:r>
       <w:r>
         <w:t xml:space="preserve">, and 58 of the infants were female (52.7%). We did not collect medical information about the infant, as our inclusion criteria were broad.</w:t>
@@ -1458,7 +1471,7 @@
         <w:pStyle w:val="Heading2"/>
       </w:pPr>
       <w:r>
-        <w:t xml:space="preserve">Study structure</w:t>
+        <w:t xml:space="preserve">Study Structure</w:t>
       </w:r>
     </w:p>
     <w:p>
@@ -1492,7 +1505,7 @@
         <w:t xml:space="preserve"> </w:t>
       </w:r>
       <w:r>
-        <w:t xml:space="preserve">= 56). The main portion of the study was six weeks long (Figure 1), with a pre-test period (week 1), a four-week intervention period (weeks 2-5), and a post-test period (week 6). Participation continued for four additional weeks following the post-test, to provide an identical intervention period for the control group, so as to avoid biases stemming from group assignment. Assignment was fully random except for a few participants whose initial random assignment created an imbalance across the two groups. EMA data were collected throughout the trial (see</w:t>
+        <w:t xml:space="preserve">= 56). The main portion of the study was six weeks long (Figure 1), with a pre-test period (week 1), a four-week intervention period (weeks 2-5), and a post-test period (week 6). Participation continued for four additional weeks following the post-test, to provide an identical intervention period for the control group, so as to avoid biases stemming from group assignment. For group assignment, U.S. participants were randomly assigned using a random number generator. By chance this resulted in imbalanced sizes of the two groups in the U.S. sample. To address this, we used random assignment with proportional weighting for the New Zealand sample, so as to arrive at evenly sized groups when recruitment was complete. EMA data were collected throughout the trial (see</w:t>
       </w:r>
       <w:r>
         <w:t xml:space="preserve"> </w:t>
@@ -1720,7 +1733,7 @@
         <w:t xml:space="preserve">musical behavior</w:t>
       </w:r>
       <w:r>
-        <w:t xml:space="preserve">, measured by the frequency of caregivers’ engagement with focus behaviors (i.e., singing and music listening). Every ping included an item asking whether the parent was with the infant during the 2-3 hours prior to the ping. If the parent answered</w:t>
+        <w:t xml:space="preserve">, measured by the frequency of caregivers’ engagement with focus behaviors (i.e., singing and music listening). Every ping included an item asking whether the caregiver was with the infant during the 2-3 hours prior to the ping. If the caregiver answered</w:t>
       </w:r>
       <w:r>
         <w:t xml:space="preserve"> </w:t>
@@ -1753,7 +1766,7 @@
         <w:pStyle w:val="Heading2"/>
       </w:pPr>
       <w:r>
-        <w:t xml:space="preserve">Music enrichment intervention</w:t>
+        <w:t xml:space="preserve">Music Enrichment Intervention</w:t>
       </w:r>
     </w:p>
     <w:p>
@@ -1807,7 +1820,7 @@
         <w:pStyle w:val="BodyText"/>
       </w:pPr>
       <w:r>
-        <w:t xml:space="preserve">To sustain participants’ engagement over the four-week intervention, the research team maintained regular communication with participants via text messages and emails, providing encouragement and promoting active involvement. Caregivers were not discouraged from singing outside of the intervention period; the intervention should be understood as supplementing existing levels of singing in the home, as opposed to suppressing such behaviors at non-intervention periods or in the control group.</w:t>
+        <w:t xml:space="preserve">To sustain participants’ engagement over the four-week intervention, the research team maintained regular communication with participants via text messages and emails. These check-ins provided study updates, addressed any technical issues with the survey app, and reminded participants to complete missed surveys. Caregivers were not discouraged from singing outside of the intervention period; the intervention should be understood as supplementing existing levels of singing in the home, as opposed to suppressing such behaviors at non-intervention periods or in the control group.</w:t>
       </w:r>
     </w:p>
     <w:bookmarkEnd w:id="32"/>
@@ -2114,7 +2127,7 @@
         <w:pStyle w:val="Heading2"/>
       </w:pPr>
       <w:r>
-        <w:t xml:space="preserve">Music enrichment increases the frequency of infant-directed singing</w:t>
+        <w:t xml:space="preserve">Music Enrichment Increases the Frequency of Infant-Directed Singing</w:t>
       </w:r>
     </w:p>
     <w:p>
@@ -2688,7 +2701,7 @@
           <wp:inline>
             <wp:extent cx="5334000" cy="4267200"/>
             <wp:effectExtent b="0" l="0" r="0" t="0"/>
-            <wp:docPr descr=" The plots depict responses to two items: Did you sing to [baby] in the last 2-3 hours?'', where[baby]’’ was replaced by the infant’s name (left panel), asked up to three times per day with response options Yes'' orNo’‘; and If you had to guess, how many times did you sing to [baby] yesterday?'' (right panel), asked once per day with response options ranging from1’’ to ``8 or more times’’. There was a sharp increase in infant-directed singing for the manipulation group, but not the control group, as measured by both items; the increase persisted through the full intervention and was maintained in the post-test week. The tick marks on the x-axis indicate the study week; weeks 1 and 6 correspond to pre- and post-test, respectively, while weeks 2 through 5 span the intervention period. Note that for ease of visualisation, here we plot weekly averages (points) and their corresponding standard errors of the mean (error bars), without accounting for temporal autocorrelation in responses over time. As such, the SEM values may be overestimating the precision of each estimate." title="" id="36" name="Picture"/>
+            <wp:docPr descr=" The plots depict responses to two items: “Did you sing to [baby] in the last 2-3 hours?”, where “[baby]” was replaced by the infant’s name (left panel), asked up to three times per day with response options “Yes” or “No”; and “If you had to guess, how many times did you sing to [baby] yesterday?” (right panel), asked once per day with response options ranging from “1” to “8 or more times”. There was a sharp increase in infant-directed singing for the manipulation group, but not the control group, as measured by both items; the increase persisted through the full intervention and was maintained in the post-test week. The tick marks on the x-axis indicate the study week; weeks 1 and 6 correspond to pre- and post-test, respectively, while weeks 2 through 5 span the intervention period. Note that for ease of visualization, here we plot weekly averages (points) and their corresponding standard errors of the mean (error bars), without accounting for temporal autocorrelation in responses over time. As such, the SEM values may be overestimating the precision of each estimate." title="" id="36" name="Picture"/>
             <a:graphic>
               <a:graphicData uri="http://schemas.openxmlformats.org/drawingml/2006/picture">
                 <pic:pic>
@@ -2740,28 +2753,64 @@
         <w:t xml:space="preserve"> </w:t>
       </w:r>
       <w:r>
-        <w:rPr>
-          <w:rStyle w:val="VerbatimChar"/>
-        </w:rPr>
-        <w:t xml:space="preserve">Did you sing to [baby] in the last 2-3 hours?'', where</w:t>
-      </w:r>
-      <w:r>
-        <w:t xml:space="preserve">[baby]’’ was replaced by the infant’s name (left panel), asked up to three times per day with response options</w:t>
-      </w:r>
-      <w:r>
-        <w:t xml:space="preserve"> </w:t>
-      </w:r>
-      <w:r>
-        <w:rPr>
-          <w:rStyle w:val="VerbatimChar"/>
-        </w:rPr>
-        <w:t xml:space="preserve">Yes'' or</w:t>
-      </w:r>
-      <w:r>
-        <w:t xml:space="preserve">No’</w:t>
-      </w:r>
-      <w:r>
-        <w:t xml:space="preserve">‘</w:t>
+        <w:t xml:space="preserve">“</w:t>
+      </w:r>
+      <w:r>
+        <w:t xml:space="preserve">Did you sing to [baby] in the last 2-3 hours?</w:t>
+      </w:r>
+      <w:r>
+        <w:t xml:space="preserve">”</w:t>
+      </w:r>
+      <w:r>
+        <w:t xml:space="preserve">, where</w:t>
+      </w:r>
+      <w:r>
+        <w:t xml:space="preserve"> </w:t>
+      </w:r>
+      <w:r>
+        <w:t xml:space="preserve">“</w:t>
+      </w:r>
+      <w:r>
+        <w:t xml:space="preserve">[baby]</w:t>
+      </w:r>
+      <w:r>
+        <w:t xml:space="preserve">”</w:t>
+      </w:r>
+      <w:r>
+        <w:t xml:space="preserve"> </w:t>
+      </w:r>
+      <w:r>
+        <w:t xml:space="preserve">was replaced by the infant’s name (left panel), asked up to three times per day with response options</w:t>
+      </w:r>
+      <w:r>
+        <w:t xml:space="preserve"> </w:t>
+      </w:r>
+      <w:r>
+        <w:t xml:space="preserve">“</w:t>
+      </w:r>
+      <w:r>
+        <w:t xml:space="preserve">Yes</w:t>
+      </w:r>
+      <w:r>
+        <w:t xml:space="preserve">”</w:t>
+      </w:r>
+      <w:r>
+        <w:t xml:space="preserve"> </w:t>
+      </w:r>
+      <w:r>
+        <w:t xml:space="preserve">or</w:t>
+      </w:r>
+      <w:r>
+        <w:t xml:space="preserve"> </w:t>
+      </w:r>
+      <w:r>
+        <w:t xml:space="preserve">“</w:t>
+      </w:r>
+      <w:r>
+        <w:t xml:space="preserve">No</w:t>
+      </w:r>
+      <w:r>
+        <w:t xml:space="preserve">”</w:t>
       </w:r>
       <w:r>
         <w:t xml:space="preserve">; and</w:t>
@@ -2770,19 +2819,52 @@
         <w:t xml:space="preserve"> </w:t>
       </w:r>
       <w:r>
-        <w:rPr>
-          <w:rStyle w:val="VerbatimChar"/>
-        </w:rPr>
-        <w:t xml:space="preserve">If you had to guess, how many times did you sing to [baby] yesterday?'' (right panel), asked once per day with response options ranging from</w:t>
+        <w:t xml:space="preserve">“</w:t>
+      </w:r>
+      <w:r>
+        <w:t xml:space="preserve">If you had to guess, how many times did you sing to [baby] yesterday?</w:t>
+      </w:r>
+      <w:r>
+        <w:t xml:space="preserve">”</w:t>
+      </w:r>
+      <w:r>
+        <w:t xml:space="preserve"> </w:t>
+      </w:r>
+      <w:r>
+        <w:t xml:space="preserve">(right panel), asked once per day with response options ranging from</w:t>
+      </w:r>
+      <w:r>
+        <w:t xml:space="preserve"> </w:t>
+      </w:r>
+      <w:r>
+        <w:t xml:space="preserve">“</w:t>
       </w:r>
       <w:r>
         <w:t xml:space="preserve">1</w:t>
       </w:r>
       <w:r>
-        <w:t xml:space="preserve">’</w:t>
-      </w:r>
-      <w:r>
-        <w:t xml:space="preserve">’ to ``8 or more times’’. There was a sharp increase in infant-directed singing for the manipulation group, but not the control group, as measured by both items; the increase persisted through the full intervention and was maintained in the post-test week. The tick marks on the</w:t>
+        <w:t xml:space="preserve">”</w:t>
+      </w:r>
+      <w:r>
+        <w:t xml:space="preserve"> </w:t>
+      </w:r>
+      <w:r>
+        <w:t xml:space="preserve">to</w:t>
+      </w:r>
+      <w:r>
+        <w:t xml:space="preserve"> </w:t>
+      </w:r>
+      <w:r>
+        <w:t xml:space="preserve">“</w:t>
+      </w:r>
+      <w:r>
+        <w:t xml:space="preserve">8 or more times</w:t>
+      </w:r>
+      <w:r>
+        <w:t xml:space="preserve">”</w:t>
+      </w:r>
+      <w:r>
+        <w:t xml:space="preserve">. There was a sharp increase in infant-directed singing for the manipulation group, but not the control group, as measured by both items; the increase persisted through the full intervention and was maintained in the post-test week. The tick marks on the</w:t>
       </w:r>
       <w:r>
         <w:t xml:space="preserve"> </w:t>
@@ -2793,7 +2875,7 @@
         </m:r>
       </m:oMath>
       <w:r>
-        <w:t xml:space="preserve">-axis indicate the study week; weeks 1 and 6 correspond to pre- and post-test, respectively, while weeks 2 through 5 span the intervention period. Note that for ease of visualisation, here we plot weekly averages (points) and their corresponding standard errors of the mean (error bars), without accounting for temporal autocorrelation in responses over time. As such, the SEM values may be overestimating the precision of each estimate.</w:t>
+        <w:t xml:space="preserve">-axis indicate the study week; weeks 1 and 6 correspond to pre- and post-test, respectively, while weeks 2 through 5 span the intervention period. Note that for ease of visualization, here we plot weekly averages (points) and their corresponding standard errors of the mean (error bars), without accounting for temporal autocorrelation in responses over time. As such, the SEM values may be overestimating the precision of each estimate.</w:t>
       </w:r>
     </w:p>
     <w:p>
@@ -3053,7 +3135,7 @@
         <w:pStyle w:val="Heading2"/>
       </w:pPr>
       <w:r>
-        <w:t xml:space="preserve">Music enrichment increases the use of singing specifically in the context of soothing infants</w:t>
+        <w:t xml:space="preserve">Music Enrichment Increases the Use of Singing Specifically in the Context of Soothing Infants</w:t>
       </w:r>
     </w:p>
     <w:p>
@@ -3092,7 +3174,7 @@
         <w:pStyle w:val="BodyText"/>
       </w:pPr>
       <w:r>
-        <w:t xml:space="preserve">It did. In each EMA survey, we asked participants if their infant was fussy in the last 2-3 hours. If so, they indicated all soothing techniques they used in response, from a list of 12 different techniques (e.g., feeding, changing a diaper, shushing, playing recorded music, singing; the full list is in Supplementary Text 3). Parents reported that their infant was fussy (and not sick) in 41.0% of instances.</w:t>
+        <w:t xml:space="preserve">It did. In each EMA survey, we asked participants if their infant was fussy in the last 2-3 hours. If so, they indicated all soothing techniques they used in response, from a list of 12 different techniques (e.g., feeding, changing a diaper, shushing, playing recorded music, singing; the full list is in Supplementary Text 3). Parents reported that their infant was fussy (and not sick) in 41% of instances.</w:t>
       </w:r>
     </w:p>
     <w:p>
@@ -3340,7 +3422,7 @@
         <w:pStyle w:val="BodyText"/>
       </w:pPr>
       <w:r>
-        <w:t xml:space="preserve">Thus, music enrichment not only increased the overall use of infant-directed singing in daily life, but specifically changed how caregivers responded to infant fussiness. We note here that no part of the intervention specifically instructed caregivers to use music in the context of soothing; the decision to use music in the context of soothing infants is apparently an intuitive one.</w:t>
+        <w:t xml:space="preserve">Thus, music enrichment not only increased the overall use of infant-directed singing in daily life, but specifically influenced how caregivers responded to infant fussiness. We note here that caregivers were not explicitly instructed to use music in the context of soothing. The newsletters provided general suggestions for incorporating music into many different infant care contexts, one of which was soothing; the specific increase of the use of music in this context suggests that the decision to use music for soothing was likely an intuitive one.</w:t>
       </w:r>
     </w:p>
     <w:bookmarkEnd w:id="42"/>
@@ -3350,7 +3432,7 @@
         <w:pStyle w:val="Heading2"/>
       </w:pPr>
       <w:r>
-        <w:t xml:space="preserve">Infant-directed singing improves infant mood but not caregiver mood</w:t>
+        <w:t xml:space="preserve">Infant-Directed Singing Improves Infant Mood but not Caregiver Mood</w:t>
       </w:r>
     </w:p>
     <w:p>
@@ -3383,26 +3465,12 @@
       <w:r>
         <w:t xml:space="preserve"> </w:t>
       </w:r>
-      <w:hyperlink w:anchor="ref-Cirelli2020a">
-        <w:r>
-          <w:rPr>
-            <w:rStyle w:val="Hyperlink"/>
-          </w:rPr>
-          <w:t xml:space="preserve">Cirelli et al., 2020b</w:t>
-        </w:r>
-      </w:hyperlink>
-      <w:r>
-        <w:t xml:space="preserve">,</w:t>
-      </w:r>
-      <w:r>
-        <w:t xml:space="preserve"> </w:t>
-      </w:r>
       <w:hyperlink w:anchor="ref-Cirelli2020b">
         <w:r>
           <w:rPr>
             <w:rStyle w:val="Hyperlink"/>
           </w:rPr>
-          <w:t xml:space="preserve">2020a</w:t>
+          <w:t xml:space="preserve">Cirelli &amp; Trehub, 2020</w:t>
         </w:r>
       </w:hyperlink>
       <w:r>
@@ -3509,7 +3577,7 @@
         <w:t xml:space="preserve">)</w:t>
       </w:r>
       <w:r>
-        <w:t xml:space="preserve">, infants showed improvements in mood from pre- to post-test, on average (mean difference = 0.25; Wilcoxon Singed Rank Test,</w:t>
+        <w:t xml:space="preserve">, infants showed improvements in mood from pre- to post-test, on average (mean difference = 0.25; Wilcoxon Signed Rank Test,</w:t>
       </w:r>
       <w:r>
         <w:t xml:space="preserve"> </w:t>
@@ -4689,7 +4757,7 @@
         <w:pStyle w:val="FirstParagraph"/>
       </w:pPr>
       <w:r>
-        <w:t xml:space="preserve">We report evidence that a brief singing intervention increases the frequency of infant-directed singing, that caregivers intuitively extend this musical behavior specifically to the context of soothing their infants, and that these changes in the home musical environment cause improvements to infant mood in general. This suggests that the immediate effects of music on infants</w:t>
+        <w:t xml:space="preserve">We report evidence that a brief singing intervention increases the frequency of infant-directed singing, that caregivers intuitively extend this musical behavior specifically to the context of soothing their infants, and that these changes in the home musical environment cause improvements to infant mood in general. This suggests that the immediate effects of music on infants’ moods</w:t>
       </w:r>
       <w:r>
         <w:t xml:space="preserve"> </w:t>
@@ -4719,7 +4787,7 @@
           <w:rPr>
             <w:rStyle w:val="Hyperlink"/>
           </w:rPr>
-          <w:t xml:space="preserve">Cirelli et al., 2020a</w:t>
+          <w:t xml:space="preserve">Cirelli &amp; Trehub, 2020</w:t>
         </w:r>
       </w:hyperlink>
       <w:r>
@@ -4728,6 +4796,20 @@
       <w:r>
         <w:t xml:space="preserve"> </w:t>
       </w:r>
+      <w:hyperlink w:anchor="ref-Cirelli2020">
+        <w:r>
+          <w:rPr>
+            <w:rStyle w:val="Hyperlink"/>
+          </w:rPr>
+          <w:t xml:space="preserve">Cirelli et al., 2020</w:t>
+        </w:r>
+      </w:hyperlink>
+      <w:r>
+        <w:t xml:space="preserve">;</w:t>
+      </w:r>
+      <w:r>
+        <w:t xml:space="preserve"> </w:t>
+      </w:r>
       <w:hyperlink w:anchor="ref-Corbeil2016">
         <w:r>
           <w:rPr>
@@ -4802,7 +4884,7 @@
         <w:pStyle w:val="BodyText"/>
       </w:pPr>
       <w:r>
-        <w:t xml:space="preserve">While the results we report here are supported only by caregiver-observational data, several considerations suggest that the findings reflect robust changes in infant affect. First, the data were collected with EMA, instead of retrospective surveys, and therefore are unlikely to be contaminated by recall bias</w:t>
+        <w:t xml:space="preserve">Moreover, while this result is supported only by caregiver-observational data, several considerations suggest that the findings reflect robust changes in infant affect. First, the data were collected with EMA, instead of retrospective surveys, and therefore are unlikely to be contaminated by recall bias</w:t>
       </w:r>
       <w:r>
         <w:t xml:space="preserve"> </w:t>
@@ -4970,7 +5052,7 @@
           <w:rPr>
             <w:rStyle w:val="Hyperlink"/>
           </w:rPr>
-          <w:t xml:space="preserve">Hilton et al., 2022</w:t>
+          <w:t xml:space="preserve">Hilton &amp; Mehr, 2022</w:t>
         </w:r>
       </w:hyperlink>
       <w:r>
@@ -4990,7 +5072,21 @@
           <w:rPr>
             <w:rStyle w:val="Hyperlink"/>
           </w:rPr>
-          <w:t xml:space="preserve">Mehr &amp; Krasnow, 2017</w:t>
+          <w:t xml:space="preserve">Mehr et al., 2017</w:t>
+        </w:r>
+      </w:hyperlink>
+      <w:r>
+        <w:t xml:space="preserve">,</w:t>
+      </w:r>
+      <w:r>
+        <w:t xml:space="preserve"> </w:t>
+      </w:r>
+      <w:hyperlink w:anchor="ref-Mehr2021">
+        <w:r>
+          <w:rPr>
+            <w:rStyle w:val="Hyperlink"/>
+          </w:rPr>
+          <w:t xml:space="preserve">2021</w:t>
         </w:r>
       </w:hyperlink>
       <w:r>
@@ -4999,12 +5095,56 @@
       <w:r>
         <w:t xml:space="preserve"> </w:t>
       </w:r>
-      <w:hyperlink w:anchor="ref-Mehr2021">
-        <w:r>
-          <w:rPr>
-            <w:rStyle w:val="Hyperlink"/>
-          </w:rPr>
-          <w:t xml:space="preserve">Mehr et al., 2021</w:t>
+      <w:hyperlink w:anchor="ref-Trehub2019">
+        <w:r>
+          <w:rPr>
+            <w:rStyle w:val="Hyperlink"/>
+          </w:rPr>
+          <w:t xml:space="preserve">Trehub &amp; Gudmundsdottir, 2019</w:t>
+        </w:r>
+      </w:hyperlink>
+      <w:r>
+        <w:t xml:space="preserve">)</w:t>
+      </w:r>
+      <w:r>
+        <w:t xml:space="preserve">. We cannot yet know which of these specific characteristics or behaviors are the ones that caused improvements in infant mood, as the intervention likely altered all of them. Future randomized trials that include active control groups may determine the degree to which</w:t>
+      </w:r>
+      <w:r>
+        <w:t xml:space="preserve"> </w:t>
+      </w:r>
+      <w:r>
+        <w:rPr>
+          <w:iCs/>
+          <w:i/>
+        </w:rPr>
+        <w:t xml:space="preserve">singing</w:t>
+      </w:r>
+      <w:r>
+        <w:t xml:space="preserve"> </w:t>
+      </w:r>
+      <w:r>
+        <w:t xml:space="preserve">specifically alters infant temperament, over and above the many positive caregiving behaviors that are associated with singing.</w:t>
+      </w:r>
+    </w:p>
+    <w:p>
+      <w:pPr>
+        <w:pStyle w:val="BodyText"/>
+      </w:pPr>
+      <w:r>
+        <w:t xml:space="preserve">We note that prior to the intervention, music was already well integrated into daily routines in many families in our sample, with parents reporting several instances of singing to their infants each day, on average. This aligns with previous research highlighting the widespread use of music, especially singing, in infancy</w:t>
+      </w:r>
+      <w:r>
+        <w:t xml:space="preserve"> </w:t>
+      </w:r>
+      <w:r>
+        <w:t xml:space="preserve">(</w:t>
+      </w:r>
+      <w:hyperlink w:anchor="ref-Yan2021">
+        <w:r>
+          <w:rPr>
+            <w:rStyle w:val="Hyperlink"/>
+          </w:rPr>
+          <w:t xml:space="preserve">Yan et al., 2021</w:t>
         </w:r>
       </w:hyperlink>
       <w:r>
@@ -5013,35 +5153,90 @@
       <w:r>
         <w:t xml:space="preserve"> </w:t>
       </w:r>
-      <w:hyperlink w:anchor="ref-Trehub2019">
-        <w:r>
-          <w:rPr>
-            <w:rStyle w:val="Hyperlink"/>
-          </w:rPr>
-          <w:t xml:space="preserve">Trehub &amp; Gudmundsdottir, 2019</w:t>
+      <w:hyperlink w:anchor="ref-Custodero2003a">
+        <w:r>
+          <w:rPr>
+            <w:rStyle w:val="Hyperlink"/>
+          </w:rPr>
+          <w:t xml:space="preserve">Custodero &amp; Johnson-Green, 2003</w:t>
+        </w:r>
+      </w:hyperlink>
+      <w:r>
+        <w:t xml:space="preserve">;</w:t>
+      </w:r>
+      <w:r>
+        <w:t xml:space="preserve"> </w:t>
+      </w:r>
+      <w:hyperlink w:anchor="ref-Fancourt2018b">
+        <w:r>
+          <w:rPr>
+            <w:rStyle w:val="Hyperlink"/>
+          </w:rPr>
+          <w:t xml:space="preserve">Fancourt &amp; Perkins, 2018b</w:t>
+        </w:r>
+      </w:hyperlink>
+      <w:r>
+        <w:t xml:space="preserve">;</w:t>
+      </w:r>
+      <w:r>
+        <w:t xml:space="preserve"> </w:t>
+      </w:r>
+      <w:hyperlink w:anchor="ref-Ilari2005">
+        <w:r>
+          <w:rPr>
+            <w:rStyle w:val="Hyperlink"/>
+          </w:rPr>
+          <w:t xml:space="preserve">Ilari, 2005</w:t>
         </w:r>
       </w:hyperlink>
       <w:r>
         <w:t xml:space="preserve">)</w:t>
       </w:r>
       <w:r>
-        <w:t xml:space="preserve">. We cannot yet know which of these specific characteristics or behaviors are the ones that caused improvements in infant mood, as the intervention likely altered all of them. Future randomized trials that include active control groups may determine the degree to which</w:t>
-      </w:r>
-      <w:r>
-        <w:t xml:space="preserve"> </w:t>
-      </w:r>
-      <w:r>
-        <w:rPr>
-          <w:iCs/>
-          <w:i/>
-        </w:rPr>
-        <w:t xml:space="preserve">singing</w:t>
-      </w:r>
-      <w:r>
-        <w:t xml:space="preserve"> </w:t>
-      </w:r>
-      <w:r>
-        <w:t xml:space="preserve">specifically alters infant temperament, over and above the many positive caregiving behaviors that are associated with singing.</w:t>
+        <w:t xml:space="preserve">, although a recent report using more precise measurement of the home auditory environment (via daylong audio recordings) found surprisingly low rates of music exposure across infancy</w:t>
+      </w:r>
+      <w:r>
+        <w:t xml:space="preserve"> </w:t>
+      </w:r>
+      <w:r>
+        <w:t xml:space="preserve">(</w:t>
+      </w:r>
+      <w:hyperlink w:anchor="ref-Hippe2024">
+        <w:r>
+          <w:rPr>
+            <w:rStyle w:val="Hyperlink"/>
+          </w:rPr>
+          <w:t xml:space="preserve">Hippe et al., 2024</w:t>
+        </w:r>
+      </w:hyperlink>
+      <w:r>
+        <w:t xml:space="preserve">)</w:t>
+      </w:r>
+      <w:r>
+        <w:t xml:space="preserve">. Despite the pre-existing musical engagement, the brief intervention led to a further increase in both the frequency of daily singing and its use for soothing fussy infants, as reflected in EMA reports, while no significant changes in music listening frequency were observed. If the limited musical input reported by Hippe and colleagues</w:t>
+      </w:r>
+      <w:r>
+        <w:t xml:space="preserve"> </w:t>
+      </w:r>
+      <w:r>
+        <w:t xml:space="preserve">(</w:t>
+      </w:r>
+      <w:hyperlink w:anchor="ref-Hippe2024">
+        <w:r>
+          <w:rPr>
+            <w:rStyle w:val="Hyperlink"/>
+          </w:rPr>
+          <w:t xml:space="preserve">2024</w:t>
+        </w:r>
+      </w:hyperlink>
+      <w:r>
+        <w:t xml:space="preserve">)</w:t>
+      </w:r>
+      <w:r>
+        <w:t xml:space="preserve"> </w:t>
+      </w:r>
+      <w:r>
+        <w:t xml:space="preserve">better reflects infants’ environmental norms, the potential effects of music enrichment interventions may be underestimated here, in fact.</w:t>
       </w:r>
     </w:p>
     <w:p>
@@ -5049,7 +5244,7 @@
         <w:pStyle w:val="BodyText"/>
       </w:pPr>
       <w:r>
-        <w:t xml:space="preserve">We note that prior to the intervention, music was already well integrated into daily routines in many families in our sample, with parents reporting several instances of singing to their infants each day, on average. This aligns with previous research highlighting the widespread use of music, especially singing, in infancy</w:t>
+        <w:t xml:space="preserve">We also note several limitations of our sample. Demographic factors, such as education and socioeconomic status, can closely shape parenting behaviors and attitudes</w:t>
       </w:r>
       <w:r>
         <w:t xml:space="preserve"> </w:t>
@@ -5057,132 +5252,19 @@
       <w:r>
         <w:t xml:space="preserve">(</w:t>
       </w:r>
-      <w:hyperlink w:anchor="ref-Yan2021">
-        <w:r>
-          <w:rPr>
-            <w:rStyle w:val="Hyperlink"/>
-          </w:rPr>
-          <w:t xml:space="preserve">Yan et al., 2021</w:t>
-        </w:r>
-      </w:hyperlink>
-      <w:r>
-        <w:t xml:space="preserve">;</w:t>
-      </w:r>
-      <w:r>
-        <w:t xml:space="preserve"> </w:t>
-      </w:r>
-      <w:hyperlink w:anchor="ref-Custodero2003a">
-        <w:r>
-          <w:rPr>
-            <w:rStyle w:val="Hyperlink"/>
-          </w:rPr>
-          <w:t xml:space="preserve">Custodero et al., 2003</w:t>
-        </w:r>
-      </w:hyperlink>
-      <w:r>
-        <w:t xml:space="preserve">;</w:t>
-      </w:r>
-      <w:r>
-        <w:t xml:space="preserve"> </w:t>
-      </w:r>
-      <w:hyperlink w:anchor="ref-Fancourt2018b">
-        <w:r>
-          <w:rPr>
-            <w:rStyle w:val="Hyperlink"/>
-          </w:rPr>
-          <w:t xml:space="preserve">Fancourt &amp; Perkins, 2018c</w:t>
-        </w:r>
-      </w:hyperlink>
-      <w:r>
-        <w:t xml:space="preserve">;</w:t>
-      </w:r>
-      <w:r>
-        <w:t xml:space="preserve"> </w:t>
-      </w:r>
-      <w:hyperlink w:anchor="ref-Ilari2005">
-        <w:r>
-          <w:rPr>
-            <w:rStyle w:val="Hyperlink"/>
-          </w:rPr>
-          <w:t xml:space="preserve">Ilari, 2005</w:t>
+      <w:hyperlink w:anchor="ref-Bradley2002">
+        <w:r>
+          <w:rPr>
+            <w:rStyle w:val="Hyperlink"/>
+          </w:rPr>
+          <w:t xml:space="preserve">Bradley &amp; Corwyn, 2002</w:t>
         </w:r>
       </w:hyperlink>
       <w:r>
         <w:t xml:space="preserve">)</w:t>
       </w:r>
       <w:r>
-        <w:t xml:space="preserve">, although a recent report using more precise measurement of the home auditory environment (via daylong audio recordings) found surprisingly low rates of music exposure across infancy</w:t>
-      </w:r>
-      <w:r>
-        <w:t xml:space="preserve"> </w:t>
-      </w:r>
-      <w:r>
-        <w:t xml:space="preserve">(</w:t>
-      </w:r>
-      <w:hyperlink w:anchor="ref-Hippe2024">
-        <w:r>
-          <w:rPr>
-            <w:rStyle w:val="Hyperlink"/>
-          </w:rPr>
-          <w:t xml:space="preserve">Hippe et al., 2024</w:t>
-        </w:r>
-      </w:hyperlink>
-      <w:r>
-        <w:t xml:space="preserve">)</w:t>
-      </w:r>
-      <w:r>
-        <w:t xml:space="preserve">. Despite the pre-existing musical engagement, the brief intervention led to a further increase in both the frequency of daily singing and its use for soothing fussy infants, as reflected in EMA reports, while no significant changes in music listening frequency were observed. If the limited musical input reported by Hippe and colleagues</w:t>
-      </w:r>
-      <w:r>
-        <w:t xml:space="preserve"> </w:t>
-      </w:r>
-      <w:r>
-        <w:t xml:space="preserve">(</w:t>
-      </w:r>
-      <w:hyperlink w:anchor="ref-Hippe2024">
-        <w:r>
-          <w:rPr>
-            <w:rStyle w:val="Hyperlink"/>
-          </w:rPr>
-          <w:t xml:space="preserve">2024</w:t>
-        </w:r>
-      </w:hyperlink>
-      <w:r>
-        <w:t xml:space="preserve">)</w:t>
-      </w:r>
-      <w:r>
-        <w:t xml:space="preserve"> </w:t>
-      </w:r>
-      <w:r>
-        <w:t xml:space="preserve">better reflects infants’ environmental norms, the potential effects of music enrichment interventions may be underestimated here, in fact.</w:t>
-      </w:r>
-    </w:p>
-    <w:p>
-      <w:pPr>
-        <w:pStyle w:val="BodyText"/>
-      </w:pPr>
-      <w:r>
-        <w:t xml:space="preserve">We also note several limitations of our sample. Demographic factors, such as education and socioeconomic status, can closely shape parenting behaviors and attitudes</w:t>
-      </w:r>
-      <w:r>
-        <w:t xml:space="preserve"> </w:t>
-      </w:r>
-      <w:r>
-        <w:t xml:space="preserve">(</w:t>
-      </w:r>
-      <w:hyperlink w:anchor="ref-Bradley2002">
-        <w:r>
-          <w:rPr>
-            <w:rStyle w:val="Hyperlink"/>
-          </w:rPr>
-          <w:t xml:space="preserve">Bradley &amp; Corwyn, 2002</w:t>
-        </w:r>
-      </w:hyperlink>
-      <w:r>
-        <w:t xml:space="preserve">)</w:t>
-      </w:r>
-      <w:r>
-        <w:t xml:space="preserve">, including their everyday use of music with infants. As the majority of our participants were White, highly educated and socially/economically advantaged, it is not yet clear whether the longer-term effects of music enrichment will generalize to other populations. The inclusion of more diverse samples is essential for future studies.</w:t>
+        <w:t xml:space="preserve">, including their everyday use of music with infants. As the majority of our participants were White, highly educated and socially or economically advantaged, it is not yet clear whether the longer-term effects of music enrichment will generalize to other populations. The inclusion of more diverse samples is essential for future studies.</w:t>
       </w:r>
     </w:p>
     <w:p>
@@ -5294,7 +5376,7 @@
         <w:pStyle w:val="Heading2"/>
       </w:pPr>
       <w:r>
-        <w:t xml:space="preserve">Data, code, and materials availability</w:t>
+        <w:t xml:space="preserve">Data, Code, and Materials Availability</w:t>
       </w:r>
     </w:p>
     <w:p>
@@ -5316,7 +5398,7 @@
         </w:r>
       </w:hyperlink>
       <w:r>
-        <w:t xml:space="preserve">. This repository will be permanently archived on Zenodo at the time of publication.</w:t>
+        <w:t xml:space="preserve">. This repository will be permanently archived on Zenodo at the time of publication. Analyses were exploratory and not preregistered.</w:t>
       </w:r>
     </w:p>
     <w:bookmarkEnd w:id="49"/>
@@ -5362,7 +5444,7 @@
         <w:pStyle w:val="Heading2"/>
       </w:pPr>
       <w:r>
-        <w:t xml:space="preserve">Author contributions</w:t>
+        <w:t xml:space="preserve">Author Contributions</w:t>
       </w:r>
     </w:p>
     <w:p>
@@ -5470,7 +5552,7 @@
         <w:pStyle w:val="Compact"/>
       </w:pPr>
       <w:r>
-        <w:t xml:space="preserve">C.B.H. conducted a review of the code and statistics.</w:t>
+        <w:t xml:space="preserve">C.B.H. conducted a review of the code and statistical analyses.</w:t>
       </w:r>
     </w:p>
     <w:p>
@@ -5519,7 +5601,7 @@
         <w:pStyle w:val="Heading2"/>
       </w:pPr>
       <w:r>
-        <w:t xml:space="preserve">Supplementary Text 1: Excluded participants</w:t>
+        <w:t xml:space="preserve">Supplementary Text 1: Excluded Participants</w:t>
       </w:r>
     </w:p>
     <w:p>
@@ -5565,7 +5647,7 @@
         <w:pStyle w:val="Heading2"/>
       </w:pPr>
       <w:r>
-        <w:t xml:space="preserve">Supplementary Text 2: EMA distribution</w:t>
+        <w:t xml:space="preserve">Supplementary Text 2: EMA Distribution</w:t>
       </w:r>
     </w:p>
     <w:p>
@@ -5730,7 +5812,7 @@
         <w:pStyle w:val="FirstParagraph"/>
       </w:pPr>
       <w:r>
-        <w:t xml:space="preserve">In this EMA distribution method, participants completed surveys in a smartphone app built on the React programming library for iOS and Android. This app presented survey items in javascript; participants were prompted to complete them via push notifications; and securely stored their responses in a PostgreSQL database, implemented via Ruby on Rails on Amazon Web Services. Upon an arrival of a ping, participants accessed the surveys by tapping the notification. If participants could not complete the survey immediately, they could still access it through their notification history on the smartphone. EMA pings did not expire.</w:t>
+        <w:t xml:space="preserve">In this EMA distribution method, participants completed surveys in a smartphone app built on the React programming library for iOS and Android. This app presented survey items in JavaScript; participants were prompted to complete them via push notifications; and securely stored their responses in a PostgreSQL database, implemented via Ruby on Rails on Amazon Web Services. Upon an arrival of a ping, participants accessed the surveys by tapping the notification. If participants could not complete the survey immediately, they could still access it through their notification history on the smartphone. EMA pings did not expire.</w:t>
       </w:r>
     </w:p>
     <w:bookmarkEnd w:id="55"/>
@@ -5793,7 +5875,7 @@
         <w:pStyle w:val="Heading2"/>
       </w:pPr>
       <w:r>
-        <w:t xml:space="preserve">Supplementary Text 3: EMA survey content</w:t>
+        <w:t xml:space="preserve">Supplementary Text 3: EMA Survey Content</w:t>
       </w:r>
     </w:p>
     <w:p>
@@ -6855,7 +6937,7 @@
         <w:pStyle w:val="Heading2"/>
       </w:pPr>
       <w:r>
-        <w:t xml:space="preserve">Supplementary Text 4: Results from caregiver exit survey</w:t>
+        <w:t xml:space="preserve">Supplementary Text 4: Results from Caregiver Exit Survey</w:t>
       </w:r>
     </w:p>
     <w:p>
@@ -6872,7 +6954,7 @@
         <w:pStyle w:val="Heading3"/>
       </w:pPr>
       <w:r>
-        <w:t xml:space="preserve">Positive experiences in the study</w:t>
+        <w:t xml:space="preserve">Positive Experiences in the Study</w:t>
       </w:r>
     </w:p>
     <w:p>
@@ -6890,7 +6972,7 @@
         <w:pStyle w:val="Heading3"/>
       </w:pPr>
       <w:r>
-        <w:t xml:space="preserve">Views on the music enrichment intervention varied</w:t>
+        <w:t xml:space="preserve">Views on the Music Enrichment Intervention Varied</w:t>
       </w:r>
     </w:p>
     <w:p>
@@ -6969,7 +7051,7 @@
         <w:pStyle w:val="Heading3"/>
       </w:pPr>
       <w:r>
-        <w:t xml:space="preserve">Caregivers’ ability to complete EMA surveys varied</w:t>
+        <w:t xml:space="preserve">Caregivers’ Ability to Complete EMA Surveys Varied</w:t>
       </w:r>
     </w:p>
     <w:p>
@@ -7452,12 +7534,77 @@
       </w:hyperlink>
     </w:p>
     <w:bookmarkEnd w:id="86"/>
-    <w:bookmarkStart w:id="87" w:name="ref-Bowlby1969"/>
+    <w:bookmarkStart w:id="88" w:name="ref-Bind2023"/>
     <w:p>
       <w:pPr>
         <w:pStyle w:val="Bibliography"/>
       </w:pPr>
       <w:r>
+        <w:t xml:space="preserve">Bind, R. H., Sawyer, K., Hazelgrove, K., Rebecchini, L., Miller, C., Ahmed, S., Dazzan, P., Sevdalis, N., Bakolis, I., Davis, R., Lopez, M. B., Woods, A., Crane, N., Manoharan, M., Burton, A., Dye, H., Osborn, T., Greenwood, L., Perkins, R., … Estevao, C. (2023). Feasibility, clinical efficacy, and well-being outcomes of an online singing intervention for postnatal depression in the</w:t>
+      </w:r>
+      <w:r>
+        <w:t xml:space="preserve"> </w:t>
+      </w:r>
+      <w:r>
+        <w:t xml:space="preserve">UK</w:t>
+      </w:r>
+      <w:r>
+        <w:t xml:space="preserve">:</w:t>
+      </w:r>
+      <w:r>
+        <w:t xml:space="preserve"> </w:t>
+      </w:r>
+      <w:r>
+        <w:t xml:space="preserve">SHAPER-PNDO</w:t>
+      </w:r>
+      <w:r>
+        <w:t xml:space="preserve">, a single-arm clinical trial.</w:t>
+      </w:r>
+      <w:r>
+        <w:t xml:space="preserve"> </w:t>
+      </w:r>
+      <w:r>
+        <w:rPr>
+          <w:iCs/>
+          <w:i/>
+        </w:rPr>
+        <w:t xml:space="preserve">Pilot and Feasibility Studies</w:t>
+      </w:r>
+      <w:r>
+        <w:t xml:space="preserve">,</w:t>
+      </w:r>
+      <w:r>
+        <w:t xml:space="preserve"> </w:t>
+      </w:r>
+      <w:r>
+        <w:rPr>
+          <w:iCs/>
+          <w:i/>
+        </w:rPr>
+        <w:t xml:space="preserve">9</w:t>
+      </w:r>
+      <w:r>
+        <w:t xml:space="preserve">(1), 131.</w:t>
+      </w:r>
+      <w:r>
+        <w:t xml:space="preserve"> </w:t>
+      </w:r>
+      <w:hyperlink r:id="rId87">
+        <w:r>
+          <w:rPr>
+            <w:rStyle w:val="Hyperlink"/>
+          </w:rPr>
+          <w:t xml:space="preserve">https://doi.org/10.1186/s40814-023-01360-9</w:t>
+        </w:r>
+      </w:hyperlink>
+    </w:p>
+    <w:bookmarkEnd w:id="88"/>
+    <w:bookmarkStart w:id="89" w:name="ref-Bowlby1969"/>
+    <w:p>
+      <w:pPr>
+        <w:pStyle w:val="Bibliography"/>
+      </w:pPr>
+      <w:r>
         <w:t xml:space="preserve">Bowlby, J. (1969).</w:t>
       </w:r>
       <w:r>
@@ -7530,8 +7677,8 @@
         <w:t xml:space="preserve">. Basic Books.</w:t>
       </w:r>
     </w:p>
-    <w:bookmarkEnd w:id="87"/>
-    <w:bookmarkStart w:id="89" w:name="ref-Bradley2002"/>
+    <w:bookmarkEnd w:id="89"/>
+    <w:bookmarkStart w:id="91" w:name="ref-Bradley2002"/>
     <w:p>
       <w:pPr>
         <w:pStyle w:val="Bibliography"/>
@@ -7589,7 +7736,7 @@
       <w:r>
         <w:t xml:space="preserve"> </w:t>
       </w:r>
-      <w:hyperlink r:id="rId88">
+      <w:hyperlink r:id="rId90">
         <w:r>
           <w:rPr>
             <w:rStyle w:val="Hyperlink"/>
@@ -7598,8 +7745,8 @@
         </w:r>
       </w:hyperlink>
     </w:p>
-    <w:bookmarkEnd w:id="89"/>
-    <w:bookmarkStart w:id="90" w:name="ref-Byrn2010"/>
+    <w:bookmarkEnd w:id="91"/>
+    <w:bookmarkStart w:id="92" w:name="ref-Byrn2010"/>
     <w:p>
       <w:pPr>
         <w:pStyle w:val="Bibliography"/>
@@ -7667,8 +7814,8 @@
         <w:t xml:space="preserve">(1), 65–79.</w:t>
       </w:r>
     </w:p>
-    <w:bookmarkEnd w:id="90"/>
-    <w:bookmarkStart w:id="92" w:name="ref-Cho2021"/>
+    <w:bookmarkEnd w:id="92"/>
+    <w:bookmarkStart w:id="94" w:name="ref-Cho2021"/>
     <w:p>
       <w:pPr>
         <w:pStyle w:val="Bibliography"/>
@@ -7738,7 +7885,7 @@
       <w:r>
         <w:t xml:space="preserve"> </w:t>
       </w:r>
-      <w:hyperlink r:id="rId91">
+      <w:hyperlink r:id="rId93">
         <w:r>
           <w:rPr>
             <w:rStyle w:val="Hyperlink"/>
@@ -7747,14 +7894,14 @@
         </w:r>
       </w:hyperlink>
     </w:p>
-    <w:bookmarkEnd w:id="92"/>
-    <w:bookmarkStart w:id="94" w:name="ref-Cirelli2020b"/>
+    <w:bookmarkEnd w:id="94"/>
+    <w:bookmarkStart w:id="96" w:name="ref-Cirelli2020"/>
     <w:p>
       <w:pPr>
         <w:pStyle w:val="Bibliography"/>
       </w:pPr>
       <w:r>
-        <w:t xml:space="preserve">Cirelli, L. K., Jurewicz, Z. B., &amp; Trehub, S. E. (2020a). Effects of maternal singing style on mother-infant arousal and behavior.</w:t>
+        <w:t xml:space="preserve">Cirelli, L. K., Jurewicz, Z. B., &amp; Trehub, S. E. (2020). Effects of maternal singing style on mother-infant arousal and behavior.</w:t>
       </w:r>
       <w:r>
         <w:t xml:space="preserve"> </w:t>
@@ -7785,7 +7932,7 @@
       <w:r>
         <w:t xml:space="preserve"> </w:t>
       </w:r>
-      <w:hyperlink r:id="rId93">
+      <w:hyperlink r:id="rId95">
         <w:r>
           <w:rPr>
             <w:rStyle w:val="Hyperlink"/>
@@ -7794,50 +7941,24 @@
         </w:r>
       </w:hyperlink>
     </w:p>
-    <w:bookmarkEnd w:id="94"/>
-    <w:bookmarkStart w:id="95" w:name="ref-Cirelli2020a"/>
+    <w:bookmarkEnd w:id="96"/>
+    <w:bookmarkStart w:id="98" w:name="ref-Cirelli2020b"/>
     <w:p>
       <w:pPr>
         <w:pStyle w:val="Bibliography"/>
       </w:pPr>
       <w:r>
-        <w:t xml:space="preserve">Cirelli, L. K., Jurewicz, Z. B., &amp; Trehub, S. E. (2020b). Effects of</w:t>
-      </w:r>
-      <w:r>
-        <w:t xml:space="preserve"> </w:t>
-      </w:r>
-      <w:r>
-        <w:t xml:space="preserve">Maternal Singing Style</w:t>
-      </w:r>
-      <w:r>
-        <w:t xml:space="preserve"> </w:t>
-      </w:r>
-      <w:r>
-        <w:t xml:space="preserve">on</w:t>
-      </w:r>
-      <w:r>
-        <w:t xml:space="preserve"> </w:t>
-      </w:r>
-      <w:r>
-        <w:t xml:space="preserve">Mother</w:t>
-      </w:r>
-      <w:r>
-        <w:t xml:space="preserve">–</w:t>
-      </w:r>
-      <w:r>
-        <w:t xml:space="preserve">Infant Arousal</w:t>
-      </w:r>
-      <w:r>
-        <w:t xml:space="preserve"> </w:t>
-      </w:r>
-      <w:r>
-        <w:t xml:space="preserve">and</w:t>
-      </w:r>
-      <w:r>
-        <w:t xml:space="preserve"> </w:t>
-      </w:r>
-      <w:r>
-        <w:t xml:space="preserve">Behavior</w:t>
+        <w:t xml:space="preserve">Cirelli, L. K., &amp; Trehub, S. E. (2020). Familiar songs reduce infant distress.</w:t>
+      </w:r>
+      <w:r>
+        <w:t xml:space="preserve"> </w:t>
+      </w:r>
+      <w:r>
+        <w:rPr>
+          <w:iCs/>
+          <w:i/>
+        </w:rPr>
+        <w:t xml:space="preserve">Developmental Psychology</w:t>
       </w:r>
       <w:r>
         <w:t xml:space="preserve">.</w:t>
@@ -7845,12 +7966,33 @@
       <w:r>
         <w:t xml:space="preserve"> </w:t>
       </w:r>
-      <w:r>
-        <w:rPr>
-          <w:iCs/>
-          <w:i/>
-        </w:rPr>
-        <w:t xml:space="preserve">Journal of Cognitive Neuroscience</w:t>
+      <w:hyperlink r:id="rId97">
+        <w:r>
+          <w:rPr>
+            <w:rStyle w:val="Hyperlink"/>
+          </w:rPr>
+          <w:t xml:space="preserve">https://doi.org/10.1037/dev0000917</w:t>
+        </w:r>
+      </w:hyperlink>
+    </w:p>
+    <w:bookmarkEnd w:id="98"/>
+    <w:bookmarkStart w:id="100" w:name="ref-Corbeil2016"/>
+    <w:p>
+      <w:pPr>
+        <w:pStyle w:val="Bibliography"/>
+      </w:pPr>
+      <w:r>
+        <w:t xml:space="preserve">Corbeil, M., Trehub, S. E., &amp; Peretz, I. (2016). Singing delays the onset of infant distress.</w:t>
+      </w:r>
+      <w:r>
+        <w:t xml:space="preserve"> </w:t>
+      </w:r>
+      <w:r>
+        <w:rPr>
+          <w:iCs/>
+          <w:i/>
+        </w:rPr>
+        <w:t xml:space="preserve">Infancy</w:t>
       </w:r>
       <w:r>
         <w:t xml:space="preserve">,</w:t>
@@ -7863,31 +8005,715 @@
           <w:iCs/>
           <w:i/>
         </w:rPr>
-        <w:t xml:space="preserve">32</w:t>
-      </w:r>
-      <w:r>
-        <w:t xml:space="preserve">(7), 1213–1220.</w:t>
-      </w:r>
-      <w:r>
-        <w:t xml:space="preserve"> </w:t>
-      </w:r>
-      <w:hyperlink r:id="rId93">
-        <w:r>
-          <w:rPr>
-            <w:rStyle w:val="Hyperlink"/>
-          </w:rPr>
-          <w:t xml:space="preserve">https://doi.org/10.1162/jocn_a_01402</w:t>
-        </w:r>
-      </w:hyperlink>
-    </w:p>
-    <w:bookmarkEnd w:id="95"/>
-    <w:bookmarkStart w:id="97" w:name="ref-Corbeil2016"/>
+        <w:t xml:space="preserve">21</w:t>
+      </w:r>
+      <w:r>
+        <w:t xml:space="preserve">(3), 373–391.</w:t>
+      </w:r>
+      <w:r>
+        <w:t xml:space="preserve"> </w:t>
+      </w:r>
+      <w:hyperlink r:id="rId99">
+        <w:r>
+          <w:rPr>
+            <w:rStyle w:val="Hyperlink"/>
+          </w:rPr>
+          <w:t xml:space="preserve">https://doi.org/10.1111/infa.12114</w:t>
+        </w:r>
+      </w:hyperlink>
+    </w:p>
+    <w:bookmarkEnd w:id="100"/>
+    <w:bookmarkStart w:id="102" w:name="ref-Corpuz2023"/>
     <w:p>
       <w:pPr>
         <w:pStyle w:val="Bibliography"/>
       </w:pPr>
       <w:r>
-        <w:t xml:space="preserve">Corbeil, M., Trehub, S. E., &amp; Peretz, I. (2016). Singing delays the onset of infant distress.</w:t>
+        <w:t xml:space="preserve">Corpuz, R., Kotov, D. A., &amp; Donovan, R. L. (2023). Earlier sexual debut predicts higher (not lower) levels of father care measured across 12 weeks: An experience sampling study.</w:t>
+      </w:r>
+      <w:r>
+        <w:t xml:space="preserve"> </w:t>
+      </w:r>
+      <w:r>
+        <w:rPr>
+          <w:iCs/>
+          <w:i/>
+        </w:rPr>
+        <w:t xml:space="preserve">Frontiers in Psychology</w:t>
+      </w:r>
+      <w:r>
+        <w:t xml:space="preserve">,</w:t>
+      </w:r>
+      <w:r>
+        <w:t xml:space="preserve"> </w:t>
+      </w:r>
+      <w:r>
+        <w:rPr>
+          <w:iCs/>
+          <w:i/>
+        </w:rPr>
+        <w:t xml:space="preserve">14</w:t>
+      </w:r>
+      <w:r>
+        <w:t xml:space="preserve">, 1199735.</w:t>
+      </w:r>
+      <w:r>
+        <w:t xml:space="preserve"> </w:t>
+      </w:r>
+      <w:hyperlink r:id="rId101">
+        <w:r>
+          <w:rPr>
+            <w:rStyle w:val="Hyperlink"/>
+          </w:rPr>
+          <w:t xml:space="preserve">https://doi.org/10.3389/fpsyg.2023.1199735</w:t>
+        </w:r>
+      </w:hyperlink>
+    </w:p>
+    <w:bookmarkEnd w:id="102"/>
+    <w:bookmarkStart w:id="104" w:name="ref-Cox1987"/>
+    <w:p>
+      <w:pPr>
+        <w:pStyle w:val="Bibliography"/>
+      </w:pPr>
+      <w:r>
+        <w:t xml:space="preserve">Cox, J. L., Holden, J. M., &amp; Sagovsky, R. (1987). Detection of postnatal depression:</w:t>
+      </w:r>
+      <w:r>
+        <w:t xml:space="preserve"> </w:t>
+      </w:r>
+      <w:r>
+        <w:t xml:space="preserve">Development</w:t>
+      </w:r>
+      <w:r>
+        <w:t xml:space="preserve"> </w:t>
+      </w:r>
+      <w:r>
+        <w:t xml:space="preserve">of the 10-item</w:t>
+      </w:r>
+      <w:r>
+        <w:t xml:space="preserve"> </w:t>
+      </w:r>
+      <w:r>
+        <w:t xml:space="preserve">Edinburgh Postnatal Depression Scale</w:t>
+      </w:r>
+      <w:r>
+        <w:t xml:space="preserve">.</w:t>
+      </w:r>
+      <w:r>
+        <w:t xml:space="preserve"> </w:t>
+      </w:r>
+      <w:r>
+        <w:rPr>
+          <w:iCs/>
+          <w:i/>
+        </w:rPr>
+        <w:t xml:space="preserve">British Journal of Psychiatry</w:t>
+      </w:r>
+      <w:r>
+        <w:t xml:space="preserve">,</w:t>
+      </w:r>
+      <w:r>
+        <w:t xml:space="preserve"> </w:t>
+      </w:r>
+      <w:r>
+        <w:rPr>
+          <w:iCs/>
+          <w:i/>
+        </w:rPr>
+        <w:t xml:space="preserve">150</w:t>
+      </w:r>
+      <w:r>
+        <w:t xml:space="preserve">(6), 782–786.</w:t>
+      </w:r>
+      <w:r>
+        <w:t xml:space="preserve"> </w:t>
+      </w:r>
+      <w:hyperlink r:id="rId103">
+        <w:r>
+          <w:rPr>
+            <w:rStyle w:val="Hyperlink"/>
+          </w:rPr>
+          <w:t xml:space="preserve">https://doi.org/10.1192/bjp.150.6.782</w:t>
+        </w:r>
+      </w:hyperlink>
+    </w:p>
+    <w:bookmarkEnd w:id="104"/>
+    <w:bookmarkStart w:id="106" w:name="ref-Custodero2003a"/>
+    <w:p>
+      <w:pPr>
+        <w:pStyle w:val="Bibliography"/>
+      </w:pPr>
+      <w:r>
+        <w:t xml:space="preserve">Custodero, L. A., &amp; Johnson-Green, E. A. (2003). Passing the cultural torch:</w:t>
+      </w:r>
+      <w:r>
+        <w:t xml:space="preserve"> </w:t>
+      </w:r>
+      <w:r>
+        <w:t xml:space="preserve">Musical</w:t>
+      </w:r>
+      <w:r>
+        <w:t xml:space="preserve"> </w:t>
+      </w:r>
+      <w:r>
+        <w:t xml:space="preserve">experience and musical parenting of infants.</w:t>
+      </w:r>
+      <w:r>
+        <w:t xml:space="preserve"> </w:t>
+      </w:r>
+      <w:r>
+        <w:rPr>
+          <w:iCs/>
+          <w:i/>
+        </w:rPr>
+        <w:t xml:space="preserve">Journal of Research in Music Education</w:t>
+      </w:r>
+      <w:r>
+        <w:t xml:space="preserve">,</w:t>
+      </w:r>
+      <w:r>
+        <w:t xml:space="preserve"> </w:t>
+      </w:r>
+      <w:r>
+        <w:rPr>
+          <w:iCs/>
+          <w:i/>
+        </w:rPr>
+        <w:t xml:space="preserve">51</w:t>
+      </w:r>
+      <w:r>
+        <w:t xml:space="preserve">(2), 102–114.</w:t>
+      </w:r>
+      <w:r>
+        <w:t xml:space="preserve"> </w:t>
+      </w:r>
+      <w:hyperlink r:id="rId105">
+        <w:r>
+          <w:rPr>
+            <w:rStyle w:val="Hyperlink"/>
+          </w:rPr>
+          <w:t xml:space="preserve">https://doi.org/10.2307/3345844</w:t>
+        </w:r>
+      </w:hyperlink>
+    </w:p>
+    <w:bookmarkEnd w:id="106"/>
+    <w:bookmarkStart w:id="108" w:name="ref-Custodero2003"/>
+    <w:p>
+      <w:pPr>
+        <w:pStyle w:val="Bibliography"/>
+      </w:pPr>
+      <w:r>
+        <w:t xml:space="preserve">Custodero, L. A., Rebello Britto, P., &amp; Brooks-Gunn, J. (2003). Musical lives:</w:t>
+      </w:r>
+      <w:r>
+        <w:t xml:space="preserve"> </w:t>
+      </w:r>
+      <w:r>
+        <w:t xml:space="preserve">A</w:t>
+      </w:r>
+      <w:r>
+        <w:t xml:space="preserve"> </w:t>
+      </w:r>
+      <w:r>
+        <w:t xml:space="preserve">collective portrait of</w:t>
+      </w:r>
+      <w:r>
+        <w:t xml:space="preserve"> </w:t>
+      </w:r>
+      <w:r>
+        <w:t xml:space="preserve">American</w:t>
+      </w:r>
+      <w:r>
+        <w:t xml:space="preserve"> </w:t>
+      </w:r>
+      <w:r>
+        <w:t xml:space="preserve">parents and their young children.</w:t>
+      </w:r>
+      <w:r>
+        <w:t xml:space="preserve"> </w:t>
+      </w:r>
+      <w:r>
+        <w:rPr>
+          <w:iCs/>
+          <w:i/>
+        </w:rPr>
+        <w:t xml:space="preserve">Journal of Applied Developmental Psychology</w:t>
+      </w:r>
+      <w:r>
+        <w:t xml:space="preserve">,</w:t>
+      </w:r>
+      <w:r>
+        <w:t xml:space="preserve"> </w:t>
+      </w:r>
+      <w:r>
+        <w:rPr>
+          <w:iCs/>
+          <w:i/>
+        </w:rPr>
+        <w:t xml:space="preserve">24</w:t>
+      </w:r>
+      <w:r>
+        <w:t xml:space="preserve">(5), 553–572.</w:t>
+      </w:r>
+      <w:r>
+        <w:t xml:space="preserve"> </w:t>
+      </w:r>
+      <w:hyperlink r:id="rId107">
+        <w:r>
+          <w:rPr>
+            <w:rStyle w:val="Hyperlink"/>
+          </w:rPr>
+          <w:t xml:space="preserve">https://doi.org/10.1016/j.appdev.2003.08.005</w:t>
+        </w:r>
+      </w:hyperlink>
+    </w:p>
+    <w:bookmarkEnd w:id="108"/>
+    <w:bookmarkStart w:id="110" w:name="ref-deBarbaro2023"/>
+    <w:p>
+      <w:pPr>
+        <w:pStyle w:val="Bibliography"/>
+      </w:pPr>
+      <w:r>
+        <w:t xml:space="preserve">de Barbaro, K., Micheletti, M., Yao, X., Khante, P., Johnson, M., &amp; Goodman, S. (2023). Infant crying predicts real-time fluctuations in maternal mental health in ecologically valid home settings.</w:t>
+      </w:r>
+      <w:r>
+        <w:t xml:space="preserve"> </w:t>
+      </w:r>
+      <w:r>
+        <w:rPr>
+          <w:iCs/>
+          <w:i/>
+        </w:rPr>
+        <w:t xml:space="preserve">Developmental Psychology</w:t>
+      </w:r>
+      <w:r>
+        <w:t xml:space="preserve">,</w:t>
+      </w:r>
+      <w:r>
+        <w:t xml:space="preserve"> </w:t>
+      </w:r>
+      <w:r>
+        <w:rPr>
+          <w:iCs/>
+          <w:i/>
+        </w:rPr>
+        <w:t xml:space="preserve">59</w:t>
+      </w:r>
+      <w:r>
+        <w:t xml:space="preserve">(4), 733–744.</w:t>
+      </w:r>
+      <w:r>
+        <w:t xml:space="preserve"> </w:t>
+      </w:r>
+      <w:hyperlink r:id="rId109">
+        <w:r>
+          <w:rPr>
+            <w:rStyle w:val="Hyperlink"/>
+          </w:rPr>
+          <w:t xml:space="preserve">https://doi.org/10.1037/dev0001530</w:t>
+        </w:r>
+      </w:hyperlink>
+    </w:p>
+    <w:bookmarkEnd w:id="110"/>
+    <w:bookmarkStart w:id="112" w:name="ref-Dennis2006"/>
+    <w:p>
+      <w:pPr>
+        <w:pStyle w:val="Bibliography"/>
+      </w:pPr>
+      <w:r>
+        <w:t xml:space="preserve">Dennis, C.-L., &amp; Ross, L. (2006). Women’s perceptions of partner support and conflict in the development of postpartum depressive symptoms.</w:t>
+      </w:r>
+      <w:r>
+        <w:t xml:space="preserve"> </w:t>
+      </w:r>
+      <w:r>
+        <w:rPr>
+          <w:iCs/>
+          <w:i/>
+        </w:rPr>
+        <w:t xml:space="preserve">Journal of Advanced Nursing</w:t>
+      </w:r>
+      <w:r>
+        <w:t xml:space="preserve">,</w:t>
+      </w:r>
+      <w:r>
+        <w:t xml:space="preserve"> </w:t>
+      </w:r>
+      <w:r>
+        <w:rPr>
+          <w:iCs/>
+          <w:i/>
+        </w:rPr>
+        <w:t xml:space="preserve">56</w:t>
+      </w:r>
+      <w:r>
+        <w:t xml:space="preserve">(6), 588–599.</w:t>
+      </w:r>
+      <w:r>
+        <w:t xml:space="preserve"> </w:t>
+      </w:r>
+      <w:hyperlink r:id="rId111">
+        <w:r>
+          <w:rPr>
+            <w:rStyle w:val="Hyperlink"/>
+          </w:rPr>
+          <w:t xml:space="preserve">https://doi.org/10.1111/j.1365-2648.2006.04059.x</w:t>
+        </w:r>
+      </w:hyperlink>
+    </w:p>
+    <w:bookmarkEnd w:id="112"/>
+    <w:bookmarkStart w:id="113" w:name="ref-Dora2024"/>
+    <w:p>
+      <w:pPr>
+        <w:pStyle w:val="Bibliography"/>
+      </w:pPr>
+      <w:r>
+        <w:t xml:space="preserve">Dora, J., Kuczynski, A. M., Schultz, M. E., Acuff, S. F., Murphy, J. G., &amp; King, K. M. (2024). An experimental investigation into the effect of negative affect on the behavioral economic demand for alcohol.</w:t>
+      </w:r>
+      <w:r>
+        <w:t xml:space="preserve"> </w:t>
+      </w:r>
+      <w:r>
+        <w:rPr>
+          <w:iCs/>
+          <w:i/>
+        </w:rPr>
+        <w:t xml:space="preserve">Psychology of Addictive Behaviors</w:t>
+      </w:r>
+      <w:r>
+        <w:t xml:space="preserve">.</w:t>
+      </w:r>
+    </w:p>
+    <w:bookmarkEnd w:id="113"/>
+    <w:bookmarkStart w:id="115" w:name="ref-Fancourt2018a"/>
+    <w:p>
+      <w:pPr>
+        <w:pStyle w:val="Bibliography"/>
+      </w:pPr>
+      <w:r>
+        <w:t xml:space="preserve">Fancourt, D., &amp; Perkins, R. (2018a). The effects of mother–infant singing on emotional closeness, affect, anxiety, and stress hormones.</w:t>
+      </w:r>
+      <w:r>
+        <w:t xml:space="preserve"> </w:t>
+      </w:r>
+      <w:r>
+        <w:rPr>
+          <w:iCs/>
+          <w:i/>
+        </w:rPr>
+        <w:t xml:space="preserve">Music &amp; Science</w:t>
+      </w:r>
+      <w:r>
+        <w:t xml:space="preserve">,</w:t>
+      </w:r>
+      <w:r>
+        <w:t xml:space="preserve"> </w:t>
+      </w:r>
+      <w:r>
+        <w:rPr>
+          <w:iCs/>
+          <w:i/>
+        </w:rPr>
+        <w:t xml:space="preserve">1</w:t>
+      </w:r>
+      <w:r>
+        <w:t xml:space="preserve">, 205920431774574.</w:t>
+      </w:r>
+      <w:r>
+        <w:t xml:space="preserve"> </w:t>
+      </w:r>
+      <w:hyperlink r:id="rId114">
+        <w:r>
+          <w:rPr>
+            <w:rStyle w:val="Hyperlink"/>
+          </w:rPr>
+          <w:t xml:space="preserve">https://doi.org/10.1177/2059204317745746</w:t>
+        </w:r>
+      </w:hyperlink>
+    </w:p>
+    <w:bookmarkEnd w:id="115"/>
+    <w:bookmarkStart w:id="117" w:name="ref-Fancourt2018b"/>
+    <w:p>
+      <w:pPr>
+        <w:pStyle w:val="Bibliography"/>
+      </w:pPr>
+      <w:r>
+        <w:t xml:space="preserve">Fancourt, D., &amp; Perkins, R. (2018b). Maternal engagement with music up to nine months post-birth:</w:t>
+      </w:r>
+      <w:r>
+        <w:t xml:space="preserve"> </w:t>
+      </w:r>
+      <w:r>
+        <w:t xml:space="preserve">Findings</w:t>
+      </w:r>
+      <w:r>
+        <w:t xml:space="preserve"> </w:t>
+      </w:r>
+      <w:r>
+        <w:t xml:space="preserve">from a cross-sectional study in</w:t>
+      </w:r>
+      <w:r>
+        <w:t xml:space="preserve"> </w:t>
+      </w:r>
+      <w:r>
+        <w:t xml:space="preserve">England</w:t>
+      </w:r>
+      <w:r>
+        <w:t xml:space="preserve">.</w:t>
+      </w:r>
+      <w:r>
+        <w:t xml:space="preserve"> </w:t>
+      </w:r>
+      <w:r>
+        <w:rPr>
+          <w:iCs/>
+          <w:i/>
+        </w:rPr>
+        <w:t xml:space="preserve">Psychology of Music</w:t>
+      </w:r>
+      <w:r>
+        <w:t xml:space="preserve">,</w:t>
+      </w:r>
+      <w:r>
+        <w:t xml:space="preserve"> </w:t>
+      </w:r>
+      <w:r>
+        <w:rPr>
+          <w:iCs/>
+          <w:i/>
+        </w:rPr>
+        <w:t xml:space="preserve">46</w:t>
+      </w:r>
+      <w:r>
+        <w:t xml:space="preserve">(2), 238–251.</w:t>
+      </w:r>
+      <w:r>
+        <w:t xml:space="preserve"> </w:t>
+      </w:r>
+      <w:hyperlink r:id="rId116">
+        <w:r>
+          <w:rPr>
+            <w:rStyle w:val="Hyperlink"/>
+          </w:rPr>
+          <w:t xml:space="preserve">https://doi.org/10.1177/0305735617705720</w:t>
+        </w:r>
+      </w:hyperlink>
+    </w:p>
+    <w:bookmarkEnd w:id="117"/>
+    <w:bookmarkStart w:id="119" w:name="ref-Fancourt2018c"/>
+    <w:p>
+      <w:pPr>
+        <w:pStyle w:val="Bibliography"/>
+      </w:pPr>
+      <w:r>
+        <w:t xml:space="preserve">Fancourt, D., &amp; Perkins, R. (2018c). Could listening to music during pregnancy be protective against postnatal depression and poor wellbeing post birth?</w:t>
+      </w:r>
+      <w:r>
+        <w:t xml:space="preserve"> </w:t>
+      </w:r>
+      <w:r>
+        <w:t xml:space="preserve">Longitudinal</w:t>
+      </w:r>
+      <w:r>
+        <w:t xml:space="preserve"> </w:t>
+      </w:r>
+      <w:r>
+        <w:t xml:space="preserve">associations from a preliminary prospective cohort study.</w:t>
+      </w:r>
+      <w:r>
+        <w:t xml:space="preserve"> </w:t>
+      </w:r>
+      <w:r>
+        <w:rPr>
+          <w:iCs/>
+          <w:i/>
+        </w:rPr>
+        <w:t xml:space="preserve">BMJ Open</w:t>
+      </w:r>
+      <w:r>
+        <w:t xml:space="preserve">,</w:t>
+      </w:r>
+      <w:r>
+        <w:t xml:space="preserve"> </w:t>
+      </w:r>
+      <w:r>
+        <w:rPr>
+          <w:iCs/>
+          <w:i/>
+        </w:rPr>
+        <w:t xml:space="preserve">8</w:t>
+      </w:r>
+      <w:r>
+        <w:t xml:space="preserve">(7), e021251.</w:t>
+      </w:r>
+      <w:r>
+        <w:t xml:space="preserve"> </w:t>
+      </w:r>
+      <w:hyperlink r:id="rId118">
+        <w:r>
+          <w:rPr>
+            <w:rStyle w:val="Hyperlink"/>
+          </w:rPr>
+          <w:t xml:space="preserve">https://doi.org/10.1136/bmjopen-2017-021251</w:t>
+        </w:r>
+      </w:hyperlink>
+    </w:p>
+    <w:bookmarkEnd w:id="119"/>
+    <w:bookmarkStart w:id="121" w:name="ref-Feldman2009"/>
+    <w:p>
+      <w:pPr>
+        <w:pStyle w:val="Bibliography"/>
+      </w:pPr>
+      <w:r>
+        <w:t xml:space="preserve">Feldman, R., Granat, A., Pariente, C., Kanety, H., Kuint, J., &amp; Gilboa-Schechtman, E. (2009). Maternal depression and anxiety across the postpartum year and infant social engagement, fear regulation, and stress reactivity.</w:t>
+      </w:r>
+      <w:r>
+        <w:t xml:space="preserve"> </w:t>
+      </w:r>
+      <w:r>
+        <w:rPr>
+          <w:iCs/>
+          <w:i/>
+        </w:rPr>
+        <w:t xml:space="preserve">Journal of the American Academy of Child &amp; Adolescent Psychiatry</w:t>
+      </w:r>
+      <w:r>
+        <w:t xml:space="preserve">,</w:t>
+      </w:r>
+      <w:r>
+        <w:t xml:space="preserve"> </w:t>
+      </w:r>
+      <w:r>
+        <w:rPr>
+          <w:iCs/>
+          <w:i/>
+        </w:rPr>
+        <w:t xml:space="preserve">48</w:t>
+      </w:r>
+      <w:r>
+        <w:t xml:space="preserve">(9), 919–927.</w:t>
+      </w:r>
+      <w:r>
+        <w:t xml:space="preserve"> </w:t>
+      </w:r>
+      <w:hyperlink r:id="rId120">
+        <w:r>
+          <w:rPr>
+            <w:rStyle w:val="Hyperlink"/>
+          </w:rPr>
+          <w:t xml:space="preserve">https://doi.org/10.1097/CHI.0b013e3181b21651</w:t>
+        </w:r>
+      </w:hyperlink>
+    </w:p>
+    <w:bookmarkEnd w:id="121"/>
+    <w:bookmarkStart w:id="123" w:name="ref-Feldman2014"/>
+    <w:p>
+      <w:pPr>
+        <w:pStyle w:val="Bibliography"/>
+      </w:pPr>
+      <w:r>
+        <w:t xml:space="preserve">Feldman, R., Rosenthal, Z., &amp; Eidelman, A. I. (2014). Maternal-preterm skin-to-skin contact enhances child physiologic organization and cognitive control across the first 10 years of life.</w:t>
+      </w:r>
+      <w:r>
+        <w:t xml:space="preserve"> </w:t>
+      </w:r>
+      <w:r>
+        <w:rPr>
+          <w:iCs/>
+          <w:i/>
+        </w:rPr>
+        <w:t xml:space="preserve">Biological Psychiatry</w:t>
+      </w:r>
+      <w:r>
+        <w:t xml:space="preserve">,</w:t>
+      </w:r>
+      <w:r>
+        <w:t xml:space="preserve"> </w:t>
+      </w:r>
+      <w:r>
+        <w:rPr>
+          <w:iCs/>
+          <w:i/>
+        </w:rPr>
+        <w:t xml:space="preserve">75</w:t>
+      </w:r>
+      <w:r>
+        <w:t xml:space="preserve">(1), 56–64.</w:t>
+      </w:r>
+      <w:r>
+        <w:t xml:space="preserve"> </w:t>
+      </w:r>
+      <w:hyperlink r:id="rId122">
+        <w:r>
+          <w:rPr>
+            <w:rStyle w:val="Hyperlink"/>
+          </w:rPr>
+          <w:t xml:space="preserve">https://doi.org/10.1016/j.biopsych.2013.08.012</w:t>
+        </w:r>
+      </w:hyperlink>
+    </w:p>
+    <w:bookmarkEnd w:id="123"/>
+    <w:bookmarkStart w:id="125" w:name="ref-Franchak2019"/>
+    <w:p>
+      <w:pPr>
+        <w:pStyle w:val="Bibliography"/>
+      </w:pPr>
+      <w:r>
+        <w:t xml:space="preserve">Franchak, J. M. (2019). Changing</w:t>
+      </w:r>
+      <w:r>
+        <w:t xml:space="preserve"> </w:t>
+      </w:r>
+      <w:r>
+        <w:t xml:space="preserve">Opportunities</w:t>
+      </w:r>
+      <w:r>
+        <w:t xml:space="preserve"> </w:t>
+      </w:r>
+      <w:r>
+        <w:t xml:space="preserve">for</w:t>
+      </w:r>
+      <w:r>
+        <w:t xml:space="preserve"> </w:t>
+      </w:r>
+      <w:r>
+        <w:t xml:space="preserve">Learning</w:t>
+      </w:r>
+      <w:r>
+        <w:t xml:space="preserve"> </w:t>
+      </w:r>
+      <w:r>
+        <w:t xml:space="preserve">in</w:t>
+      </w:r>
+      <w:r>
+        <w:t xml:space="preserve"> </w:t>
+      </w:r>
+      <w:r>
+        <w:t xml:space="preserve">Everyday Life</w:t>
+      </w:r>
+      <w:r>
+        <w:t xml:space="preserve">:</w:t>
+      </w:r>
+      <w:r>
+        <w:t xml:space="preserve"> </w:t>
+      </w:r>
+      <w:r>
+        <w:t xml:space="preserve">Infant Body Position Over</w:t>
+      </w:r>
+      <w:r>
+        <w:t xml:space="preserve"> </w:t>
+      </w:r>
+      <w:r>
+        <w:t xml:space="preserve">the</w:t>
+      </w:r>
+      <w:r>
+        <w:t xml:space="preserve"> </w:t>
+      </w:r>
+      <w:r>
+        <w:t xml:space="preserve">First Year</w:t>
+      </w:r>
+      <w:r>
+        <w:t xml:space="preserve">.</w:t>
       </w:r>
       <w:r>
         <w:t xml:space="preserve"> </w:t>
@@ -7910,41 +8736,41 @@
           <w:iCs/>
           <w:i/>
         </w:rPr>
-        <w:t xml:space="preserve">21</w:t>
-      </w:r>
-      <w:r>
-        <w:t xml:space="preserve">(3), 373–391.</w:t>
-      </w:r>
-      <w:r>
-        <w:t xml:space="preserve"> </w:t>
-      </w:r>
-      <w:hyperlink r:id="rId96">
-        <w:r>
-          <w:rPr>
-            <w:rStyle w:val="Hyperlink"/>
-          </w:rPr>
-          <w:t xml:space="preserve">https://doi.org/10.1111/infa.12114</w:t>
-        </w:r>
-      </w:hyperlink>
-    </w:p>
-    <w:bookmarkEnd w:id="97"/>
-    <w:bookmarkStart w:id="99" w:name="ref-Corpuz2023"/>
+        <w:t xml:space="preserve">24</w:t>
+      </w:r>
+      <w:r>
+        <w:t xml:space="preserve">(2), 187–209.</w:t>
+      </w:r>
+      <w:r>
+        <w:t xml:space="preserve"> </w:t>
+      </w:r>
+      <w:hyperlink r:id="rId124">
+        <w:r>
+          <w:rPr>
+            <w:rStyle w:val="Hyperlink"/>
+          </w:rPr>
+          <w:t xml:space="preserve">https://doi.org/10.1111/infa.12272</w:t>
+        </w:r>
+      </w:hyperlink>
+    </w:p>
+    <w:bookmarkEnd w:id="125"/>
+    <w:bookmarkStart w:id="127" w:name="ref-Franchak2024"/>
     <w:p>
       <w:pPr>
         <w:pStyle w:val="Bibliography"/>
       </w:pPr>
       <w:r>
-        <w:t xml:space="preserve">Corpuz, R., Kotov, D. A., &amp; Donovan, R. L. (2023). Earlier sexual debut predicts higher (not lower) levels of father care measured across 12 weeks: An experience sampling study.</w:t>
-      </w:r>
-      <w:r>
-        <w:t xml:space="preserve"> </w:t>
-      </w:r>
-      <w:r>
-        <w:rPr>
-          <w:iCs/>
-          <w:i/>
-        </w:rPr>
-        <w:t xml:space="preserve">Frontiers in Psychology</w:t>
+        <w:t xml:space="preserve">Franchak, J. M., Kadooka, K., &amp; Fausey, C. M. (2024). Longitudinal relations between independent walking, body position, and object experiences in home life.</w:t>
+      </w:r>
+      <w:r>
+        <w:t xml:space="preserve"> </w:t>
+      </w:r>
+      <w:r>
+        <w:rPr>
+          <w:iCs/>
+          <w:i/>
+        </w:rPr>
+        <w:t xml:space="preserve">Developmental Psychology</w:t>
       </w:r>
       <w:r>
         <w:t xml:space="preserve">,</w:t>
@@ -7957,62 +8783,170 @@
           <w:iCs/>
           <w:i/>
         </w:rPr>
-        <w:t xml:space="preserve">14</w:t>
-      </w:r>
-      <w:r>
-        <w:t xml:space="preserve">, 1199735.</w:t>
-      </w:r>
-      <w:r>
-        <w:t xml:space="preserve"> </w:t>
-      </w:r>
-      <w:hyperlink r:id="rId98">
-        <w:r>
-          <w:rPr>
-            <w:rStyle w:val="Hyperlink"/>
-          </w:rPr>
-          <w:t xml:space="preserve">https://doi.org/10.3389/fpsyg.2023.1199735</w:t>
-        </w:r>
-      </w:hyperlink>
-    </w:p>
-    <w:bookmarkEnd w:id="99"/>
-    <w:bookmarkStart w:id="101" w:name="ref-Cox1987"/>
+        <w:t xml:space="preserve">60</w:t>
+      </w:r>
+      <w:r>
+        <w:t xml:space="preserve">(2), 228–242.</w:t>
+      </w:r>
+      <w:r>
+        <w:t xml:space="preserve"> </w:t>
+      </w:r>
+      <w:hyperlink r:id="rId126">
+        <w:r>
+          <w:rPr>
+            <w:rStyle w:val="Hyperlink"/>
+          </w:rPr>
+          <w:t xml:space="preserve">https://doi.org/10.1037/dev0001678</w:t>
+        </w:r>
+      </w:hyperlink>
+    </w:p>
+    <w:bookmarkEnd w:id="127"/>
+    <w:bookmarkStart w:id="129" w:name="ref-Fries2005"/>
     <w:p>
       <w:pPr>
         <w:pStyle w:val="Bibliography"/>
       </w:pPr>
       <w:r>
-        <w:t xml:space="preserve">Cox, J. L., Holden, J. M., &amp; Sagovsky, R. (1987). Detection of postnatal depression:</w:t>
-      </w:r>
-      <w:r>
-        <w:t xml:space="preserve"> </w:t>
-      </w:r>
-      <w:r>
-        <w:t xml:space="preserve">Development</w:t>
-      </w:r>
-      <w:r>
-        <w:t xml:space="preserve"> </w:t>
-      </w:r>
-      <w:r>
-        <w:t xml:space="preserve">of the 10-item</w:t>
-      </w:r>
-      <w:r>
-        <w:t xml:space="preserve"> </w:t>
-      </w:r>
-      <w:r>
-        <w:t xml:space="preserve">Edinburgh Postnatal Depression Scale</w:t>
+        <w:t xml:space="preserve">Fries, A. B. W., Ziegler, T. E., Kurian, J. R., Jacoris, S., &amp; Pollak, S. D. (2005). Early experience in humans is associated with changes in neuropeptides critical for regulating social behavior.</w:t>
+      </w:r>
+      <w:r>
+        <w:t xml:space="preserve"> </w:t>
+      </w:r>
+      <w:r>
+        <w:rPr>
+          <w:iCs/>
+          <w:i/>
+        </w:rPr>
+        <w:t xml:space="preserve">Proceedings of the National Academy of Sciences</w:t>
+      </w:r>
+      <w:r>
+        <w:t xml:space="preserve">,</w:t>
+      </w:r>
+      <w:r>
+        <w:t xml:space="preserve"> </w:t>
+      </w:r>
+      <w:r>
+        <w:rPr>
+          <w:iCs/>
+          <w:i/>
+        </w:rPr>
+        <w:t xml:space="preserve">102</w:t>
+      </w:r>
+      <w:r>
+        <w:t xml:space="preserve">(47), 17237–17240.</w:t>
+      </w:r>
+      <w:r>
+        <w:t xml:space="preserve"> </w:t>
+      </w:r>
+      <w:hyperlink r:id="rId128">
+        <w:r>
+          <w:rPr>
+            <w:rStyle w:val="Hyperlink"/>
+          </w:rPr>
+          <w:t xml:space="preserve">https://doi.org/10.1073/pnas.0504767102</w:t>
+        </w:r>
+      </w:hyperlink>
+    </w:p>
+    <w:bookmarkEnd w:id="129"/>
+    <w:bookmarkStart w:id="131" w:name="ref-Gerry2012"/>
+    <w:p>
+      <w:pPr>
+        <w:pStyle w:val="Bibliography"/>
+      </w:pPr>
+      <w:r>
+        <w:t xml:space="preserve">Gerry, D., Unrau, A., &amp; Trainor, L. J. (2012). Active music classes in infancy enhance musical, communicative and social development.</w:t>
+      </w:r>
+      <w:r>
+        <w:t xml:space="preserve"> </w:t>
+      </w:r>
+      <w:r>
+        <w:rPr>
+          <w:iCs/>
+          <w:i/>
+        </w:rPr>
+        <w:t xml:space="preserve">Developmental Science</w:t>
+      </w:r>
+      <w:r>
+        <w:t xml:space="preserve">,</w:t>
+      </w:r>
+      <w:r>
+        <w:t xml:space="preserve"> </w:t>
+      </w:r>
+      <w:r>
+        <w:rPr>
+          <w:iCs/>
+          <w:i/>
+        </w:rPr>
+        <w:t xml:space="preserve">15</w:t>
+      </w:r>
+      <w:r>
+        <w:t xml:space="preserve">(3), 398–407.</w:t>
+      </w:r>
+      <w:r>
+        <w:t xml:space="preserve"> </w:t>
+      </w:r>
+      <w:hyperlink r:id="rId130">
+        <w:r>
+          <w:rPr>
+            <w:rStyle w:val="Hyperlink"/>
+          </w:rPr>
+          <w:t xml:space="preserve">https://doi.org/10.1111/j.1467-7687.2012.01142.x</w:t>
+        </w:r>
+      </w:hyperlink>
+    </w:p>
+    <w:bookmarkEnd w:id="131"/>
+    <w:bookmarkStart w:id="132" w:name="ref-Hilton2022a"/>
+    <w:p>
+      <w:pPr>
+        <w:pStyle w:val="Bibliography"/>
+      </w:pPr>
+      <w:r>
+        <w:t xml:space="preserve">Hilton, C. B., &amp; Mehr, S. A. (2022). Citizen science can help to alleviate the generalizability crisis.</w:t>
+      </w:r>
+      <w:r>
+        <w:t xml:space="preserve"> </w:t>
+      </w:r>
+      <w:r>
+        <w:rPr>
+          <w:iCs/>
+          <w:i/>
+        </w:rPr>
+        <w:t xml:space="preserve">Behavioral and Brain Sciences</w:t>
       </w:r>
       <w:r>
         <w:t xml:space="preserve">.</w:t>
       </w:r>
-      <w:r>
-        <w:t xml:space="preserve"> </w:t>
-      </w:r>
-      <w:r>
-        <w:rPr>
-          <w:iCs/>
-          <w:i/>
-        </w:rPr>
-        <w:t xml:space="preserve">British Journal of Psychiatry</w:t>
+    </w:p>
+    <w:bookmarkEnd w:id="132"/>
+    <w:bookmarkStart w:id="134" w:name="ref-Hippe2024"/>
+    <w:p>
+      <w:pPr>
+        <w:pStyle w:val="Bibliography"/>
+      </w:pPr>
+      <w:r>
+        <w:t xml:space="preserve">Hippe, L., Hennessy, V., Ramirez, N. F., &amp; Zhao, T. C. (2024). Comparison of speech and music input in</w:t>
+      </w:r>
+      <w:r>
+        <w:t xml:space="preserve"> </w:t>
+      </w:r>
+      <w:r>
+        <w:t xml:space="preserve">North American</w:t>
+      </w:r>
+      <w:r>
+        <w:t xml:space="preserve"> </w:t>
+      </w:r>
+      <w:r>
+        <w:t xml:space="preserve">infants’ home environment over the first 2 years of life.</w:t>
+      </w:r>
+      <w:r>
+        <w:t xml:space="preserve"> </w:t>
+      </w:r>
+      <w:r>
+        <w:rPr>
+          <w:iCs/>
+          <w:i/>
+        </w:rPr>
+        <w:t xml:space="preserve">Developmental Science</w:t>
       </w:r>
       <w:r>
         <w:t xml:space="preserve">,</w:t>
@@ -8025,31 +8959,31 @@
           <w:iCs/>
           <w:i/>
         </w:rPr>
-        <w:t xml:space="preserve">150</w:t>
-      </w:r>
-      <w:r>
-        <w:t xml:space="preserve">(6), 782–786.</w:t>
-      </w:r>
-      <w:r>
-        <w:t xml:space="preserve"> </w:t>
-      </w:r>
-      <w:hyperlink r:id="rId100">
-        <w:r>
-          <w:rPr>
-            <w:rStyle w:val="Hyperlink"/>
-          </w:rPr>
-          <w:t xml:space="preserve">https://doi.org/10.1192/bjp.150.6.782</w:t>
-        </w:r>
-      </w:hyperlink>
-    </w:p>
-    <w:bookmarkEnd w:id="101"/>
-    <w:bookmarkStart w:id="103" w:name="ref-Custodero2003"/>
+        <w:t xml:space="preserve">27</w:t>
+      </w:r>
+      <w:r>
+        <w:t xml:space="preserve">(5), e13528.</w:t>
+      </w:r>
+      <w:r>
+        <w:t xml:space="preserve"> </w:t>
+      </w:r>
+      <w:hyperlink r:id="rId133">
+        <w:r>
+          <w:rPr>
+            <w:rStyle w:val="Hyperlink"/>
+          </w:rPr>
+          <w:t xml:space="preserve">https://doi.org/10.1111/desc.13528</w:t>
+        </w:r>
+      </w:hyperlink>
+    </w:p>
+    <w:bookmarkEnd w:id="134"/>
+    <w:bookmarkStart w:id="136" w:name="ref-Ilari2005"/>
     <w:p>
       <w:pPr>
         <w:pStyle w:val="Bibliography"/>
       </w:pPr>
       <w:r>
-        <w:t xml:space="preserve">Custodero, L. A., &amp; Johnson-Green, E. A. (2003). Passing the cultural torch:</w:t>
+        <w:t xml:space="preserve">Ilari, B. (2005). On musical parenting of young children:</w:t>
       </w:r>
       <w:r>
         <w:t xml:space="preserve"> </w:t>
@@ -8061,7 +8995,466 @@
         <w:t xml:space="preserve"> </w:t>
       </w:r>
       <w:r>
-        <w:t xml:space="preserve">experience and musical parenting of infants.</w:t>
+        <w:t xml:space="preserve">beliefs and behaviors of mothers and infants.</w:t>
+      </w:r>
+      <w:r>
+        <w:t xml:space="preserve"> </w:t>
+      </w:r>
+      <w:r>
+        <w:rPr>
+          <w:iCs/>
+          <w:i/>
+        </w:rPr>
+        <w:t xml:space="preserve">Early Child Development and Care</w:t>
+      </w:r>
+      <w:r>
+        <w:t xml:space="preserve">,</w:t>
+      </w:r>
+      <w:r>
+        <w:t xml:space="preserve"> </w:t>
+      </w:r>
+      <w:r>
+        <w:rPr>
+          <w:iCs/>
+          <w:i/>
+        </w:rPr>
+        <w:t xml:space="preserve">175</w:t>
+      </w:r>
+      <w:r>
+        <w:t xml:space="preserve">(7-8), 647–660.</w:t>
+      </w:r>
+      <w:r>
+        <w:t xml:space="preserve"> </w:t>
+      </w:r>
+      <w:hyperlink r:id="rId135">
+        <w:r>
+          <w:rPr>
+            <w:rStyle w:val="Hyperlink"/>
+          </w:rPr>
+          <w:t xml:space="preserve">https://doi.org/10.1080/0300443042000302573</w:t>
+        </w:r>
+      </w:hyperlink>
+    </w:p>
+    <w:bookmarkEnd w:id="136"/>
+    <w:bookmarkStart w:id="138" w:name="ref-Kotler2019"/>
+    <w:p>
+      <w:pPr>
+        <w:pStyle w:val="Bibliography"/>
+      </w:pPr>
+      <w:r>
+        <w:t xml:space="preserve">Kotler, J., Mehr, S. A., Egner, A., Haig, D., &amp; Krasnow, M. M. (2019). Response to vocal music in</w:t>
+      </w:r>
+      <w:r>
+        <w:t xml:space="preserve"> </w:t>
+      </w:r>
+      <w:r>
+        <w:t xml:space="preserve">Angelman</w:t>
+      </w:r>
+      <w:r>
+        <w:t xml:space="preserve"> </w:t>
+      </w:r>
+      <w:r>
+        <w:t xml:space="preserve">syndrome contrasts with</w:t>
+      </w:r>
+      <w:r>
+        <w:t xml:space="preserve"> </w:t>
+      </w:r>
+      <w:r>
+        <w:t xml:space="preserve">Prader-Willi</w:t>
+      </w:r>
+      <w:r>
+        <w:t xml:space="preserve"> </w:t>
+      </w:r>
+      <w:r>
+        <w:t xml:space="preserve">syndrome.</w:t>
+      </w:r>
+      <w:r>
+        <w:t xml:space="preserve"> </w:t>
+      </w:r>
+      <w:r>
+        <w:rPr>
+          <w:iCs/>
+          <w:i/>
+        </w:rPr>
+        <w:t xml:space="preserve">Evolution and Human Behavior</w:t>
+      </w:r>
+      <w:r>
+        <w:t xml:space="preserve">,</w:t>
+      </w:r>
+      <w:r>
+        <w:t xml:space="preserve"> </w:t>
+      </w:r>
+      <w:r>
+        <w:rPr>
+          <w:iCs/>
+          <w:i/>
+        </w:rPr>
+        <w:t xml:space="preserve">40</w:t>
+      </w:r>
+      <w:r>
+        <w:t xml:space="preserve">(5), 420–426.</w:t>
+      </w:r>
+      <w:r>
+        <w:t xml:space="preserve"> </w:t>
+      </w:r>
+      <w:hyperlink r:id="rId137">
+        <w:r>
+          <w:rPr>
+            <w:rStyle w:val="Hyperlink"/>
+          </w:rPr>
+          <w:t xml:space="preserve">https://doi.org/10.1016/j.evolhumbehav.2019.05.003</w:t>
+        </w:r>
+      </w:hyperlink>
+    </w:p>
+    <w:bookmarkEnd w:id="138"/>
+    <w:bookmarkStart w:id="140" w:name="ref-Kuczynski2024"/>
+    <w:p>
+      <w:pPr>
+        <w:pStyle w:val="Bibliography"/>
+      </w:pPr>
+      <w:r>
+        <w:t xml:space="preserve">Kuczynski, A. M., Piccirillo, M. L., Dora, J., Kuehn, K. S., Halvorson, M. A., King, K. M., &amp; Kanter, J. W. (2024). Characterizing the momentary association between loneliness, depression, and social interactions:</w:t>
+      </w:r>
+      <w:r>
+        <w:t xml:space="preserve"> </w:t>
+      </w:r>
+      <w:r>
+        <w:t xml:space="preserve">Insights</w:t>
+      </w:r>
+      <w:r>
+        <w:t xml:space="preserve"> </w:t>
+      </w:r>
+      <w:r>
+        <w:t xml:space="preserve">from an ecological momentary assessment study.</w:t>
+      </w:r>
+      <w:r>
+        <w:t xml:space="preserve"> </w:t>
+      </w:r>
+      <w:r>
+        <w:rPr>
+          <w:iCs/>
+          <w:i/>
+        </w:rPr>
+        <w:t xml:space="preserve">Journal of Affective Disorders</w:t>
+      </w:r>
+      <w:r>
+        <w:t xml:space="preserve">,</w:t>
+      </w:r>
+      <w:r>
+        <w:t xml:space="preserve"> </w:t>
+      </w:r>
+      <w:r>
+        <w:rPr>
+          <w:iCs/>
+          <w:i/>
+        </w:rPr>
+        <w:t xml:space="preserve">360</w:t>
+      </w:r>
+      <w:r>
+        <w:t xml:space="preserve">, 376–386.</w:t>
+      </w:r>
+      <w:r>
+        <w:t xml:space="preserve"> </w:t>
+      </w:r>
+      <w:hyperlink r:id="rId139">
+        <w:r>
+          <w:rPr>
+            <w:rStyle w:val="Hyperlink"/>
+          </w:rPr>
+          <w:t xml:space="preserve">https://doi.org/10.1016/j.jad.2024.05.148</w:t>
+        </w:r>
+      </w:hyperlink>
+    </w:p>
+    <w:bookmarkEnd w:id="140"/>
+    <w:bookmarkStart w:id="142" w:name="ref-Lense2022"/>
+    <w:p>
+      <w:pPr>
+        <w:pStyle w:val="Bibliography"/>
+      </w:pPr>
+      <w:r>
+        <w:t xml:space="preserve">Lense, M. D., Shultz, S., Astésano, C., &amp; Jones, W. (2022). Music of infant-directed singing entrains infants’ social visual behavior.</w:t>
+      </w:r>
+      <w:r>
+        <w:t xml:space="preserve"> </w:t>
+      </w:r>
+      <w:r>
+        <w:rPr>
+          <w:iCs/>
+          <w:i/>
+        </w:rPr>
+        <w:t xml:space="preserve">Proceedings of the National Academy of Sciences</w:t>
+      </w:r>
+      <w:r>
+        <w:t xml:space="preserve">,</w:t>
+      </w:r>
+      <w:r>
+        <w:t xml:space="preserve"> </w:t>
+      </w:r>
+      <w:r>
+        <w:rPr>
+          <w:iCs/>
+          <w:i/>
+        </w:rPr>
+        <w:t xml:space="preserve">119</w:t>
+      </w:r>
+      <w:r>
+        <w:t xml:space="preserve">(45), e2116967119.</w:t>
+      </w:r>
+      <w:r>
+        <w:t xml:space="preserve"> </w:t>
+      </w:r>
+      <w:hyperlink r:id="rId141">
+        <w:r>
+          <w:rPr>
+            <w:rStyle w:val="Hyperlink"/>
+          </w:rPr>
+          <w:t xml:space="preserve">https://doi.org/10.1073/pnas.2116967119</w:t>
+        </w:r>
+      </w:hyperlink>
+    </w:p>
+    <w:bookmarkEnd w:id="142"/>
+    <w:bookmarkStart w:id="144" w:name="ref-Lerma-Arregoces2024"/>
+    <w:p>
+      <w:pPr>
+        <w:pStyle w:val="Bibliography"/>
+      </w:pPr>
+      <w:r>
+        <w:t xml:space="preserve">Lerma-Arregocés, D., &amp; Pérez-Moreno, J. (2024). Musical communication among parents and their children:</w:t>
+      </w:r>
+      <w:r>
+        <w:t xml:space="preserve"> </w:t>
+      </w:r>
+      <w:r>
+        <w:t xml:space="preserve">An</w:t>
+      </w:r>
+      <w:r>
+        <w:t xml:space="preserve"> </w:t>
+      </w:r>
+      <w:r>
+        <w:t xml:space="preserve">analysis tool to study their interaction.</w:t>
+      </w:r>
+      <w:r>
+        <w:t xml:space="preserve"> </w:t>
+      </w:r>
+      <w:r>
+        <w:rPr>
+          <w:iCs/>
+          <w:i/>
+        </w:rPr>
+        <w:t xml:space="preserve">International Journal of Music Education</w:t>
+      </w:r>
+      <w:r>
+        <w:t xml:space="preserve">,</w:t>
+      </w:r>
+      <w:r>
+        <w:t xml:space="preserve"> </w:t>
+      </w:r>
+      <w:r>
+        <w:rPr>
+          <w:iCs/>
+          <w:i/>
+        </w:rPr>
+        <w:t xml:space="preserve">42</w:t>
+      </w:r>
+      <w:r>
+        <w:t xml:space="preserve">(3), 409–424.</w:t>
+      </w:r>
+      <w:r>
+        <w:t xml:space="preserve"> </w:t>
+      </w:r>
+      <w:hyperlink r:id="rId143">
+        <w:r>
+          <w:rPr>
+            <w:rStyle w:val="Hyperlink"/>
+          </w:rPr>
+          <w:t xml:space="preserve">https://doi.org/10.1177/02557614231174033</w:t>
+        </w:r>
+      </w:hyperlink>
+    </w:p>
+    <w:bookmarkEnd w:id="144"/>
+    <w:bookmarkStart w:id="146" w:name="ref-Liu2023"/>
+    <w:p>
+      <w:pPr>
+        <w:pStyle w:val="Bibliography"/>
+      </w:pPr>
+      <w:r>
+        <w:t xml:space="preserve">Liu, J., Hilton, C. B., Bergelson, E., &amp; Mehr, S. A. (2023). Language experience predicts music processing in a half-million speakers of fifty-four languages.</w:t>
+      </w:r>
+      <w:r>
+        <w:t xml:space="preserve"> </w:t>
+      </w:r>
+      <w:r>
+        <w:rPr>
+          <w:iCs/>
+          <w:i/>
+        </w:rPr>
+        <w:t xml:space="preserve">Current Biology</w:t>
+      </w:r>
+      <w:r>
+        <w:t xml:space="preserve">,</w:t>
+      </w:r>
+      <w:r>
+        <w:t xml:space="preserve"> </w:t>
+      </w:r>
+      <w:r>
+        <w:rPr>
+          <w:iCs/>
+          <w:i/>
+        </w:rPr>
+        <w:t xml:space="preserve">33</w:t>
+      </w:r>
+      <w:r>
+        <w:t xml:space="preserve">(10), 1916–1925.e4.</w:t>
+      </w:r>
+      <w:r>
+        <w:t xml:space="preserve"> </w:t>
+      </w:r>
+      <w:hyperlink r:id="rId145">
+        <w:r>
+          <w:rPr>
+            <w:rStyle w:val="Hyperlink"/>
+          </w:rPr>
+          <w:t xml:space="preserve">https://doi.org/10.1016/j.cub.2023.03.067</w:t>
+        </w:r>
+      </w:hyperlink>
+    </w:p>
+    <w:bookmarkEnd w:id="146"/>
+    <w:bookmarkStart w:id="148" w:name="ref-Long2023"/>
+    <w:p>
+      <w:pPr>
+        <w:pStyle w:val="Bibliography"/>
+      </w:pPr>
+      <w:r>
+        <w:t xml:space="preserve">Long, B., Simson, J., Buxó-Lugo, A., Watson, D. G., &amp; Mehr, S. A. (2023). How games can make behavioural science better.</w:t>
+      </w:r>
+      <w:r>
+        <w:t xml:space="preserve"> </w:t>
+      </w:r>
+      <w:r>
+        <w:rPr>
+          <w:iCs/>
+          <w:i/>
+        </w:rPr>
+        <w:t xml:space="preserve">Nature</w:t>
+      </w:r>
+      <w:r>
+        <w:t xml:space="preserve">,</w:t>
+      </w:r>
+      <w:r>
+        <w:t xml:space="preserve"> </w:t>
+      </w:r>
+      <w:r>
+        <w:rPr>
+          <w:iCs/>
+          <w:i/>
+        </w:rPr>
+        <w:t xml:space="preserve">613</w:t>
+      </w:r>
+      <w:r>
+        <w:t xml:space="preserve">(7944), 433–436.</w:t>
+      </w:r>
+      <w:r>
+        <w:t xml:space="preserve"> </w:t>
+      </w:r>
+      <w:hyperlink r:id="rId147">
+        <w:r>
+          <w:rPr>
+            <w:rStyle w:val="Hyperlink"/>
+          </w:rPr>
+          <w:t xml:space="preserve">https://doi.org/10.1038/d41586-023-00065-6</w:t>
+        </w:r>
+      </w:hyperlink>
+    </w:p>
+    <w:bookmarkEnd w:id="148"/>
+    <w:bookmarkStart w:id="150" w:name="ref-Malloch1999"/>
+    <w:p>
+      <w:pPr>
+        <w:pStyle w:val="Bibliography"/>
+      </w:pPr>
+      <w:r>
+        <w:t xml:space="preserve">Malloch, S. N. (1999). Mothers and infants and communicative musicality.</w:t>
+      </w:r>
+      <w:r>
+        <w:t xml:space="preserve"> </w:t>
+      </w:r>
+      <w:r>
+        <w:rPr>
+          <w:iCs/>
+          <w:i/>
+        </w:rPr>
+        <w:t xml:space="preserve">Musicae Scientiae</w:t>
+      </w:r>
+      <w:r>
+        <w:t xml:space="preserve">,</w:t>
+      </w:r>
+      <w:r>
+        <w:t xml:space="preserve"> </w:t>
+      </w:r>
+      <w:r>
+        <w:rPr>
+          <w:iCs/>
+          <w:i/>
+        </w:rPr>
+        <w:t xml:space="preserve">3</w:t>
+      </w:r>
+      <w:r>
+        <w:t xml:space="preserve">(1_suppl), 29–57.</w:t>
+      </w:r>
+      <w:r>
+        <w:t xml:space="preserve"> </w:t>
+      </w:r>
+      <w:hyperlink r:id="rId149">
+        <w:r>
+          <w:rPr>
+            <w:rStyle w:val="Hyperlink"/>
+          </w:rPr>
+          <w:t xml:space="preserve">https://doi.org/10.1177/10298649000030S104</w:t>
+        </w:r>
+      </w:hyperlink>
+    </w:p>
+    <w:bookmarkEnd w:id="150"/>
+    <w:bookmarkStart w:id="151" w:name="ref-Malloch2009"/>
+    <w:p>
+      <w:pPr>
+        <w:pStyle w:val="Bibliography"/>
+      </w:pPr>
+      <w:r>
+        <w:t xml:space="preserve">Malloch, S. N., &amp; Trevarthen, C. (2009).</w:t>
+      </w:r>
+      <w:r>
+        <w:t xml:space="preserve"> </w:t>
+      </w:r>
+      <w:r>
+        <w:rPr>
+          <w:iCs/>
+          <w:i/>
+        </w:rPr>
+        <w:t xml:space="preserve">Communicative musicality: Exploring the basis of human companionship</w:t>
+      </w:r>
+      <w:r>
+        <w:t xml:space="preserve">. Oxford University Press.</w:t>
+      </w:r>
+    </w:p>
+    <w:bookmarkEnd w:id="151"/>
+    <w:bookmarkStart w:id="153" w:name="ref-Mehr2014"/>
+    <w:p>
+      <w:pPr>
+        <w:pStyle w:val="Bibliography"/>
+      </w:pPr>
+      <w:r>
+        <w:t xml:space="preserve">Mehr, S. A. (2014). Music in the home:</w:t>
+      </w:r>
+      <w:r>
+        <w:t xml:space="preserve"> </w:t>
+      </w:r>
+      <w:r>
+        <w:t xml:space="preserve">New</w:t>
+      </w:r>
+      <w:r>
+        <w:t xml:space="preserve"> </w:t>
+      </w:r>
+      <w:r>
+        <w:t xml:space="preserve">evidence for an intergenerational link.</w:t>
       </w:r>
       <w:r>
         <w:t xml:space="preserve"> </w:t>
@@ -8084,1290 +9477,6 @@
           <w:iCs/>
           <w:i/>
         </w:rPr>
-        <w:t xml:space="preserve">51</w:t>
-      </w:r>
-      <w:r>
-        <w:t xml:space="preserve">(2), 102–114.</w:t>
-      </w:r>
-      <w:r>
-        <w:t xml:space="preserve"> </w:t>
-      </w:r>
-      <w:hyperlink r:id="rId102">
-        <w:r>
-          <w:rPr>
-            <w:rStyle w:val="Hyperlink"/>
-          </w:rPr>
-          <w:t xml:space="preserve">https://doi.org/10.2307/3345844</w:t>
-        </w:r>
-      </w:hyperlink>
-    </w:p>
-    <w:bookmarkEnd w:id="103"/>
-    <w:bookmarkStart w:id="105" w:name="ref-Custodero2003a"/>
-    <w:p>
-      <w:pPr>
-        <w:pStyle w:val="Bibliography"/>
-      </w:pPr>
-      <w:r>
-        <w:t xml:space="preserve">Custodero, L. A., Rebello Britto, P., &amp; Brooks-Gunn, J. (2003). Musical lives:</w:t>
-      </w:r>
-      <w:r>
-        <w:t xml:space="preserve"> </w:t>
-      </w:r>
-      <w:r>
-        <w:t xml:space="preserve">A</w:t>
-      </w:r>
-      <w:r>
-        <w:t xml:space="preserve"> </w:t>
-      </w:r>
-      <w:r>
-        <w:t xml:space="preserve">collective portrait of</w:t>
-      </w:r>
-      <w:r>
-        <w:t xml:space="preserve"> </w:t>
-      </w:r>
-      <w:r>
-        <w:t xml:space="preserve">American</w:t>
-      </w:r>
-      <w:r>
-        <w:t xml:space="preserve"> </w:t>
-      </w:r>
-      <w:r>
-        <w:t xml:space="preserve">parents and their young children.</w:t>
-      </w:r>
-      <w:r>
-        <w:t xml:space="preserve"> </w:t>
-      </w:r>
-      <w:r>
-        <w:rPr>
-          <w:iCs/>
-          <w:i/>
-        </w:rPr>
-        <w:t xml:space="preserve">Journal of Applied Developmental Psychology</w:t>
-      </w:r>
-      <w:r>
-        <w:t xml:space="preserve">,</w:t>
-      </w:r>
-      <w:r>
-        <w:t xml:space="preserve"> </w:t>
-      </w:r>
-      <w:r>
-        <w:rPr>
-          <w:iCs/>
-          <w:i/>
-        </w:rPr>
-        <w:t xml:space="preserve">24</w:t>
-      </w:r>
-      <w:r>
-        <w:t xml:space="preserve">(5), 553–572.</w:t>
-      </w:r>
-      <w:r>
-        <w:t xml:space="preserve"> </w:t>
-      </w:r>
-      <w:hyperlink r:id="rId104">
-        <w:r>
-          <w:rPr>
-            <w:rStyle w:val="Hyperlink"/>
-          </w:rPr>
-          <w:t xml:space="preserve">https://doi.org/10.1016/j.appdev.2003.08.005</w:t>
-        </w:r>
-      </w:hyperlink>
-    </w:p>
-    <w:bookmarkEnd w:id="105"/>
-    <w:bookmarkStart w:id="107" w:name="ref-deBarbaro2023"/>
-    <w:p>
-      <w:pPr>
-        <w:pStyle w:val="Bibliography"/>
-      </w:pPr>
-      <w:r>
-        <w:t xml:space="preserve">de Barbaro, K., Micheletti, M., Yao, X., Khante, P., Johnson, M., &amp; Goodman, S. (2023). Infant crying predicts real-time fluctuations in maternal mental health in ecologically valid home settings.</w:t>
-      </w:r>
-      <w:r>
-        <w:t xml:space="preserve"> </w:t>
-      </w:r>
-      <w:r>
-        <w:rPr>
-          <w:iCs/>
-          <w:i/>
-        </w:rPr>
-        <w:t xml:space="preserve">Developmental Psychology</w:t>
-      </w:r>
-      <w:r>
-        <w:t xml:space="preserve">,</w:t>
-      </w:r>
-      <w:r>
-        <w:t xml:space="preserve"> </w:t>
-      </w:r>
-      <w:r>
-        <w:rPr>
-          <w:iCs/>
-          <w:i/>
-        </w:rPr>
-        <w:t xml:space="preserve">59</w:t>
-      </w:r>
-      <w:r>
-        <w:t xml:space="preserve">(4), 733–744.</w:t>
-      </w:r>
-      <w:r>
-        <w:t xml:space="preserve"> </w:t>
-      </w:r>
-      <w:hyperlink r:id="rId106">
-        <w:r>
-          <w:rPr>
-            <w:rStyle w:val="Hyperlink"/>
-          </w:rPr>
-          <w:t xml:space="preserve">https://doi.org/10.1037/dev0001530</w:t>
-        </w:r>
-      </w:hyperlink>
-    </w:p>
-    <w:bookmarkEnd w:id="107"/>
-    <w:bookmarkStart w:id="109" w:name="ref-Dennis2006"/>
-    <w:p>
-      <w:pPr>
-        <w:pStyle w:val="Bibliography"/>
-      </w:pPr>
-      <w:r>
-        <w:t xml:space="preserve">Dennis, C.-L., &amp; Ross, L. (2006). Women’s perceptions of partner support and conflict in the development of postpartum depressive symptoms.</w:t>
-      </w:r>
-      <w:r>
-        <w:t xml:space="preserve"> </w:t>
-      </w:r>
-      <w:r>
-        <w:rPr>
-          <w:iCs/>
-          <w:i/>
-        </w:rPr>
-        <w:t xml:space="preserve">Journal of Advanced Nursing</w:t>
-      </w:r>
-      <w:r>
-        <w:t xml:space="preserve">,</w:t>
-      </w:r>
-      <w:r>
-        <w:t xml:space="preserve"> </w:t>
-      </w:r>
-      <w:r>
-        <w:rPr>
-          <w:iCs/>
-          <w:i/>
-        </w:rPr>
-        <w:t xml:space="preserve">56</w:t>
-      </w:r>
-      <w:r>
-        <w:t xml:space="preserve">(6), 588–599.</w:t>
-      </w:r>
-      <w:r>
-        <w:t xml:space="preserve"> </w:t>
-      </w:r>
-      <w:hyperlink r:id="rId108">
-        <w:r>
-          <w:rPr>
-            <w:rStyle w:val="Hyperlink"/>
-          </w:rPr>
-          <w:t xml:space="preserve">https://doi.org/10.1111/j.1365-2648.2006.04059.x</w:t>
-        </w:r>
-      </w:hyperlink>
-    </w:p>
-    <w:bookmarkEnd w:id="109"/>
-    <w:bookmarkStart w:id="110" w:name="ref-Dora2024"/>
-    <w:p>
-      <w:pPr>
-        <w:pStyle w:val="Bibliography"/>
-      </w:pPr>
-      <w:r>
-        <w:t xml:space="preserve">Dora, J., Kuczynski, A. M., Schultz, M. E., Acuff, S. F., Murphy, J. G., &amp; King, K. M. (2024). An experimental investigation into the effect of negative affect on the behavioral economic demand for alcohol.</w:t>
-      </w:r>
-      <w:r>
-        <w:t xml:space="preserve"> </w:t>
-      </w:r>
-      <w:r>
-        <w:rPr>
-          <w:iCs/>
-          <w:i/>
-        </w:rPr>
-        <w:t xml:space="preserve">Psychology of Addictive Behaviors</w:t>
-      </w:r>
-      <w:r>
-        <w:t xml:space="preserve">.</w:t>
-      </w:r>
-    </w:p>
-    <w:bookmarkEnd w:id="110"/>
-    <w:bookmarkStart w:id="112" w:name="ref-Fancourt2018a"/>
-    <w:p>
-      <w:pPr>
-        <w:pStyle w:val="Bibliography"/>
-      </w:pPr>
-      <w:r>
-        <w:t xml:space="preserve">Fancourt, D., &amp; Perkins, R. (2018a). Effect of singing interventions on symptoms of postnatal depression: Three-arm randomised controlled trial.</w:t>
-      </w:r>
-      <w:r>
-        <w:t xml:space="preserve"> </w:t>
-      </w:r>
-      <w:r>
-        <w:rPr>
-          <w:iCs/>
-          <w:i/>
-        </w:rPr>
-        <w:t xml:space="preserve">The British Journal of Psychiatry</w:t>
-      </w:r>
-      <w:r>
-        <w:t xml:space="preserve">, 1–3.</w:t>
-      </w:r>
-      <w:r>
-        <w:t xml:space="preserve"> </w:t>
-      </w:r>
-      <w:hyperlink r:id="rId111">
-        <w:r>
-          <w:rPr>
-            <w:rStyle w:val="Hyperlink"/>
-          </w:rPr>
-          <w:t xml:space="preserve">https://doi.org/10.1192/bjp.2017.29</w:t>
-        </w:r>
-      </w:hyperlink>
-    </w:p>
-    <w:bookmarkEnd w:id="112"/>
-    <w:bookmarkStart w:id="114" w:name="ref-Fancourt2018c"/>
-    <w:p>
-      <w:pPr>
-        <w:pStyle w:val="Bibliography"/>
-      </w:pPr>
-      <w:r>
-        <w:t xml:space="preserve">Fancourt, D., &amp; Perkins, R. (2018b). The effects of mother–infant singing on emotional closeness, affect, anxiety, and stress hormones.</w:t>
-      </w:r>
-      <w:r>
-        <w:t xml:space="preserve"> </w:t>
-      </w:r>
-      <w:r>
-        <w:rPr>
-          <w:iCs/>
-          <w:i/>
-        </w:rPr>
-        <w:t xml:space="preserve">Music &amp; Science</w:t>
-      </w:r>
-      <w:r>
-        <w:t xml:space="preserve">,</w:t>
-      </w:r>
-      <w:r>
-        <w:t xml:space="preserve"> </w:t>
-      </w:r>
-      <w:r>
-        <w:rPr>
-          <w:iCs/>
-          <w:i/>
-        </w:rPr>
-        <w:t xml:space="preserve">1</w:t>
-      </w:r>
-      <w:r>
-        <w:t xml:space="preserve">, 205920431774574.</w:t>
-      </w:r>
-      <w:r>
-        <w:t xml:space="preserve"> </w:t>
-      </w:r>
-      <w:hyperlink r:id="rId113">
-        <w:r>
-          <w:rPr>
-            <w:rStyle w:val="Hyperlink"/>
-          </w:rPr>
-          <w:t xml:space="preserve">https://doi.org/10.1177/2059204317745746</w:t>
-        </w:r>
-      </w:hyperlink>
-    </w:p>
-    <w:bookmarkEnd w:id="114"/>
-    <w:bookmarkStart w:id="116" w:name="ref-Fancourt2018b"/>
-    <w:p>
-      <w:pPr>
-        <w:pStyle w:val="Bibliography"/>
-      </w:pPr>
-      <w:r>
-        <w:t xml:space="preserve">Fancourt, D., &amp; Perkins, R. (2018c). Maternal engagement with music up to nine months post-birth:</w:t>
-      </w:r>
-      <w:r>
-        <w:t xml:space="preserve"> </w:t>
-      </w:r>
-      <w:r>
-        <w:t xml:space="preserve">Findings</w:t>
-      </w:r>
-      <w:r>
-        <w:t xml:space="preserve"> </w:t>
-      </w:r>
-      <w:r>
-        <w:t xml:space="preserve">from a cross-sectional study in</w:t>
-      </w:r>
-      <w:r>
-        <w:t xml:space="preserve"> </w:t>
-      </w:r>
-      <w:r>
-        <w:t xml:space="preserve">England</w:t>
-      </w:r>
-      <w:r>
-        <w:t xml:space="preserve">.</w:t>
-      </w:r>
-      <w:r>
-        <w:t xml:space="preserve"> </w:t>
-      </w:r>
-      <w:r>
-        <w:rPr>
-          <w:iCs/>
-          <w:i/>
-        </w:rPr>
-        <w:t xml:space="preserve">Psychology of Music</w:t>
-      </w:r>
-      <w:r>
-        <w:t xml:space="preserve">,</w:t>
-      </w:r>
-      <w:r>
-        <w:t xml:space="preserve"> </w:t>
-      </w:r>
-      <w:r>
-        <w:rPr>
-          <w:iCs/>
-          <w:i/>
-        </w:rPr>
-        <w:t xml:space="preserve">46</w:t>
-      </w:r>
-      <w:r>
-        <w:t xml:space="preserve">(2), 238–251.</w:t>
-      </w:r>
-      <w:r>
-        <w:t xml:space="preserve"> </w:t>
-      </w:r>
-      <w:hyperlink r:id="rId115">
-        <w:r>
-          <w:rPr>
-            <w:rStyle w:val="Hyperlink"/>
-          </w:rPr>
-          <w:t xml:space="preserve">https://doi.org/10.1177/0305735617705720</w:t>
-        </w:r>
-      </w:hyperlink>
-    </w:p>
-    <w:bookmarkEnd w:id="116"/>
-    <w:bookmarkStart w:id="118" w:name="ref-Feldman2009"/>
-    <w:p>
-      <w:pPr>
-        <w:pStyle w:val="Bibliography"/>
-      </w:pPr>
-      <w:r>
-        <w:t xml:space="preserve">Feldman, R., Granat, A., Pariente, C., Kanety, H., Kuint, J., &amp; Gilboa-Schechtman, E. (2009). Maternal depression and anxiety across the postpartum year and infant social engagement, fear regulation, and stress reactivity.</w:t>
-      </w:r>
-      <w:r>
-        <w:t xml:space="preserve"> </w:t>
-      </w:r>
-      <w:r>
-        <w:rPr>
-          <w:iCs/>
-          <w:i/>
-        </w:rPr>
-        <w:t xml:space="preserve">Journal of the American Academy of Child &amp; Adolescent Psychiatry</w:t>
-      </w:r>
-      <w:r>
-        <w:t xml:space="preserve">,</w:t>
-      </w:r>
-      <w:r>
-        <w:t xml:space="preserve"> </w:t>
-      </w:r>
-      <w:r>
-        <w:rPr>
-          <w:iCs/>
-          <w:i/>
-        </w:rPr>
-        <w:t xml:space="preserve">48</w:t>
-      </w:r>
-      <w:r>
-        <w:t xml:space="preserve">(9), 919–927.</w:t>
-      </w:r>
-      <w:r>
-        <w:t xml:space="preserve"> </w:t>
-      </w:r>
-      <w:hyperlink r:id="rId117">
-        <w:r>
-          <w:rPr>
-            <w:rStyle w:val="Hyperlink"/>
-          </w:rPr>
-          <w:t xml:space="preserve">https://doi.org/10.1097/CHI.0b013e3181b21651</w:t>
-        </w:r>
-      </w:hyperlink>
-    </w:p>
-    <w:bookmarkEnd w:id="118"/>
-    <w:bookmarkStart w:id="120" w:name="ref-Feldman2014"/>
-    <w:p>
-      <w:pPr>
-        <w:pStyle w:val="Bibliography"/>
-      </w:pPr>
-      <w:r>
-        <w:t xml:space="preserve">Feldman, R., Rosenthal, Z., &amp; Eidelman, A. I. (2014). Maternal-preterm skin-to-skin contact enhances child physiologic organization and cognitive control across the first 10 years of life.</w:t>
-      </w:r>
-      <w:r>
-        <w:t xml:space="preserve"> </w:t>
-      </w:r>
-      <w:r>
-        <w:rPr>
-          <w:iCs/>
-          <w:i/>
-        </w:rPr>
-        <w:t xml:space="preserve">Biological Psychiatry</w:t>
-      </w:r>
-      <w:r>
-        <w:t xml:space="preserve">,</w:t>
-      </w:r>
-      <w:r>
-        <w:t xml:space="preserve"> </w:t>
-      </w:r>
-      <w:r>
-        <w:rPr>
-          <w:iCs/>
-          <w:i/>
-        </w:rPr>
-        <w:t xml:space="preserve">75</w:t>
-      </w:r>
-      <w:r>
-        <w:t xml:space="preserve">(1), 56–64.</w:t>
-      </w:r>
-      <w:r>
-        <w:t xml:space="preserve"> </w:t>
-      </w:r>
-      <w:hyperlink r:id="rId119">
-        <w:r>
-          <w:rPr>
-            <w:rStyle w:val="Hyperlink"/>
-          </w:rPr>
-          <w:t xml:space="preserve">https://doi.org/10.1016/j.biopsych.2013.08.012</w:t>
-        </w:r>
-      </w:hyperlink>
-    </w:p>
-    <w:bookmarkEnd w:id="120"/>
-    <w:bookmarkStart w:id="122" w:name="ref-Franchak2019"/>
-    <w:p>
-      <w:pPr>
-        <w:pStyle w:val="Bibliography"/>
-      </w:pPr>
-      <w:r>
-        <w:t xml:space="preserve">Franchak, J. M. (2019). Changing</w:t>
-      </w:r>
-      <w:r>
-        <w:t xml:space="preserve"> </w:t>
-      </w:r>
-      <w:r>
-        <w:t xml:space="preserve">Opportunities</w:t>
-      </w:r>
-      <w:r>
-        <w:t xml:space="preserve"> </w:t>
-      </w:r>
-      <w:r>
-        <w:t xml:space="preserve">for</w:t>
-      </w:r>
-      <w:r>
-        <w:t xml:space="preserve"> </w:t>
-      </w:r>
-      <w:r>
-        <w:t xml:space="preserve">Learning</w:t>
-      </w:r>
-      <w:r>
-        <w:t xml:space="preserve"> </w:t>
-      </w:r>
-      <w:r>
-        <w:t xml:space="preserve">in</w:t>
-      </w:r>
-      <w:r>
-        <w:t xml:space="preserve"> </w:t>
-      </w:r>
-      <w:r>
-        <w:t xml:space="preserve">Everyday Life</w:t>
-      </w:r>
-      <w:r>
-        <w:t xml:space="preserve">:</w:t>
-      </w:r>
-      <w:r>
-        <w:t xml:space="preserve"> </w:t>
-      </w:r>
-      <w:r>
-        <w:t xml:space="preserve">Infant Body Position Over</w:t>
-      </w:r>
-      <w:r>
-        <w:t xml:space="preserve"> </w:t>
-      </w:r>
-      <w:r>
-        <w:t xml:space="preserve">the</w:t>
-      </w:r>
-      <w:r>
-        <w:t xml:space="preserve"> </w:t>
-      </w:r>
-      <w:r>
-        <w:t xml:space="preserve">First Year</w:t>
-      </w:r>
-      <w:r>
-        <w:t xml:space="preserve">.</w:t>
-      </w:r>
-      <w:r>
-        <w:t xml:space="preserve"> </w:t>
-      </w:r>
-      <w:r>
-        <w:rPr>
-          <w:iCs/>
-          <w:i/>
-        </w:rPr>
-        <w:t xml:space="preserve">Infancy</w:t>
-      </w:r>
-      <w:r>
-        <w:t xml:space="preserve">,</w:t>
-      </w:r>
-      <w:r>
-        <w:t xml:space="preserve"> </w:t>
-      </w:r>
-      <w:r>
-        <w:rPr>
-          <w:iCs/>
-          <w:i/>
-        </w:rPr>
-        <w:t xml:space="preserve">24</w:t>
-      </w:r>
-      <w:r>
-        <w:t xml:space="preserve">(2), 187–209.</w:t>
-      </w:r>
-      <w:r>
-        <w:t xml:space="preserve"> </w:t>
-      </w:r>
-      <w:hyperlink r:id="rId121">
-        <w:r>
-          <w:rPr>
-            <w:rStyle w:val="Hyperlink"/>
-          </w:rPr>
-          <w:t xml:space="preserve">https://doi.org/10.1111/infa.12272</w:t>
-        </w:r>
-      </w:hyperlink>
-    </w:p>
-    <w:bookmarkEnd w:id="122"/>
-    <w:bookmarkStart w:id="124" w:name="ref-Franchak2024"/>
-    <w:p>
-      <w:pPr>
-        <w:pStyle w:val="Bibliography"/>
-      </w:pPr>
-      <w:r>
-        <w:t xml:space="preserve">Franchak, J. M., Kadooka, K., &amp; Fausey, C. M. (2024). Longitudinal relations between independent walking, body position, and object experiences in home life.</w:t>
-      </w:r>
-      <w:r>
-        <w:t xml:space="preserve"> </w:t>
-      </w:r>
-      <w:r>
-        <w:rPr>
-          <w:iCs/>
-          <w:i/>
-        </w:rPr>
-        <w:t xml:space="preserve">Developmental Psychology</w:t>
-      </w:r>
-      <w:r>
-        <w:t xml:space="preserve">,</w:t>
-      </w:r>
-      <w:r>
-        <w:t xml:space="preserve"> </w:t>
-      </w:r>
-      <w:r>
-        <w:rPr>
-          <w:iCs/>
-          <w:i/>
-        </w:rPr>
-        <w:t xml:space="preserve">60</w:t>
-      </w:r>
-      <w:r>
-        <w:t xml:space="preserve">(2), 228–242.</w:t>
-      </w:r>
-      <w:r>
-        <w:t xml:space="preserve"> </w:t>
-      </w:r>
-      <w:hyperlink r:id="rId123">
-        <w:r>
-          <w:rPr>
-            <w:rStyle w:val="Hyperlink"/>
-          </w:rPr>
-          <w:t xml:space="preserve">https://doi.org/10.1037/dev0001678</w:t>
-        </w:r>
-      </w:hyperlink>
-    </w:p>
-    <w:bookmarkEnd w:id="124"/>
-    <w:bookmarkStart w:id="126" w:name="ref-Fries2005"/>
-    <w:p>
-      <w:pPr>
-        <w:pStyle w:val="Bibliography"/>
-      </w:pPr>
-      <w:r>
-        <w:t xml:space="preserve">Fries, A. B. W., Ziegler, T. E., Kurian, J. R., Jacoris, S., &amp; Pollak, S. D. (2005). Early experience in humans is associated with changes in neuropeptides critical for regulating social behavior.</w:t>
-      </w:r>
-      <w:r>
-        <w:t xml:space="preserve"> </w:t>
-      </w:r>
-      <w:r>
-        <w:rPr>
-          <w:iCs/>
-          <w:i/>
-        </w:rPr>
-        <w:t xml:space="preserve">Proceedings of the National Academy of Sciences</w:t>
-      </w:r>
-      <w:r>
-        <w:t xml:space="preserve">,</w:t>
-      </w:r>
-      <w:r>
-        <w:t xml:space="preserve"> </w:t>
-      </w:r>
-      <w:r>
-        <w:rPr>
-          <w:iCs/>
-          <w:i/>
-        </w:rPr>
-        <w:t xml:space="preserve">102</w:t>
-      </w:r>
-      <w:r>
-        <w:t xml:space="preserve">(47), 17237–17240.</w:t>
-      </w:r>
-      <w:r>
-        <w:t xml:space="preserve"> </w:t>
-      </w:r>
-      <w:hyperlink r:id="rId125">
-        <w:r>
-          <w:rPr>
-            <w:rStyle w:val="Hyperlink"/>
-          </w:rPr>
-          <w:t xml:space="preserve">https://doi.org/10.1073/pnas.0504767102</w:t>
-        </w:r>
-      </w:hyperlink>
-    </w:p>
-    <w:bookmarkEnd w:id="126"/>
-    <w:bookmarkStart w:id="128" w:name="ref-Gerry2012"/>
-    <w:p>
-      <w:pPr>
-        <w:pStyle w:val="Bibliography"/>
-      </w:pPr>
-      <w:r>
-        <w:t xml:space="preserve">Gerry, D., Unrau, A., &amp; Trainor, L. J. (2012). Active music classes in infancy enhance musical, communicative and social development.</w:t>
-      </w:r>
-      <w:r>
-        <w:t xml:space="preserve"> </w:t>
-      </w:r>
-      <w:r>
-        <w:rPr>
-          <w:iCs/>
-          <w:i/>
-        </w:rPr>
-        <w:t xml:space="preserve">Developmental Science</w:t>
-      </w:r>
-      <w:r>
-        <w:t xml:space="preserve">,</w:t>
-      </w:r>
-      <w:r>
-        <w:t xml:space="preserve"> </w:t>
-      </w:r>
-      <w:r>
-        <w:rPr>
-          <w:iCs/>
-          <w:i/>
-        </w:rPr>
-        <w:t xml:space="preserve">15</w:t>
-      </w:r>
-      <w:r>
-        <w:t xml:space="preserve">(3), 398–407.</w:t>
-      </w:r>
-      <w:r>
-        <w:t xml:space="preserve"> </w:t>
-      </w:r>
-      <w:hyperlink r:id="rId127">
-        <w:r>
-          <w:rPr>
-            <w:rStyle w:val="Hyperlink"/>
-          </w:rPr>
-          <w:t xml:space="preserve">https://doi.org/10.1111/j.1467-7687.2012.01142.x</w:t>
-        </w:r>
-      </w:hyperlink>
-    </w:p>
-    <w:bookmarkEnd w:id="128"/>
-    <w:bookmarkStart w:id="130" w:name="ref-Hilton2022a"/>
-    <w:p>
-      <w:pPr>
-        <w:pStyle w:val="Bibliography"/>
-      </w:pPr>
-      <w:r>
-        <w:t xml:space="preserve">Hilton, C. B., Moser, C. J., Bertolo, M., Lee-Rubin, H., Amir, D., Bainbridge, C. M., Simson, J., Knox, D., Glowacki, L., Alemu, E., Galbarczyk, A., Jasienska, G., Ross, C. T., Neff, M. B., Martin, A., Cirelli, L. K., Trehub, S. E., Song, J., Kim, M., … Mehr, S. A. (2022). Acoustic regularities in infant-directed speech and song across cultures.</w:t>
-      </w:r>
-      <w:r>
-        <w:t xml:space="preserve"> </w:t>
-      </w:r>
-      <w:r>
-        <w:rPr>
-          <w:iCs/>
-          <w:i/>
-        </w:rPr>
-        <w:t xml:space="preserve">Nature Human Behaviour</w:t>
-      </w:r>
-      <w:r>
-        <w:t xml:space="preserve">.</w:t>
-      </w:r>
-      <w:r>
-        <w:t xml:space="preserve"> </w:t>
-      </w:r>
-      <w:hyperlink r:id="rId129">
-        <w:r>
-          <w:rPr>
-            <w:rStyle w:val="Hyperlink"/>
-          </w:rPr>
-          <w:t xml:space="preserve">https://doi.org/10.1101/2020.04.09.032995</w:t>
-        </w:r>
-      </w:hyperlink>
-    </w:p>
-    <w:bookmarkEnd w:id="130"/>
-    <w:bookmarkStart w:id="132" w:name="ref-Hippe2024"/>
-    <w:p>
-      <w:pPr>
-        <w:pStyle w:val="Bibliography"/>
-      </w:pPr>
-      <w:r>
-        <w:t xml:space="preserve">Hippe, L., Hennessy, V., Ramirez, N. F., &amp; Zhao, T. C. (2024). Comparison of speech and music input in</w:t>
-      </w:r>
-      <w:r>
-        <w:t xml:space="preserve"> </w:t>
-      </w:r>
-      <w:r>
-        <w:t xml:space="preserve">North American</w:t>
-      </w:r>
-      <w:r>
-        <w:t xml:space="preserve"> </w:t>
-      </w:r>
-      <w:r>
-        <w:t xml:space="preserve">infants’ home environment over the first 2 years of life.</w:t>
-      </w:r>
-      <w:r>
-        <w:t xml:space="preserve"> </w:t>
-      </w:r>
-      <w:r>
-        <w:rPr>
-          <w:iCs/>
-          <w:i/>
-        </w:rPr>
-        <w:t xml:space="preserve">Developmental Science</w:t>
-      </w:r>
-      <w:r>
-        <w:t xml:space="preserve">,</w:t>
-      </w:r>
-      <w:r>
-        <w:t xml:space="preserve"> </w:t>
-      </w:r>
-      <w:r>
-        <w:rPr>
-          <w:iCs/>
-          <w:i/>
-        </w:rPr>
-        <w:t xml:space="preserve">27</w:t>
-      </w:r>
-      <w:r>
-        <w:t xml:space="preserve">(5), e13528.</w:t>
-      </w:r>
-      <w:r>
-        <w:t xml:space="preserve"> </w:t>
-      </w:r>
-      <w:hyperlink r:id="rId131">
-        <w:r>
-          <w:rPr>
-            <w:rStyle w:val="Hyperlink"/>
-          </w:rPr>
-          <w:t xml:space="preserve">https://doi.org/10.1111/desc.13528</w:t>
-        </w:r>
-      </w:hyperlink>
-    </w:p>
-    <w:bookmarkEnd w:id="132"/>
-    <w:bookmarkStart w:id="134" w:name="ref-Ilari2005"/>
-    <w:p>
-      <w:pPr>
-        <w:pStyle w:val="Bibliography"/>
-      </w:pPr>
-      <w:r>
-        <w:t xml:space="preserve">Ilari, B. (2005). On musical parenting of young children:</w:t>
-      </w:r>
-      <w:r>
-        <w:t xml:space="preserve"> </w:t>
-      </w:r>
-      <w:r>
-        <w:t xml:space="preserve">Musical</w:t>
-      </w:r>
-      <w:r>
-        <w:t xml:space="preserve"> </w:t>
-      </w:r>
-      <w:r>
-        <w:t xml:space="preserve">beliefs and behaviors of mothers and infants.</w:t>
-      </w:r>
-      <w:r>
-        <w:t xml:space="preserve"> </w:t>
-      </w:r>
-      <w:r>
-        <w:rPr>
-          <w:iCs/>
-          <w:i/>
-        </w:rPr>
-        <w:t xml:space="preserve">Early Child Development and Care</w:t>
-      </w:r>
-      <w:r>
-        <w:t xml:space="preserve">,</w:t>
-      </w:r>
-      <w:r>
-        <w:t xml:space="preserve"> </w:t>
-      </w:r>
-      <w:r>
-        <w:rPr>
-          <w:iCs/>
-          <w:i/>
-        </w:rPr>
-        <w:t xml:space="preserve">175</w:t>
-      </w:r>
-      <w:r>
-        <w:t xml:space="preserve">(7-8), 647–660.</w:t>
-      </w:r>
-      <w:r>
-        <w:t xml:space="preserve"> </w:t>
-      </w:r>
-      <w:hyperlink r:id="rId133">
-        <w:r>
-          <w:rPr>
-            <w:rStyle w:val="Hyperlink"/>
-          </w:rPr>
-          <w:t xml:space="preserve">https://doi.org/10.1080/0300443042000302573</w:t>
-        </w:r>
-      </w:hyperlink>
-    </w:p>
-    <w:bookmarkEnd w:id="134"/>
-    <w:bookmarkStart w:id="136" w:name="ref-Kotler2019"/>
-    <w:p>
-      <w:pPr>
-        <w:pStyle w:val="Bibliography"/>
-      </w:pPr>
-      <w:r>
-        <w:t xml:space="preserve">Kotler, J., Mehr, S. A., Egner, A., Haig, D., &amp; Krasnow, M. M. (2019). Response to vocal music in</w:t>
-      </w:r>
-      <w:r>
-        <w:t xml:space="preserve"> </w:t>
-      </w:r>
-      <w:r>
-        <w:t xml:space="preserve">Angelman</w:t>
-      </w:r>
-      <w:r>
-        <w:t xml:space="preserve"> </w:t>
-      </w:r>
-      <w:r>
-        <w:t xml:space="preserve">syndrome contrasts with</w:t>
-      </w:r>
-      <w:r>
-        <w:t xml:space="preserve"> </w:t>
-      </w:r>
-      <w:r>
-        <w:t xml:space="preserve">Prader-Willi</w:t>
-      </w:r>
-      <w:r>
-        <w:t xml:space="preserve"> </w:t>
-      </w:r>
-      <w:r>
-        <w:t xml:space="preserve">syndrome.</w:t>
-      </w:r>
-      <w:r>
-        <w:t xml:space="preserve"> </w:t>
-      </w:r>
-      <w:r>
-        <w:rPr>
-          <w:iCs/>
-          <w:i/>
-        </w:rPr>
-        <w:t xml:space="preserve">Evolution and Human Behavior</w:t>
-      </w:r>
-      <w:r>
-        <w:t xml:space="preserve">,</w:t>
-      </w:r>
-      <w:r>
-        <w:t xml:space="preserve"> </w:t>
-      </w:r>
-      <w:r>
-        <w:rPr>
-          <w:iCs/>
-          <w:i/>
-        </w:rPr>
-        <w:t xml:space="preserve">40</w:t>
-      </w:r>
-      <w:r>
-        <w:t xml:space="preserve">(5), 420–426.</w:t>
-      </w:r>
-      <w:r>
-        <w:t xml:space="preserve"> </w:t>
-      </w:r>
-      <w:hyperlink r:id="rId135">
-        <w:r>
-          <w:rPr>
-            <w:rStyle w:val="Hyperlink"/>
-          </w:rPr>
-          <w:t xml:space="preserve">https://doi.org/10.1016/j.evolhumbehav.2019.05.003</w:t>
-        </w:r>
-      </w:hyperlink>
-    </w:p>
-    <w:bookmarkEnd w:id="136"/>
-    <w:bookmarkStart w:id="138" w:name="ref-Kuczynski2024"/>
-    <w:p>
-      <w:pPr>
-        <w:pStyle w:val="Bibliography"/>
-      </w:pPr>
-      <w:r>
-        <w:t xml:space="preserve">Kuczynski, A. M., Piccirillo, M. L., Dora, J., Kuehn, K. S., Halvorson, M. A., King, K. M., &amp; Kanter, J. W. (2024). Characterizing the momentary association between loneliness, depression, and social interactions:</w:t>
-      </w:r>
-      <w:r>
-        <w:t xml:space="preserve"> </w:t>
-      </w:r>
-      <w:r>
-        <w:t xml:space="preserve">Insights</w:t>
-      </w:r>
-      <w:r>
-        <w:t xml:space="preserve"> </w:t>
-      </w:r>
-      <w:r>
-        <w:t xml:space="preserve">from an ecological momentary assessment study.</w:t>
-      </w:r>
-      <w:r>
-        <w:t xml:space="preserve"> </w:t>
-      </w:r>
-      <w:r>
-        <w:rPr>
-          <w:iCs/>
-          <w:i/>
-        </w:rPr>
-        <w:t xml:space="preserve">Journal of Affective Disorders</w:t>
-      </w:r>
-      <w:r>
-        <w:t xml:space="preserve">,</w:t>
-      </w:r>
-      <w:r>
-        <w:t xml:space="preserve"> </w:t>
-      </w:r>
-      <w:r>
-        <w:rPr>
-          <w:iCs/>
-          <w:i/>
-        </w:rPr>
-        <w:t xml:space="preserve">360</w:t>
-      </w:r>
-      <w:r>
-        <w:t xml:space="preserve">, 376–386.</w:t>
-      </w:r>
-      <w:r>
-        <w:t xml:space="preserve"> </w:t>
-      </w:r>
-      <w:hyperlink r:id="rId137">
-        <w:r>
-          <w:rPr>
-            <w:rStyle w:val="Hyperlink"/>
-          </w:rPr>
-          <w:t xml:space="preserve">https://doi.org/10.1016/j.jad.2024.05.148</w:t>
-        </w:r>
-      </w:hyperlink>
-    </w:p>
-    <w:bookmarkEnd w:id="138"/>
-    <w:bookmarkStart w:id="140" w:name="ref-Lense2022"/>
-    <w:p>
-      <w:pPr>
-        <w:pStyle w:val="Bibliography"/>
-      </w:pPr>
-      <w:r>
-        <w:t xml:space="preserve">Lense, M. D., Shultz, S., Astésano, C., &amp; Jones, W. (2022). Music of infant-directed singing entrains infants’ social visual behavior.</w:t>
-      </w:r>
-      <w:r>
-        <w:t xml:space="preserve"> </w:t>
-      </w:r>
-      <w:r>
-        <w:rPr>
-          <w:iCs/>
-          <w:i/>
-        </w:rPr>
-        <w:t xml:space="preserve">Proceedings of the National Academy of Sciences</w:t>
-      </w:r>
-      <w:r>
-        <w:t xml:space="preserve">,</w:t>
-      </w:r>
-      <w:r>
-        <w:t xml:space="preserve"> </w:t>
-      </w:r>
-      <w:r>
-        <w:rPr>
-          <w:iCs/>
-          <w:i/>
-        </w:rPr>
-        <w:t xml:space="preserve">119</w:t>
-      </w:r>
-      <w:r>
-        <w:t xml:space="preserve">(45), e2116967119.</w:t>
-      </w:r>
-      <w:r>
-        <w:t xml:space="preserve"> </w:t>
-      </w:r>
-      <w:hyperlink r:id="rId139">
-        <w:r>
-          <w:rPr>
-            <w:rStyle w:val="Hyperlink"/>
-          </w:rPr>
-          <w:t xml:space="preserve">https://doi.org/10.1073/pnas.2116967119</w:t>
-        </w:r>
-      </w:hyperlink>
-    </w:p>
-    <w:bookmarkEnd w:id="140"/>
-    <w:bookmarkStart w:id="142" w:name="ref-Lerma-Arregoces2024"/>
-    <w:p>
-      <w:pPr>
-        <w:pStyle w:val="Bibliography"/>
-      </w:pPr>
-      <w:r>
-        <w:t xml:space="preserve">Lerma-Arregocés, D., &amp; Pérez-Moreno, J. (2024). Musical communication among parents and their children:</w:t>
-      </w:r>
-      <w:r>
-        <w:t xml:space="preserve"> </w:t>
-      </w:r>
-      <w:r>
-        <w:t xml:space="preserve">An</w:t>
-      </w:r>
-      <w:r>
-        <w:t xml:space="preserve"> </w:t>
-      </w:r>
-      <w:r>
-        <w:t xml:space="preserve">analysis tool to study their interaction.</w:t>
-      </w:r>
-      <w:r>
-        <w:t xml:space="preserve"> </w:t>
-      </w:r>
-      <w:r>
-        <w:rPr>
-          <w:iCs/>
-          <w:i/>
-        </w:rPr>
-        <w:t xml:space="preserve">International Journal of Music Education</w:t>
-      </w:r>
-      <w:r>
-        <w:t xml:space="preserve">,</w:t>
-      </w:r>
-      <w:r>
-        <w:t xml:space="preserve"> </w:t>
-      </w:r>
-      <w:r>
-        <w:rPr>
-          <w:iCs/>
-          <w:i/>
-        </w:rPr>
-        <w:t xml:space="preserve">42</w:t>
-      </w:r>
-      <w:r>
-        <w:t xml:space="preserve">(3), 409–424.</w:t>
-      </w:r>
-      <w:r>
-        <w:t xml:space="preserve"> </w:t>
-      </w:r>
-      <w:hyperlink r:id="rId141">
-        <w:r>
-          <w:rPr>
-            <w:rStyle w:val="Hyperlink"/>
-          </w:rPr>
-          <w:t xml:space="preserve">https://doi.org/10.1177/02557614231174033</w:t>
-        </w:r>
-      </w:hyperlink>
-    </w:p>
-    <w:bookmarkEnd w:id="142"/>
-    <w:bookmarkStart w:id="144" w:name="ref-Liu2023"/>
-    <w:p>
-      <w:pPr>
-        <w:pStyle w:val="Bibliography"/>
-      </w:pPr>
-      <w:r>
-        <w:t xml:space="preserve">Liu, J., Hilton, C. B., Bergelson, E., &amp; Mehr, S. A. (2023). Language experience predicts music processing in a half-million speakers of fifty-four languages.</w:t>
-      </w:r>
-      <w:r>
-        <w:t xml:space="preserve"> </w:t>
-      </w:r>
-      <w:r>
-        <w:rPr>
-          <w:iCs/>
-          <w:i/>
-        </w:rPr>
-        <w:t xml:space="preserve">Current Biology</w:t>
-      </w:r>
-      <w:r>
-        <w:t xml:space="preserve">,</w:t>
-      </w:r>
-      <w:r>
-        <w:t xml:space="preserve"> </w:t>
-      </w:r>
-      <w:r>
-        <w:rPr>
-          <w:iCs/>
-          <w:i/>
-        </w:rPr>
-        <w:t xml:space="preserve">33</w:t>
-      </w:r>
-      <w:r>
-        <w:t xml:space="preserve">(10), 1916–1925.e4.</w:t>
-      </w:r>
-      <w:r>
-        <w:t xml:space="preserve"> </w:t>
-      </w:r>
-      <w:hyperlink r:id="rId143">
-        <w:r>
-          <w:rPr>
-            <w:rStyle w:val="Hyperlink"/>
-          </w:rPr>
-          <w:t xml:space="preserve">https://doi.org/10.1016/j.cub.2023.03.067</w:t>
-        </w:r>
-      </w:hyperlink>
-    </w:p>
-    <w:bookmarkEnd w:id="144"/>
-    <w:bookmarkStart w:id="146" w:name="ref-Long2023"/>
-    <w:p>
-      <w:pPr>
-        <w:pStyle w:val="Bibliography"/>
-      </w:pPr>
-      <w:r>
-        <w:t xml:space="preserve">Long, B., Simson, J., Buxó-Lugo, A., Watson, D. G., &amp; Mehr, S. A. (2023). How games can make behavioural science better.</w:t>
-      </w:r>
-      <w:r>
-        <w:t xml:space="preserve"> </w:t>
-      </w:r>
-      <w:r>
-        <w:rPr>
-          <w:iCs/>
-          <w:i/>
-        </w:rPr>
-        <w:t xml:space="preserve">Nature</w:t>
-      </w:r>
-      <w:r>
-        <w:t xml:space="preserve">,</w:t>
-      </w:r>
-      <w:r>
-        <w:t xml:space="preserve"> </w:t>
-      </w:r>
-      <w:r>
-        <w:rPr>
-          <w:iCs/>
-          <w:i/>
-        </w:rPr>
-        <w:t xml:space="preserve">613</w:t>
-      </w:r>
-      <w:r>
-        <w:t xml:space="preserve">(7944), 433–436.</w:t>
-      </w:r>
-      <w:r>
-        <w:t xml:space="preserve"> </w:t>
-      </w:r>
-      <w:hyperlink r:id="rId145">
-        <w:r>
-          <w:rPr>
-            <w:rStyle w:val="Hyperlink"/>
-          </w:rPr>
-          <w:t xml:space="preserve">https://doi.org/10.1038/d41586-023-00065-6</w:t>
-        </w:r>
-      </w:hyperlink>
-    </w:p>
-    <w:bookmarkEnd w:id="146"/>
-    <w:bookmarkStart w:id="148" w:name="ref-Malloch1999"/>
-    <w:p>
-      <w:pPr>
-        <w:pStyle w:val="Bibliography"/>
-      </w:pPr>
-      <w:r>
-        <w:t xml:space="preserve">Malloch, S. N. (1999). Mothers and infants and communicative musicality.</w:t>
-      </w:r>
-      <w:r>
-        <w:t xml:space="preserve"> </w:t>
-      </w:r>
-      <w:r>
-        <w:rPr>
-          <w:iCs/>
-          <w:i/>
-        </w:rPr>
-        <w:t xml:space="preserve">Musicae Scientiae</w:t>
-      </w:r>
-      <w:r>
-        <w:t xml:space="preserve">,</w:t>
-      </w:r>
-      <w:r>
-        <w:t xml:space="preserve"> </w:t>
-      </w:r>
-      <w:r>
-        <w:rPr>
-          <w:iCs/>
-          <w:i/>
-        </w:rPr>
-        <w:t xml:space="preserve">3</w:t>
-      </w:r>
-      <w:r>
-        <w:t xml:space="preserve">(1_suppl), 29–57.</w:t>
-      </w:r>
-      <w:r>
-        <w:t xml:space="preserve"> </w:t>
-      </w:r>
-      <w:hyperlink r:id="rId147">
-        <w:r>
-          <w:rPr>
-            <w:rStyle w:val="Hyperlink"/>
-          </w:rPr>
-          <w:t xml:space="preserve">https://doi.org/10.1177/10298649000030S104</w:t>
-        </w:r>
-      </w:hyperlink>
-    </w:p>
-    <w:bookmarkEnd w:id="148"/>
-    <w:bookmarkStart w:id="149" w:name="ref-Malloch2009"/>
-    <w:p>
-      <w:pPr>
-        <w:pStyle w:val="Bibliography"/>
-      </w:pPr>
-      <w:r>
-        <w:t xml:space="preserve">Malloch, S. N., &amp; Trevarthen, C. (2009).</w:t>
-      </w:r>
-      <w:r>
-        <w:t xml:space="preserve"> </w:t>
-      </w:r>
-      <w:r>
-        <w:rPr>
-          <w:iCs/>
-          <w:i/>
-        </w:rPr>
-        <w:t xml:space="preserve">Communicative musicality: Exploring the basis of human companionship</w:t>
-      </w:r>
-      <w:r>
-        <w:t xml:space="preserve">. Oxford University Press.</w:t>
-      </w:r>
-    </w:p>
-    <w:bookmarkEnd w:id="149"/>
-    <w:bookmarkStart w:id="151" w:name="ref-Mehr2014"/>
-    <w:p>
-      <w:pPr>
-        <w:pStyle w:val="Bibliography"/>
-      </w:pPr>
-      <w:r>
-        <w:t xml:space="preserve">Mehr, S. A. (2014). Music in the home:</w:t>
-      </w:r>
-      <w:r>
-        <w:t xml:space="preserve"> </w:t>
-      </w:r>
-      <w:r>
-        <w:t xml:space="preserve">New</w:t>
-      </w:r>
-      <w:r>
-        <w:t xml:space="preserve"> </w:t>
-      </w:r>
-      <w:r>
-        <w:t xml:space="preserve">evidence for an intergenerational link.</w:t>
-      </w:r>
-      <w:r>
-        <w:t xml:space="preserve"> </w:t>
-      </w:r>
-      <w:r>
-        <w:rPr>
-          <w:iCs/>
-          <w:i/>
-        </w:rPr>
-        <w:t xml:space="preserve">Journal of Research in Music Education</w:t>
-      </w:r>
-      <w:r>
-        <w:t xml:space="preserve">,</w:t>
-      </w:r>
-      <w:r>
-        <w:t xml:space="preserve"> </w:t>
-      </w:r>
-      <w:r>
-        <w:rPr>
-          <w:iCs/>
-          <w:i/>
-        </w:rPr>
         <w:t xml:space="preserve">62</w:t>
       </w:r>
       <w:r>
@@ -9376,59 +9485,12 @@
       <w:r>
         <w:t xml:space="preserve"> </w:t>
       </w:r>
-      <w:hyperlink r:id="rId150">
+      <w:hyperlink r:id="rId152">
         <w:r>
           <w:rPr>
             <w:rStyle w:val="Hyperlink"/>
           </w:rPr>
           <w:t xml:space="preserve">https://doi.org/10.1177/0022429413520008</w:t>
-        </w:r>
-      </w:hyperlink>
-    </w:p>
-    <w:bookmarkEnd w:id="151"/>
-    <w:bookmarkStart w:id="153" w:name="ref-Mehr2017b"/>
-    <w:p>
-      <w:pPr>
-        <w:pStyle w:val="Bibliography"/>
-      </w:pPr>
-      <w:r>
-        <w:t xml:space="preserve">Mehr, S. A., Kotler, J., Howard, R. M., Haig, D., &amp; Krasnow, M. M. (2017). Genomic imprinting is implicated in the psychology of music.</w:t>
-      </w:r>
-      <w:r>
-        <w:t xml:space="preserve"> </w:t>
-      </w:r>
-      <w:r>
-        <w:rPr>
-          <w:iCs/>
-          <w:i/>
-        </w:rPr>
-        <w:t xml:space="preserve">Psychological Science</w:t>
-      </w:r>
-      <w:r>
-        <w:t xml:space="preserve">,</w:t>
-      </w:r>
-      <w:r>
-        <w:t xml:space="preserve"> </w:t>
-      </w:r>
-      <w:r>
-        <w:rPr>
-          <w:iCs/>
-          <w:i/>
-        </w:rPr>
-        <w:t xml:space="preserve">28</w:t>
-      </w:r>
-      <w:r>
-        <w:t xml:space="preserve">(10), 1455–1467.</w:t>
-      </w:r>
-      <w:r>
-        <w:t xml:space="preserve"> </w:t>
-      </w:r>
-      <w:hyperlink r:id="rId152">
-        <w:r>
-          <w:rPr>
-            <w:rStyle w:val="Hyperlink"/>
-          </w:rPr>
-          <w:t xml:space="preserve">https://doi.org/10.1177/0956797617711456</w:t>
         </w:r>
       </w:hyperlink>
     </w:p>
@@ -9439,6 +9501,53 @@
         <w:pStyle w:val="Bibliography"/>
       </w:pPr>
       <w:r>
+        <w:t xml:space="preserve">Mehr, S. A., Kotler, J., Howard, R. M., Haig, D., &amp; Krasnow, M. M. (2017). Genomic imprinting is implicated in the psychology of music.</w:t>
+      </w:r>
+      <w:r>
+        <w:t xml:space="preserve"> </w:t>
+      </w:r>
+      <w:r>
+        <w:rPr>
+          <w:iCs/>
+          <w:i/>
+        </w:rPr>
+        <w:t xml:space="preserve">Psychological Science</w:t>
+      </w:r>
+      <w:r>
+        <w:t xml:space="preserve">,</w:t>
+      </w:r>
+      <w:r>
+        <w:t xml:space="preserve"> </w:t>
+      </w:r>
+      <w:r>
+        <w:rPr>
+          <w:iCs/>
+          <w:i/>
+        </w:rPr>
+        <w:t xml:space="preserve">28</w:t>
+      </w:r>
+      <w:r>
+        <w:t xml:space="preserve">(10), 1455–1467.</w:t>
+      </w:r>
+      <w:r>
+        <w:t xml:space="preserve"> </w:t>
+      </w:r>
+      <w:hyperlink r:id="rId154">
+        <w:r>
+          <w:rPr>
+            <w:rStyle w:val="Hyperlink"/>
+          </w:rPr>
+          <w:t xml:space="preserve">https://doi.org/10.1177/0956797617711456</w:t>
+        </w:r>
+      </w:hyperlink>
+    </w:p>
+    <w:bookmarkEnd w:id="155"/>
+    <w:bookmarkStart w:id="157" w:name="ref-Mehr2017b"/>
+    <w:p>
+      <w:pPr>
+        <w:pStyle w:val="Bibliography"/>
+      </w:pPr>
+      <w:r>
         <w:t xml:space="preserve">Mehr, S. A., &amp; Krasnow, M. M. (2017). Parent-offspring conflict and the evolution of infant-directed song.</w:t>
       </w:r>
       <w:r>
@@ -9470,7 +9579,7 @@
       <w:r>
         <w:t xml:space="preserve"> </w:t>
       </w:r>
-      <w:hyperlink r:id="rId154">
+      <w:hyperlink r:id="rId156">
         <w:r>
           <w:rPr>
             <w:rStyle w:val="Hyperlink"/>
@@ -9479,8 +9588,8 @@
         </w:r>
       </w:hyperlink>
     </w:p>
-    <w:bookmarkEnd w:id="155"/>
-    <w:bookmarkStart w:id="157" w:name="ref-Mehr2021"/>
+    <w:bookmarkEnd w:id="157"/>
+    <w:bookmarkStart w:id="159" w:name="ref-Mehr2021"/>
     <w:p>
       <w:pPr>
         <w:pStyle w:val="Bibliography"/>
@@ -9517,7 +9626,7 @@
       <w:r>
         <w:t xml:space="preserve"> </w:t>
       </w:r>
-      <w:hyperlink r:id="rId156">
+      <w:hyperlink r:id="rId158">
         <w:r>
           <w:rPr>
             <w:rStyle w:val="Hyperlink"/>
@@ -9526,8 +9635,8 @@
         </w:r>
       </w:hyperlink>
     </w:p>
-    <w:bookmarkEnd w:id="157"/>
-    <w:bookmarkStart w:id="159" w:name="ref-Mehr2019"/>
+    <w:bookmarkEnd w:id="159"/>
+    <w:bookmarkStart w:id="161" w:name="ref-Mehr2019"/>
     <w:p>
       <w:pPr>
         <w:pStyle w:val="Bibliography"/>
@@ -9564,7 +9673,7 @@
       <w:r>
         <w:t xml:space="preserve"> </w:t>
       </w:r>
-      <w:hyperlink r:id="rId158">
+      <w:hyperlink r:id="rId160">
         <w:r>
           <w:rPr>
             <w:rStyle w:val="Hyperlink"/>
@@ -9573,8 +9682,8 @@
         </w:r>
       </w:hyperlink>
     </w:p>
-    <w:bookmarkEnd w:id="159"/>
-    <w:bookmarkStart w:id="161" w:name="ref-Mehr2016"/>
+    <w:bookmarkEnd w:id="161"/>
+    <w:bookmarkStart w:id="163" w:name="ref-Mehr2016"/>
     <w:p>
       <w:pPr>
         <w:pStyle w:val="Bibliography"/>
@@ -9611,59 +9720,12 @@
       <w:r>
         <w:t xml:space="preserve"> </w:t>
       </w:r>
-      <w:hyperlink r:id="rId160">
+      <w:hyperlink r:id="rId162">
         <w:r>
           <w:rPr>
             <w:rStyle w:val="Hyperlink"/>
           </w:rPr>
           <w:t xml:space="preserve">https://doi.org/10.1177/0956797615626691</w:t>
-        </w:r>
-      </w:hyperlink>
-    </w:p>
-    <w:bookmarkEnd w:id="161"/>
-    <w:bookmarkStart w:id="163" w:name="ref-Mehr2017c"/>
-    <w:p>
-      <w:pPr>
-        <w:pStyle w:val="Bibliography"/>
-      </w:pPr>
-      <w:r>
-        <w:t xml:space="preserve">Mehr, S. A., &amp; Spelke, E. S. (2017). Shared musical knowledge in 11-month-old infants.</w:t>
-      </w:r>
-      <w:r>
-        <w:t xml:space="preserve"> </w:t>
-      </w:r>
-      <w:r>
-        <w:rPr>
-          <w:iCs/>
-          <w:i/>
-        </w:rPr>
-        <w:t xml:space="preserve">Developmental Science</w:t>
-      </w:r>
-      <w:r>
-        <w:t xml:space="preserve">,</w:t>
-      </w:r>
-      <w:r>
-        <w:t xml:space="preserve"> </w:t>
-      </w:r>
-      <w:r>
-        <w:rPr>
-          <w:iCs/>
-          <w:i/>
-        </w:rPr>
-        <w:t xml:space="preserve">21</w:t>
-      </w:r>
-      <w:r>
-        <w:t xml:space="preserve">(2).</w:t>
-      </w:r>
-      <w:r>
-        <w:t xml:space="preserve"> </w:t>
-      </w:r>
-      <w:hyperlink r:id="rId162">
-        <w:r>
-          <w:rPr>
-            <w:rStyle w:val="Hyperlink"/>
-          </w:rPr>
-          <w:t xml:space="preserve">https://doi.org/10.1111/desc.12542</w:t>
         </w:r>
       </w:hyperlink>
     </w:p>

--- a/writing/MIPH_childdev.docx
+++ b/writing/MIPH_childdev.docx
@@ -618,6 +618,295 @@
           <w:rPr>
             <w:rStyle w:val="Hyperlink"/>
           </w:rPr>
+          <w:t xml:space="preserve">Mehr &amp; Krasnow, 2017</w:t>
+        </w:r>
+      </w:hyperlink>
+      <w:r>
+        <w:t xml:space="preserve">)</w:t>
+      </w:r>
+      <w:r>
+        <w:t xml:space="preserve">. Caregivers universally sing to their infants in the course of child-rearing</w:t>
+      </w:r>
+      <w:r>
+        <w:t xml:space="preserve"> </w:t>
+      </w:r>
+      <w:r>
+        <w:t xml:space="preserve">(</w:t>
+      </w:r>
+      <w:hyperlink w:anchor="ref-Mehr2019">
+        <w:r>
+          <w:rPr>
+            <w:rStyle w:val="Hyperlink"/>
+          </w:rPr>
+          <w:t xml:space="preserve">Mehr et al., 2019</w:t>
+        </w:r>
+      </w:hyperlink>
+      <w:r>
+        <w:t xml:space="preserve">;</w:t>
+      </w:r>
+      <w:r>
+        <w:t xml:space="preserve"> </w:t>
+      </w:r>
+      <w:hyperlink w:anchor="ref-Singh2023">
+        <w:r>
+          <w:rPr>
+            <w:rStyle w:val="Hyperlink"/>
+          </w:rPr>
+          <w:t xml:space="preserve">Singh &amp; Mehr, 2023</w:t>
+        </w:r>
+      </w:hyperlink>
+      <w:r>
+        <w:t xml:space="preserve">)</w:t>
+      </w:r>
+      <w:r>
+        <w:t xml:space="preserve">, throughout infancy</w:t>
+      </w:r>
+      <w:r>
+        <w:t xml:space="preserve"> </w:t>
+      </w:r>
+      <w:r>
+        <w:t xml:space="preserve">(</w:t>
+      </w:r>
+      <w:hyperlink w:anchor="ref-Yan2021">
+        <w:r>
+          <w:rPr>
+            <w:rStyle w:val="Hyperlink"/>
+          </w:rPr>
+          <w:t xml:space="preserve">Yan et al., 2021</w:t>
+        </w:r>
+      </w:hyperlink>
+      <w:r>
+        <w:t xml:space="preserve">)</w:t>
+      </w:r>
+      <w:r>
+        <w:t xml:space="preserve">, and regardless of family socioeconomic status</w:t>
+      </w:r>
+      <w:r>
+        <w:t xml:space="preserve"> </w:t>
+      </w:r>
+      <w:r>
+        <w:t xml:space="preserve">(</w:t>
+      </w:r>
+      <w:hyperlink w:anchor="ref-Mehr2014">
+        <w:r>
+          <w:rPr>
+            <w:rStyle w:val="Hyperlink"/>
+          </w:rPr>
+          <w:t xml:space="preserve">Mehr, 2014</w:t>
+        </w:r>
+      </w:hyperlink>
+      <w:r>
+        <w:t xml:space="preserve">;</w:t>
+      </w:r>
+      <w:r>
+        <w:t xml:space="preserve"> </w:t>
+      </w:r>
+      <w:hyperlink w:anchor="ref-Custodero2003">
+        <w:r>
+          <w:rPr>
+            <w:rStyle w:val="Hyperlink"/>
+          </w:rPr>
+          <w:t xml:space="preserve">Custodero &amp; Johnson-Green, 2003</w:t>
+        </w:r>
+      </w:hyperlink>
+      <w:r>
+        <w:t xml:space="preserve">;</w:t>
+      </w:r>
+      <w:r>
+        <w:t xml:space="preserve"> </w:t>
+      </w:r>
+      <w:hyperlink w:anchor="ref-Fancourt2018">
+        <w:r>
+          <w:rPr>
+            <w:rStyle w:val="Hyperlink"/>
+          </w:rPr>
+          <w:t xml:space="preserve">Fancourt &amp; Perkins, 2018c</w:t>
+        </w:r>
+      </w:hyperlink>
+      <w:r>
+        <w:t xml:space="preserve">)</w:t>
+      </w:r>
+      <w:r>
+        <w:t xml:space="preserve">. Such infant-directed singing has robust cross-cultural regularities</w:t>
+      </w:r>
+      <w:r>
+        <w:t xml:space="preserve"> </w:t>
+      </w:r>
+      <w:r>
+        <w:t xml:space="preserve">(</w:t>
+      </w:r>
+      <w:hyperlink w:anchor="ref-Hilton2022a">
+        <w:r>
+          <w:rPr>
+            <w:rStyle w:val="Hyperlink"/>
+          </w:rPr>
+          <w:t xml:space="preserve">Hilton et al., 2022</w:t>
+        </w:r>
+      </w:hyperlink>
+      <w:r>
+        <w:t xml:space="preserve">;</w:t>
+      </w:r>
+      <w:r>
+        <w:t xml:space="preserve"> </w:t>
+      </w:r>
+      <w:hyperlink w:anchor="ref-Yurdum2023">
+        <w:r>
+          <w:rPr>
+            <w:rStyle w:val="Hyperlink"/>
+          </w:rPr>
+          <w:t xml:space="preserve">Yurdum et al., 2023</w:t>
+        </w:r>
+      </w:hyperlink>
+      <w:r>
+        <w:t xml:space="preserve">;</w:t>
+      </w:r>
+      <w:r>
+        <w:t xml:space="preserve"> </w:t>
+      </w:r>
+      <w:hyperlink w:anchor="ref-Mehr2019">
+        <w:r>
+          <w:rPr>
+            <w:rStyle w:val="Hyperlink"/>
+          </w:rPr>
+          <w:t xml:space="preserve">Mehr et al., 2019</w:t>
+        </w:r>
+      </w:hyperlink>
+      <w:r>
+        <w:t xml:space="preserve">)</w:t>
+      </w:r>
+      <w:r>
+        <w:t xml:space="preserve">, including multimodal features that combine voice, touch, eye contact, and movement, which infants may reciprocate via visual attention, cooing, smiling, and moving their hands and legs</w:t>
+      </w:r>
+      <w:r>
+        <w:t xml:space="preserve"> </w:t>
+      </w:r>
+      <w:r>
+        <w:t xml:space="preserve">(</w:t>
+      </w:r>
+      <w:hyperlink w:anchor="ref-Malloch2009">
+        <w:r>
+          <w:rPr>
+            <w:rStyle w:val="Hyperlink"/>
+          </w:rPr>
+          <w:t xml:space="preserve">Malloch &amp; Trevarthen, 2009</w:t>
+        </w:r>
+      </w:hyperlink>
+      <w:r>
+        <w:t xml:space="preserve">)</w:t>
+      </w:r>
+      <w:r>
+        <w:t xml:space="preserve">. These interactive behaviors may support a variety of communicative functions</w:t>
+      </w:r>
+      <w:r>
+        <w:t xml:space="preserve"> </w:t>
+      </w:r>
+      <w:r>
+        <w:t xml:space="preserve">(</w:t>
+      </w:r>
+      <w:hyperlink w:anchor="ref-Trehub2019">
+        <w:r>
+          <w:rPr>
+            <w:rStyle w:val="Hyperlink"/>
+          </w:rPr>
+          <w:t xml:space="preserve">Trehub &amp; Gudmundsdottir, 2019</w:t>
+        </w:r>
+      </w:hyperlink>
+      <w:r>
+        <w:t xml:space="preserve">;</w:t>
+      </w:r>
+      <w:r>
+        <w:t xml:space="preserve"> </w:t>
+      </w:r>
+      <w:hyperlink w:anchor="ref-Mehr2021">
+        <w:r>
+          <w:rPr>
+            <w:rStyle w:val="Hyperlink"/>
+          </w:rPr>
+          <w:t xml:space="preserve">Mehr et al., 2021</w:t>
+        </w:r>
+      </w:hyperlink>
+      <w:r>
+        <w:t xml:space="preserve">)</w:t>
+      </w:r>
+      <w:r>
+        <w:t xml:space="preserve">, including signaling social information</w:t>
+      </w:r>
+      <w:r>
+        <w:t xml:space="preserve"> </w:t>
+      </w:r>
+      <w:r>
+        <w:t xml:space="preserve">(</w:t>
+      </w:r>
+      <w:hyperlink w:anchor="ref-Mehr2016">
+        <w:r>
+          <w:rPr>
+            <w:rStyle w:val="Hyperlink"/>
+          </w:rPr>
+          <w:t xml:space="preserve">Mehr et al., 2016</w:t>
+        </w:r>
+      </w:hyperlink>
+      <w:r>
+        <w:t xml:space="preserve">;</w:t>
+      </w:r>
+      <w:r>
+        <w:t xml:space="preserve"> </w:t>
+      </w:r>
+      <w:hyperlink w:anchor="ref-Mehr2017c">
+        <w:r>
+          <w:rPr>
+            <w:rStyle w:val="Hyperlink"/>
+          </w:rPr>
+          <w:t xml:space="preserve">Mehr &amp; Spelke, 2017</w:t>
+        </w:r>
+      </w:hyperlink>
+      <w:r>
+        <w:t xml:space="preserve">)</w:t>
+      </w:r>
+      <w:r>
+        <w:t xml:space="preserve"> </w:t>
+      </w:r>
+      <w:r>
+        <w:t xml:space="preserve">or parental investment</w:t>
+      </w:r>
+      <w:r>
+        <w:t xml:space="preserve"> </w:t>
+      </w:r>
+      <w:r>
+        <w:t xml:space="preserve">(</w:t>
+      </w:r>
+      <w:hyperlink w:anchor="ref-Kotler2019">
+        <w:r>
+          <w:rPr>
+            <w:rStyle w:val="Hyperlink"/>
+          </w:rPr>
+          <w:t xml:space="preserve">Kotler et al., 2019</w:t>
+        </w:r>
+      </w:hyperlink>
+      <w:r>
+        <w:t xml:space="preserve">;</w:t>
+      </w:r>
+      <w:r>
+        <w:t xml:space="preserve"> </w:t>
+      </w:r>
+      <w:hyperlink w:anchor="ref-Mehr2017a">
+        <w:r>
+          <w:rPr>
+            <w:rStyle w:val="Hyperlink"/>
+          </w:rPr>
+          <w:t xml:space="preserve">Mehr &amp; Krasnow, 2017</w:t>
+        </w:r>
+      </w:hyperlink>
+      <w:r>
+        <w:t xml:space="preserve">;</w:t>
+      </w:r>
+      <w:r>
+        <w:t xml:space="preserve"> </w:t>
+      </w:r>
+      <w:hyperlink w:anchor="ref-Mehr2017b">
+        <w:r>
+          <w:rPr>
+            <w:rStyle w:val="Hyperlink"/>
+          </w:rPr>
           <w:t xml:space="preserve">Mehr et al., 2017</w:t>
         </w:r>
       </w:hyperlink>
@@ -625,7 +914,7 @@
         <w:t xml:space="preserve">)</w:t>
       </w:r>
       <w:r>
-        <w:t xml:space="preserve">. Caregivers universally sing to their infants in the course of child-rearing</w:t>
+        <w:t xml:space="preserve">, enhancing social bonds</w:t>
       </w:r>
       <w:r>
         <w:t xml:space="preserve"> </w:t>
@@ -633,12 +922,32 @@
       <w:r>
         <w:t xml:space="preserve">(</w:t>
       </w:r>
-      <w:hyperlink w:anchor="ref-Mehr2019">
-        <w:r>
-          <w:rPr>
-            <w:rStyle w:val="Hyperlink"/>
-          </w:rPr>
-          <w:t xml:space="preserve">Mehr et al., 2019</w:t>
+      <w:hyperlink w:anchor="ref-Fancourt2018c">
+        <w:r>
+          <w:rPr>
+            <w:rStyle w:val="Hyperlink"/>
+          </w:rPr>
+          <w:t xml:space="preserve">Fancourt &amp; Perkins, 2018b</w:t>
+        </w:r>
+      </w:hyperlink>
+      <w:r>
+        <w:t xml:space="preserve">)</w:t>
+      </w:r>
+      <w:r>
+        <w:t xml:space="preserve">, and promoting meaningful social interactions in families</w:t>
+      </w:r>
+      <w:r>
+        <w:t xml:space="preserve"> </w:t>
+      </w:r>
+      <w:r>
+        <w:t xml:space="preserve">(</w:t>
+      </w:r>
+      <w:hyperlink w:anchor="ref-Lense2022">
+        <w:r>
+          <w:rPr>
+            <w:rStyle w:val="Hyperlink"/>
+          </w:rPr>
+          <w:t xml:space="preserve">Lense et al., 2022</w:t>
         </w:r>
       </w:hyperlink>
       <w:r>
@@ -647,19 +956,27 @@
       <w:r>
         <w:t xml:space="preserve"> </w:t>
       </w:r>
-      <w:hyperlink w:anchor="ref-Singh2023">
-        <w:r>
-          <w:rPr>
-            <w:rStyle w:val="Hyperlink"/>
-          </w:rPr>
-          <w:t xml:space="preserve">Singh &amp; Mehr, 2023</w:t>
+      <w:hyperlink w:anchor="ref-Malloch1999">
+        <w:r>
+          <w:rPr>
+            <w:rStyle w:val="Hyperlink"/>
+          </w:rPr>
+          <w:t xml:space="preserve">Malloch, 1999</w:t>
         </w:r>
       </w:hyperlink>
       <w:r>
         <w:t xml:space="preserve">)</w:t>
       </w:r>
       <w:r>
-        <w:t xml:space="preserve">, throughout infancy</w:t>
+        <w:t xml:space="preserve">.</w:t>
+      </w:r>
+    </w:p>
+    <w:p>
+      <w:pPr>
+        <w:pStyle w:val="BodyText"/>
+      </w:pPr>
+      <w:r>
+        <w:t xml:space="preserve">It may be unsurprising, then, that music in general, and infant-directed singing in particular, have profound effects on infant mood and well-being. Infants, who are notoriously poor at emotional self-regulation, rely heavily on their caregivers; and infant-directed singing is effective in regulating infant mood and arousal on a short-term basis. For example, after a still-face procedure, parent-produced familiar infant-directed songs reduced infant distress and arousal levels more effectively than speech</w:t>
       </w:r>
       <w:r>
         <w:t xml:space="preserve"> </w:t>
@@ -667,19 +984,19 @@
       <w:r>
         <w:t xml:space="preserve">(</w:t>
       </w:r>
-      <w:hyperlink w:anchor="ref-Yan2021">
-        <w:r>
-          <w:rPr>
-            <w:rStyle w:val="Hyperlink"/>
-          </w:rPr>
-          <w:t xml:space="preserve">Yan et al., 2021</w:t>
+      <w:hyperlink w:anchor="ref-Cirelli2020">
+        <w:r>
+          <w:rPr>
+            <w:rStyle w:val="Hyperlink"/>
+          </w:rPr>
+          <w:t xml:space="preserve">Cirelli &amp; Trehub, 2020</w:t>
         </w:r>
       </w:hyperlink>
       <w:r>
         <w:t xml:space="preserve">)</w:t>
       </w:r>
       <w:r>
-        <w:t xml:space="preserve">, and regardless of family socioeconomic status</w:t>
+        <w:t xml:space="preserve">. Similarly, in an open-ended listening task, infants listened to singing for more than twice as long before initiating sustained crying, relative to speech listening</w:t>
       </w:r>
       <w:r>
         <w:t xml:space="preserve"> </w:t>
@@ -687,459 +1004,140 @@
       <w:r>
         <w:t xml:space="preserve">(</w:t>
       </w:r>
-      <w:hyperlink w:anchor="ref-Mehr2014">
-        <w:r>
-          <w:rPr>
-            <w:rStyle w:val="Hyperlink"/>
-          </w:rPr>
-          <w:t xml:space="preserve">Mehr, 2014</w:t>
-        </w:r>
-      </w:hyperlink>
-      <w:r>
-        <w:t xml:space="preserve">;</w:t>
-      </w:r>
-      <w:r>
-        <w:t xml:space="preserve"> </w:t>
-      </w:r>
-      <w:hyperlink w:anchor="ref-Custodero2003">
-        <w:r>
-          <w:rPr>
-            <w:rStyle w:val="Hyperlink"/>
-          </w:rPr>
-          <w:t xml:space="preserve">Custodero et al., 2003</w:t>
-        </w:r>
-      </w:hyperlink>
-      <w:r>
-        <w:t xml:space="preserve">;</w:t>
-      </w:r>
-      <w:r>
-        <w:t xml:space="preserve"> </w:t>
-      </w:r>
-      <w:hyperlink w:anchor="ref-Fancourt2018b">
+      <w:hyperlink w:anchor="ref-Corbeil2016">
+        <w:r>
+          <w:rPr>
+            <w:rStyle w:val="Hyperlink"/>
+          </w:rPr>
+          <w:t xml:space="preserve">Corbeil et al., 2016</w:t>
+        </w:r>
+      </w:hyperlink>
+      <w:r>
+        <w:t xml:space="preserve">)</w:t>
+      </w:r>
+      <w:r>
+        <w:t xml:space="preserve">. While familiar songs accelerate infants’ recovery from distress</w:t>
+      </w:r>
+      <w:r>
+        <w:t xml:space="preserve"> </w:t>
+      </w:r>
+      <w:r>
+        <w:t xml:space="preserve">(</w:t>
+      </w:r>
+      <w:hyperlink w:anchor="ref-Cirelli2020">
+        <w:r>
+          <w:rPr>
+            <w:rStyle w:val="Hyperlink"/>
+          </w:rPr>
+          <w:t xml:space="preserve">Cirelli &amp; Trehub, 2020</w:t>
+        </w:r>
+      </w:hyperlink>
+      <w:r>
+        <w:t xml:space="preserve">)</w:t>
+      </w:r>
+      <w:r>
+        <w:t xml:space="preserve">, even unfamiliar, foreign lullabies calm infants, as measured by heart rate, electrodermal activity, and pupillometry</w:t>
+      </w:r>
+      <w:r>
+        <w:t xml:space="preserve"> </w:t>
+      </w:r>
+      <w:r>
+        <w:t xml:space="preserve">(</w:t>
+      </w:r>
+      <w:hyperlink w:anchor="ref-Bainbridge2021">
+        <w:r>
+          <w:rPr>
+            <w:rStyle w:val="Hyperlink"/>
+          </w:rPr>
+          <w:t xml:space="preserve">Bainbridge et al., 2021</w:t>
+        </w:r>
+      </w:hyperlink>
+      <w:r>
+        <w:t xml:space="preserve">)</w:t>
+      </w:r>
+      <w:r>
+        <w:t xml:space="preserve">.</w:t>
+      </w:r>
+    </w:p>
+    <w:p>
+      <w:pPr>
+        <w:pStyle w:val="BodyText"/>
+      </w:pPr>
+      <w:r>
+        <w:t xml:space="preserve">The benefits of early musical engagement may extend beyond infants to caregivers themselves. Music may aid in the regulation of caregivers’ own arousal levels</w:t>
+      </w:r>
+      <w:r>
+        <w:t xml:space="preserve"> </w:t>
+      </w:r>
+      <w:r>
+        <w:t xml:space="preserve">(</w:t>
+      </w:r>
+      <w:hyperlink w:anchor="ref-Cirelli2020a">
+        <w:r>
+          <w:rPr>
+            <w:rStyle w:val="Hyperlink"/>
+          </w:rPr>
+          <w:t xml:space="preserve">Cirelli et al., 2020</w:t>
+        </w:r>
+      </w:hyperlink>
+      <w:r>
+        <w:t xml:space="preserve">)</w:t>
+      </w:r>
+      <w:r>
+        <w:t xml:space="preserve">, reduce caregiving-related stress</w:t>
+      </w:r>
+      <w:r>
+        <w:t xml:space="preserve"> </w:t>
+      </w:r>
+      <w:r>
+        <w:t xml:space="preserve">(</w:t>
+      </w:r>
+      <w:hyperlink w:anchor="ref-Cho2021">
+        <w:r>
+          <w:rPr>
+            <w:rStyle w:val="Hyperlink"/>
+          </w:rPr>
+          <w:t xml:space="preserve">Cho &amp; Ilari, 2021</w:t>
+        </w:r>
+      </w:hyperlink>
+      <w:r>
+        <w:t xml:space="preserve">)</w:t>
+      </w:r>
+      <w:r>
+        <w:t xml:space="preserve">, or contribute to positive home environments</w:t>
+      </w:r>
+      <w:r>
+        <w:t xml:space="preserve"> </w:t>
+      </w:r>
+      <w:r>
+        <w:t xml:space="preserve">(</w:t>
+      </w:r>
+      <w:hyperlink w:anchor="ref-Byrn2010">
+        <w:r>
+          <w:rPr>
+            <w:rStyle w:val="Hyperlink"/>
+          </w:rPr>
+          <w:t xml:space="preserve">Byrn &amp; Hourigan, 2010</w:t>
+        </w:r>
+      </w:hyperlink>
+      <w:r>
+        <w:t xml:space="preserve">)</w:t>
+      </w:r>
+      <w:r>
+        <w:t xml:space="preserve">. Moreover, active musical engagement has been proposed to foster communication, emotional bonding, and a sense of security and attachment between caregivers and infants</w:t>
+      </w:r>
+      <w:r>
+        <w:t xml:space="preserve"> </w:t>
+      </w:r>
+      <w:r>
+        <w:t xml:space="preserve">(</w:t>
+      </w:r>
+      <w:hyperlink w:anchor="ref-Fancourt2018c">
         <w:r>
           <w:rPr>
             <w:rStyle w:val="Hyperlink"/>
           </w:rPr>
           <w:t xml:space="preserve">Fancourt &amp; Perkins, 2018b</w:t>
-        </w:r>
-      </w:hyperlink>
-      <w:r>
-        <w:t xml:space="preserve">)</w:t>
-      </w:r>
-      <w:r>
-        <w:t xml:space="preserve">. Such infant-directed singing has robust cross-cultural regularities</w:t>
-      </w:r>
-      <w:r>
-        <w:t xml:space="preserve"> </w:t>
-      </w:r>
-      <w:r>
-        <w:t xml:space="preserve">(</w:t>
-      </w:r>
-      <w:hyperlink w:anchor="ref-Hilton2022a">
-        <w:r>
-          <w:rPr>
-            <w:rStyle w:val="Hyperlink"/>
-          </w:rPr>
-          <w:t xml:space="preserve">Hilton &amp; Mehr, 2022</w:t>
-        </w:r>
-      </w:hyperlink>
-      <w:r>
-        <w:t xml:space="preserve">;</w:t>
-      </w:r>
-      <w:r>
-        <w:t xml:space="preserve"> </w:t>
-      </w:r>
-      <w:hyperlink w:anchor="ref-Yurdum2023">
-        <w:r>
-          <w:rPr>
-            <w:rStyle w:val="Hyperlink"/>
-          </w:rPr>
-          <w:t xml:space="preserve">Yurdum et al., 2023</w:t>
-        </w:r>
-      </w:hyperlink>
-      <w:r>
-        <w:t xml:space="preserve">;</w:t>
-      </w:r>
-      <w:r>
-        <w:t xml:space="preserve"> </w:t>
-      </w:r>
-      <w:hyperlink w:anchor="ref-Mehr2019">
-        <w:r>
-          <w:rPr>
-            <w:rStyle w:val="Hyperlink"/>
-          </w:rPr>
-          <w:t xml:space="preserve">Mehr et al., 2019</w:t>
-        </w:r>
-      </w:hyperlink>
-      <w:r>
-        <w:t xml:space="preserve">)</w:t>
-      </w:r>
-      <w:r>
-        <w:t xml:space="preserve">, including multimodal features that combine voice, touch, eye contact, and movement, which infants may reciprocate via visual attention, cooing, smiling, and moving their hands and legs</w:t>
-      </w:r>
-      <w:r>
-        <w:t xml:space="preserve"> </w:t>
-      </w:r>
-      <w:r>
-        <w:t xml:space="preserve">(</w:t>
-      </w:r>
-      <w:hyperlink w:anchor="ref-Malloch2009">
-        <w:r>
-          <w:rPr>
-            <w:rStyle w:val="Hyperlink"/>
-          </w:rPr>
-          <w:t xml:space="preserve">Malloch &amp; Trevarthen, 2009</w:t>
-        </w:r>
-      </w:hyperlink>
-      <w:r>
-        <w:t xml:space="preserve">)</w:t>
-      </w:r>
-      <w:r>
-        <w:t xml:space="preserve">. These interactive behaviors may support a variety of communicative functions</w:t>
-      </w:r>
-      <w:r>
-        <w:t xml:space="preserve"> </w:t>
-      </w:r>
-      <w:r>
-        <w:t xml:space="preserve">(</w:t>
-      </w:r>
-      <w:hyperlink w:anchor="ref-Trehub2019">
-        <w:r>
-          <w:rPr>
-            <w:rStyle w:val="Hyperlink"/>
-          </w:rPr>
-          <w:t xml:space="preserve">Trehub &amp; Gudmundsdottir, 2019</w:t>
-        </w:r>
-      </w:hyperlink>
-      <w:r>
-        <w:t xml:space="preserve">;</w:t>
-      </w:r>
-      <w:r>
-        <w:t xml:space="preserve"> </w:t>
-      </w:r>
-      <w:hyperlink w:anchor="ref-Mehr2021">
-        <w:r>
-          <w:rPr>
-            <w:rStyle w:val="Hyperlink"/>
-          </w:rPr>
-          <w:t xml:space="preserve">Mehr et al., 2021</w:t>
-        </w:r>
-      </w:hyperlink>
-      <w:r>
-        <w:t xml:space="preserve">)</w:t>
-      </w:r>
-      <w:r>
-        <w:t xml:space="preserve">, including signaling social information</w:t>
-      </w:r>
-      <w:r>
-        <w:t xml:space="preserve"> </w:t>
-      </w:r>
-      <w:r>
-        <w:t xml:space="preserve">(</w:t>
-      </w:r>
-      <w:hyperlink w:anchor="ref-Mehr2016">
-        <w:r>
-          <w:rPr>
-            <w:rStyle w:val="Hyperlink"/>
-          </w:rPr>
-          <w:t xml:space="preserve">Mehr et al., 2016</w:t>
-        </w:r>
-      </w:hyperlink>
-      <w:r>
-        <w:t xml:space="preserve">;</w:t>
-      </w:r>
-      <w:r>
-        <w:t xml:space="preserve"> </w:t>
-      </w:r>
-      <w:hyperlink w:anchor="ref-Mehr2017c">
-        <w:r>
-          <w:rPr>
-            <w:rStyle w:val="Hyperlink"/>
-            <w:bCs/>
-            <w:b/>
-          </w:rPr>
-          <w:t xml:space="preserve">Mehr2017c?</w:t>
-        </w:r>
-      </w:hyperlink>
-      <w:r>
-        <w:t xml:space="preserve">)</w:t>
-      </w:r>
-      <w:r>
-        <w:t xml:space="preserve"> </w:t>
-      </w:r>
-      <w:r>
-        <w:t xml:space="preserve">or parental investment</w:t>
-      </w:r>
-      <w:r>
-        <w:t xml:space="preserve"> </w:t>
-      </w:r>
-      <w:r>
-        <w:t xml:space="preserve">(</w:t>
-      </w:r>
-      <w:hyperlink w:anchor="ref-Kotler2019">
-        <w:r>
-          <w:rPr>
-            <w:rStyle w:val="Hyperlink"/>
-          </w:rPr>
-          <w:t xml:space="preserve">Kotler et al., 2019</w:t>
-        </w:r>
-      </w:hyperlink>
-      <w:r>
-        <w:t xml:space="preserve">;</w:t>
-      </w:r>
-      <w:r>
-        <w:t xml:space="preserve"> </w:t>
-      </w:r>
-      <w:hyperlink w:anchor="ref-Mehr2017a">
-        <w:r>
-          <w:rPr>
-            <w:rStyle w:val="Hyperlink"/>
-          </w:rPr>
-          <w:t xml:space="preserve">Mehr et al., 2017</w:t>
-        </w:r>
-      </w:hyperlink>
-      <w:r>
-        <w:t xml:space="preserve">;</w:t>
-      </w:r>
-      <w:r>
-        <w:t xml:space="preserve"> </w:t>
-      </w:r>
-      <w:hyperlink w:anchor="ref-Mehr2017b">
-        <w:r>
-          <w:rPr>
-            <w:rStyle w:val="Hyperlink"/>
-          </w:rPr>
-          <w:t xml:space="preserve">Mehr &amp; Krasnow, 2017</w:t>
-        </w:r>
-      </w:hyperlink>
-      <w:r>
-        <w:t xml:space="preserve">)</w:t>
-      </w:r>
-      <w:r>
-        <w:t xml:space="preserve">, enhancing social bonds</w:t>
-      </w:r>
-      <w:r>
-        <w:t xml:space="preserve"> </w:t>
-      </w:r>
-      <w:r>
-        <w:t xml:space="preserve">(</w:t>
-      </w:r>
-      <w:hyperlink w:anchor="ref-Fancourt2018c">
-        <w:r>
-          <w:rPr>
-            <w:rStyle w:val="Hyperlink"/>
-          </w:rPr>
-          <w:t xml:space="preserve">Fancourt &amp; Perkins, 2018c</w:t>
-        </w:r>
-      </w:hyperlink>
-      <w:r>
-        <w:t xml:space="preserve">)</w:t>
-      </w:r>
-      <w:r>
-        <w:t xml:space="preserve">, and promoting meaningful social interactions in families</w:t>
-      </w:r>
-      <w:r>
-        <w:t xml:space="preserve"> </w:t>
-      </w:r>
-      <w:r>
-        <w:t xml:space="preserve">(</w:t>
-      </w:r>
-      <w:hyperlink w:anchor="ref-Lense2022">
-        <w:r>
-          <w:rPr>
-            <w:rStyle w:val="Hyperlink"/>
-          </w:rPr>
-          <w:t xml:space="preserve">Lense et al., 2022</w:t>
-        </w:r>
-      </w:hyperlink>
-      <w:r>
-        <w:t xml:space="preserve">;</w:t>
-      </w:r>
-      <w:r>
-        <w:t xml:space="preserve"> </w:t>
-      </w:r>
-      <w:hyperlink w:anchor="ref-Malloch1999">
-        <w:r>
-          <w:rPr>
-            <w:rStyle w:val="Hyperlink"/>
-          </w:rPr>
-          <w:t xml:space="preserve">Malloch, 1999</w:t>
-        </w:r>
-      </w:hyperlink>
-      <w:r>
-        <w:t xml:space="preserve">)</w:t>
-      </w:r>
-      <w:r>
-        <w:t xml:space="preserve">.</w:t>
-      </w:r>
-    </w:p>
-    <w:p>
-      <w:pPr>
-        <w:pStyle w:val="BodyText"/>
-      </w:pPr>
-      <w:r>
-        <w:t xml:space="preserve">It may be unsurprising, then, that music in general, and infant-directed singing in particular, have profound effects on infant mood and well-being. Infants, who are notoriously poor at emotional self-regulation, rely heavily on their caregivers; and infant-directed singing is effective in regulating infant mood and arousal on a short-term basis. For example, after a still-face procedure, parent-produced familiar infant-directed songs reduced infant distress and arousal levels more effectively than speech</w:t>
-      </w:r>
-      <w:r>
-        <w:t xml:space="preserve"> </w:t>
-      </w:r>
-      <w:r>
-        <w:t xml:space="preserve">(</w:t>
-      </w:r>
-      <w:hyperlink w:anchor="ref-Cirelli2020b">
-        <w:r>
-          <w:rPr>
-            <w:rStyle w:val="Hyperlink"/>
-          </w:rPr>
-          <w:t xml:space="preserve">Cirelli &amp; Trehub, 2020</w:t>
-        </w:r>
-      </w:hyperlink>
-      <w:r>
-        <w:t xml:space="preserve">)</w:t>
-      </w:r>
-      <w:r>
-        <w:t xml:space="preserve">. Similarly, in an open-ended listening task, infants listened to singing for more than twice as long before initiating sustained crying, relative to speech listening</w:t>
-      </w:r>
-      <w:r>
-        <w:t xml:space="preserve"> </w:t>
-      </w:r>
-      <w:r>
-        <w:t xml:space="preserve">(</w:t>
-      </w:r>
-      <w:hyperlink w:anchor="ref-Corbeil2016">
-        <w:r>
-          <w:rPr>
-            <w:rStyle w:val="Hyperlink"/>
-          </w:rPr>
-          <w:t xml:space="preserve">Corbeil et al., 2016</w:t>
-        </w:r>
-      </w:hyperlink>
-      <w:r>
-        <w:t xml:space="preserve">)</w:t>
-      </w:r>
-      <w:r>
-        <w:t xml:space="preserve">. While familiar songs accelerate infants’ recovery from distress</w:t>
-      </w:r>
-      <w:r>
-        <w:t xml:space="preserve"> </w:t>
-      </w:r>
-      <w:r>
-        <w:t xml:space="preserve">(</w:t>
-      </w:r>
-      <w:hyperlink w:anchor="ref-Cirelli2020b">
-        <w:r>
-          <w:rPr>
-            <w:rStyle w:val="Hyperlink"/>
-          </w:rPr>
-          <w:t xml:space="preserve">Cirelli &amp; Trehub, 2020</w:t>
-        </w:r>
-      </w:hyperlink>
-      <w:r>
-        <w:t xml:space="preserve">)</w:t>
-      </w:r>
-      <w:r>
-        <w:t xml:space="preserve">, even unfamiliar, foreign lullabies calm infants, as measured by heart rate, electrodermal activity, and pupillometry</w:t>
-      </w:r>
-      <w:r>
-        <w:t xml:space="preserve"> </w:t>
-      </w:r>
-      <w:r>
-        <w:t xml:space="preserve">(</w:t>
-      </w:r>
-      <w:hyperlink w:anchor="ref-Bainbridge2021">
-        <w:r>
-          <w:rPr>
-            <w:rStyle w:val="Hyperlink"/>
-          </w:rPr>
-          <w:t xml:space="preserve">Bainbridge et al., 2021</w:t>
-        </w:r>
-      </w:hyperlink>
-      <w:r>
-        <w:t xml:space="preserve">)</w:t>
-      </w:r>
-      <w:r>
-        <w:t xml:space="preserve">.</w:t>
-      </w:r>
-    </w:p>
-    <w:p>
-      <w:pPr>
-        <w:pStyle w:val="BodyText"/>
-      </w:pPr>
-      <w:r>
-        <w:t xml:space="preserve">The benefits of early musical engagement may extend beyond infants to caregivers themselves. Music may aid in the regulation of caregivers’ own arousal levels</w:t>
-      </w:r>
-      <w:r>
-        <w:t xml:space="preserve"> </w:t>
-      </w:r>
-      <w:r>
-        <w:t xml:space="preserve">(</w:t>
-      </w:r>
-      <w:hyperlink w:anchor="ref-Cirelli2020">
-        <w:r>
-          <w:rPr>
-            <w:rStyle w:val="Hyperlink"/>
-          </w:rPr>
-          <w:t xml:space="preserve">Cirelli et al., 2020</w:t>
-        </w:r>
-      </w:hyperlink>
-      <w:r>
-        <w:t xml:space="preserve">)</w:t>
-      </w:r>
-      <w:r>
-        <w:t xml:space="preserve">, reduce caregiving-related stress</w:t>
-      </w:r>
-      <w:r>
-        <w:t xml:space="preserve"> </w:t>
-      </w:r>
-      <w:r>
-        <w:t xml:space="preserve">(</w:t>
-      </w:r>
-      <w:hyperlink w:anchor="ref-Cho2021">
-        <w:r>
-          <w:rPr>
-            <w:rStyle w:val="Hyperlink"/>
-          </w:rPr>
-          <w:t xml:space="preserve">Cho &amp; Ilari, 2021</w:t>
-        </w:r>
-      </w:hyperlink>
-      <w:r>
-        <w:t xml:space="preserve">)</w:t>
-      </w:r>
-      <w:r>
-        <w:t xml:space="preserve">, or contribute to positive home environments</w:t>
-      </w:r>
-      <w:r>
-        <w:t xml:space="preserve"> </w:t>
-      </w:r>
-      <w:r>
-        <w:t xml:space="preserve">(</w:t>
-      </w:r>
-      <w:hyperlink w:anchor="ref-Byrn2010">
-        <w:r>
-          <w:rPr>
-            <w:rStyle w:val="Hyperlink"/>
-          </w:rPr>
-          <w:t xml:space="preserve">Byrn &amp; Hourigan, 2010</w:t>
-        </w:r>
-      </w:hyperlink>
-      <w:r>
-        <w:t xml:space="preserve">)</w:t>
-      </w:r>
-      <w:r>
-        <w:t xml:space="preserve">. Moreover, active musical engagement has been proposed to foster communication, emotional bonding, and a sense of security and attachment between caregivers and infants</w:t>
-      </w:r>
-      <w:r>
-        <w:t xml:space="preserve"> </w:t>
-      </w:r>
-      <w:r>
-        <w:t xml:space="preserve">(</w:t>
-      </w:r>
-      <w:hyperlink w:anchor="ref-Fancourt2018c">
-        <w:r>
-          <w:rPr>
-            <w:rStyle w:val="Hyperlink"/>
-          </w:rPr>
-          <w:t xml:space="preserve">Fancourt &amp; Perkins, 2018c</w:t>
         </w:r>
       </w:hyperlink>
       <w:r>
@@ -2701,7 +2699,7 @@
           <wp:inline>
             <wp:extent cx="5334000" cy="4267200"/>
             <wp:effectExtent b="0" l="0" r="0" t="0"/>
-            <wp:docPr descr=" The plots depict responses to two items: “Did you sing to [baby] in the last 2-3 hours?”, where “[baby]” was replaced by the infant’s name (left panel), asked up to three times per day with response options “Yes” or “No”; and “If you had to guess, how many times did you sing to [baby] yesterday?” (right panel), asked once per day with response options ranging from “1” to “8 or more times”. There was a sharp increase in infant-directed singing for the manipulation group, but not the control group, as measured by both items; the increase persisted through the full intervention and was maintained in the post-test week. The tick marks on the x-axis indicate the study week; weeks 1 and 6 correspond to pre- and post-test, respectively, while weeks 2 through 5 span the intervention period. Note that for ease of visualization, here we plot weekly averages (points) and their corresponding standard errors of the mean (error bars), without accounting for temporal autocorrelation in responses over time. As such, the SEM values may be overestimating the precision of each estimate." title="" id="36" name="Picture"/>
+            <wp:docPr descr=" The plots depict responses to two items: Did you sing to [baby] in the last 2-3 hours?'', where[baby]’’ was replaced by the infant’s name (left panel), asked up to three times per day with response options Yes'' orNo’‘; and If you had to guess, how many times did you sing to [baby] yesterday?'' (right panel), asked once per day with response options ranging from1’’ to ``8 or more times’’. There was a sharp increase in infant-directed singing for the manipulation group, but not the control group, as measured by both items; the increase persisted through the full intervention and was maintained in the post-test week. The tick marks on the x-axis indicate the study week; weeks 1 and 6 correspond to pre- and post-test, respectively, while weeks 2 through 5 span the intervention period. Note that for ease of visualization, here we plot weekly averages (points) and their corresponding standard errors of the mean (error bars), without accounting for temporal autocorrelation in responses over time. As such, the SEM values may be overestimating the precision of each estimate." title="" id="36" name="Picture"/>
             <a:graphic>
               <a:graphicData uri="http://schemas.openxmlformats.org/drawingml/2006/picture">
                 <pic:pic>
@@ -2753,64 +2751,28 @@
         <w:t xml:space="preserve"> </w:t>
       </w:r>
       <w:r>
-        <w:t xml:space="preserve">“</w:t>
-      </w:r>
-      <w:r>
-        <w:t xml:space="preserve">Did you sing to [baby] in the last 2-3 hours?</w:t>
-      </w:r>
-      <w:r>
-        <w:t xml:space="preserve">”</w:t>
-      </w:r>
-      <w:r>
-        <w:t xml:space="preserve">, where</w:t>
-      </w:r>
-      <w:r>
-        <w:t xml:space="preserve"> </w:t>
-      </w:r>
-      <w:r>
-        <w:t xml:space="preserve">“</w:t>
-      </w:r>
-      <w:r>
-        <w:t xml:space="preserve">[baby]</w:t>
-      </w:r>
-      <w:r>
-        <w:t xml:space="preserve">”</w:t>
-      </w:r>
-      <w:r>
-        <w:t xml:space="preserve"> </w:t>
-      </w:r>
-      <w:r>
-        <w:t xml:space="preserve">was replaced by the infant’s name (left panel), asked up to three times per day with response options</w:t>
-      </w:r>
-      <w:r>
-        <w:t xml:space="preserve"> </w:t>
-      </w:r>
-      <w:r>
-        <w:t xml:space="preserve">“</w:t>
-      </w:r>
-      <w:r>
-        <w:t xml:space="preserve">Yes</w:t>
-      </w:r>
-      <w:r>
-        <w:t xml:space="preserve">”</w:t>
-      </w:r>
-      <w:r>
-        <w:t xml:space="preserve"> </w:t>
-      </w:r>
-      <w:r>
-        <w:t xml:space="preserve">or</w:t>
-      </w:r>
-      <w:r>
-        <w:t xml:space="preserve"> </w:t>
-      </w:r>
-      <w:r>
-        <w:t xml:space="preserve">“</w:t>
-      </w:r>
-      <w:r>
-        <w:t xml:space="preserve">No</w:t>
-      </w:r>
-      <w:r>
-        <w:t xml:space="preserve">”</w:t>
+        <w:rPr>
+          <w:rStyle w:val="VerbatimChar"/>
+        </w:rPr>
+        <w:t xml:space="preserve">Did you sing to [baby] in the last 2-3 hours?'', where</w:t>
+      </w:r>
+      <w:r>
+        <w:t xml:space="preserve">[baby]’’ was replaced by the infant’s name (left panel), asked up to three times per day with response options</w:t>
+      </w:r>
+      <w:r>
+        <w:t xml:space="preserve"> </w:t>
+      </w:r>
+      <w:r>
+        <w:rPr>
+          <w:rStyle w:val="VerbatimChar"/>
+        </w:rPr>
+        <w:t xml:space="preserve">Yes'' or</w:t>
+      </w:r>
+      <w:r>
+        <w:t xml:space="preserve">No’</w:t>
+      </w:r>
+      <w:r>
+        <w:t xml:space="preserve">‘</w:t>
       </w:r>
       <w:r>
         <w:t xml:space="preserve">; and</w:t>
@@ -2819,52 +2781,19 @@
         <w:t xml:space="preserve"> </w:t>
       </w:r>
       <w:r>
-        <w:t xml:space="preserve">“</w:t>
-      </w:r>
-      <w:r>
-        <w:t xml:space="preserve">If you had to guess, how many times did you sing to [baby] yesterday?</w:t>
-      </w:r>
-      <w:r>
-        <w:t xml:space="preserve">”</w:t>
-      </w:r>
-      <w:r>
-        <w:t xml:space="preserve"> </w:t>
-      </w:r>
-      <w:r>
-        <w:t xml:space="preserve">(right panel), asked once per day with response options ranging from</w:t>
-      </w:r>
-      <w:r>
-        <w:t xml:space="preserve"> </w:t>
-      </w:r>
-      <w:r>
-        <w:t xml:space="preserve">“</w:t>
+        <w:rPr>
+          <w:rStyle w:val="VerbatimChar"/>
+        </w:rPr>
+        <w:t xml:space="preserve">If you had to guess, how many times did you sing to [baby] yesterday?'' (right panel), asked once per day with response options ranging from</w:t>
       </w:r>
       <w:r>
         <w:t xml:space="preserve">1</w:t>
       </w:r>
       <w:r>
-        <w:t xml:space="preserve">”</w:t>
-      </w:r>
-      <w:r>
-        <w:t xml:space="preserve"> </w:t>
-      </w:r>
-      <w:r>
-        <w:t xml:space="preserve">to</w:t>
-      </w:r>
-      <w:r>
-        <w:t xml:space="preserve"> </w:t>
-      </w:r>
-      <w:r>
-        <w:t xml:space="preserve">“</w:t>
-      </w:r>
-      <w:r>
-        <w:t xml:space="preserve">8 or more times</w:t>
-      </w:r>
-      <w:r>
-        <w:t xml:space="preserve">”</w:t>
-      </w:r>
-      <w:r>
-        <w:t xml:space="preserve">. There was a sharp increase in infant-directed singing for the manipulation group, but not the control group, as measured by both items; the increase persisted through the full intervention and was maintained in the post-test week. The tick marks on the</w:t>
+        <w:t xml:space="preserve">’</w:t>
+      </w:r>
+      <w:r>
+        <w:t xml:space="preserve">’ to ``8 or more times’’. There was a sharp increase in infant-directed singing for the manipulation group, but not the control group, as measured by both items; the increase persisted through the full intervention and was maintained in the post-test week. The tick marks on the</w:t>
       </w:r>
       <w:r>
         <w:t xml:space="preserve"> </w:t>
@@ -3465,7 +3394,7 @@
       <w:r>
         <w:t xml:space="preserve"> </w:t>
       </w:r>
-      <w:hyperlink w:anchor="ref-Cirelli2020b">
+      <w:hyperlink w:anchor="ref-Cirelli2020">
         <w:r>
           <w:rPr>
             <w:rStyle w:val="Hyperlink"/>
@@ -4782,7 +4711,7 @@
       <w:r>
         <w:t xml:space="preserve"> </w:t>
       </w:r>
-      <w:hyperlink w:anchor="ref-Cirelli2020b">
+      <w:hyperlink w:anchor="ref-Cirelli2020">
         <w:r>
           <w:rPr>
             <w:rStyle w:val="Hyperlink"/>
@@ -4796,7 +4725,7 @@
       <w:r>
         <w:t xml:space="preserve"> </w:t>
       </w:r>
-      <w:hyperlink w:anchor="ref-Cirelli2020">
+      <w:hyperlink w:anchor="ref-Cirelli2020a">
         <w:r>
           <w:rPr>
             <w:rStyle w:val="Hyperlink"/>
@@ -5052,7 +4981,7 @@
           <w:rPr>
             <w:rStyle w:val="Hyperlink"/>
           </w:rPr>
-          <w:t xml:space="preserve">Hilton &amp; Mehr, 2022</w:t>
+          <w:t xml:space="preserve">Hilton et al., 2022</w:t>
         </w:r>
       </w:hyperlink>
       <w:r>
@@ -5072,11 +5001,11 @@
           <w:rPr>
             <w:rStyle w:val="Hyperlink"/>
           </w:rPr>
-          <w:t xml:space="preserve">Mehr et al., 2017</w:t>
-        </w:r>
-      </w:hyperlink>
-      <w:r>
-        <w:t xml:space="preserve">,</w:t>
+          <w:t xml:space="preserve">Mehr &amp; Krasnow, 2017</w:t>
+        </w:r>
+      </w:hyperlink>
+      <w:r>
+        <w:t xml:space="preserve">;</w:t>
       </w:r>
       <w:r>
         <w:t xml:space="preserve"> </w:t>
@@ -5086,7 +5015,7 @@
           <w:rPr>
             <w:rStyle w:val="Hyperlink"/>
           </w:rPr>
-          <w:t xml:space="preserve">2021</w:t>
+          <w:t xml:space="preserve">Mehr et al., 2021</w:t>
         </w:r>
       </w:hyperlink>
       <w:r>
@@ -5158,7 +5087,7 @@
           <w:rPr>
             <w:rStyle w:val="Hyperlink"/>
           </w:rPr>
-          <w:t xml:space="preserve">Custodero &amp; Johnson-Green, 2003</w:t>
+          <w:t xml:space="preserve">Custodero et al., 2003</w:t>
         </w:r>
       </w:hyperlink>
       <w:r>
@@ -5167,12 +5096,12 @@
       <w:r>
         <w:t xml:space="preserve"> </w:t>
       </w:r>
-      <w:hyperlink w:anchor="ref-Fancourt2018b">
-        <w:r>
-          <w:rPr>
-            <w:rStyle w:val="Hyperlink"/>
-          </w:rPr>
-          <w:t xml:space="preserve">Fancourt &amp; Perkins, 2018b</w:t>
+      <w:hyperlink w:anchor="ref-Fancourt2018">
+        <w:r>
+          <w:rPr>
+            <w:rStyle w:val="Hyperlink"/>
+          </w:rPr>
+          <w:t xml:space="preserve">Fancourt &amp; Perkins, 2018c</w:t>
         </w:r>
       </w:hyperlink>
       <w:r>
@@ -7277,7 +7206,7 @@
     <w:bookmarkEnd w:id="76"/>
     <w:bookmarkEnd w:id="77"/>
     <w:bookmarkEnd w:id="78"/>
-    <w:bookmarkStart w:id="220" w:name="references"/>
+    <w:bookmarkStart w:id="223" w:name="references"/>
     <w:p>
       <w:pPr>
         <w:pStyle w:val="Heading1"/>
@@ -7286,7 +7215,7 @@
         <w:t xml:space="preserve">References</w:t>
       </w:r>
     </w:p>
-    <w:bookmarkStart w:id="219" w:name="refs"/>
+    <w:bookmarkStart w:id="222" w:name="refs"/>
     <w:bookmarkStart w:id="80" w:name="ref-Adams2019"/>
     <w:p>
       <w:pPr>
@@ -7895,13 +7824,52 @@
       </w:hyperlink>
     </w:p>
     <w:bookmarkEnd w:id="94"/>
-    <w:bookmarkStart w:id="96" w:name="ref-Cirelli2020"/>
+    <w:bookmarkStart w:id="96" w:name="ref-Cirelli2020a"/>
     <w:p>
       <w:pPr>
         <w:pStyle w:val="Bibliography"/>
       </w:pPr>
       <w:r>
-        <w:t xml:space="preserve">Cirelli, L. K., Jurewicz, Z. B., &amp; Trehub, S. E. (2020). Effects of maternal singing style on mother-infant arousal and behavior.</w:t>
+        <w:t xml:space="preserve">Cirelli, L. K., Jurewicz, Z. B., &amp; Trehub, S. E. (2020). Effects of</w:t>
+      </w:r>
+      <w:r>
+        <w:t xml:space="preserve"> </w:t>
+      </w:r>
+      <w:r>
+        <w:t xml:space="preserve">Maternal Singing Style</w:t>
+      </w:r>
+      <w:r>
+        <w:t xml:space="preserve"> </w:t>
+      </w:r>
+      <w:r>
+        <w:t xml:space="preserve">on</w:t>
+      </w:r>
+      <w:r>
+        <w:t xml:space="preserve"> </w:t>
+      </w:r>
+      <w:r>
+        <w:t xml:space="preserve">Mother</w:t>
+      </w:r>
+      <w:r>
+        <w:t xml:space="preserve">–</w:t>
+      </w:r>
+      <w:r>
+        <w:t xml:space="preserve">Infant Arousal</w:t>
+      </w:r>
+      <w:r>
+        <w:t xml:space="preserve"> </w:t>
+      </w:r>
+      <w:r>
+        <w:t xml:space="preserve">and</w:t>
+      </w:r>
+      <w:r>
+        <w:t xml:space="preserve"> </w:t>
+      </w:r>
+      <w:r>
+        <w:t xml:space="preserve">Behavior</w:t>
+      </w:r>
+      <w:r>
+        <w:t xml:space="preserve">.</w:t>
       </w:r>
       <w:r>
         <w:t xml:space="preserve"> </w:t>
@@ -7942,7 +7910,7 @@
       </w:hyperlink>
     </w:p>
     <w:bookmarkEnd w:id="96"/>
-    <w:bookmarkStart w:id="98" w:name="ref-Cirelli2020b"/>
+    <w:bookmarkStart w:id="98" w:name="ref-Cirelli2020"/>
     <w:p>
       <w:pPr>
         <w:pStyle w:val="Bibliography"/>
@@ -7992,7 +7960,7 @@
           <w:iCs/>
           <w:i/>
         </w:rPr>
-        <w:t xml:space="preserve">Infancy</w:t>
+        <w:t xml:space="preserve">Infancy : The Official Journal of the International Society on Infant Studies</w:t>
       </w:r>
       <w:r>
         <w:t xml:space="preserve">,</w:t>
@@ -8029,7 +7997,19 @@
         <w:pStyle w:val="Bibliography"/>
       </w:pPr>
       <w:r>
-        <w:t xml:space="preserve">Corpuz, R., Kotov, D. A., &amp; Donovan, R. L. (2023). Earlier sexual debut predicts higher (not lower) levels of father care measured across 12 weeks: An experience sampling study.</w:t>
+        <w:t xml:space="preserve">Corpuz, R., Kotov, D. A., &amp; Donovan, R. L. (2023). Earlier sexual debut predicts higher (not lower) levels of father care measured across 12 weeks:</w:t>
+      </w:r>
+      <w:r>
+        <w:t xml:space="preserve"> </w:t>
+      </w:r>
+      <w:r>
+        <w:t xml:space="preserve">An</w:t>
+      </w:r>
+      <w:r>
+        <w:t xml:space="preserve"> </w:t>
+      </w:r>
+      <w:r>
+        <w:t xml:space="preserve">experience sampling study.</w:t>
       </w:r>
       <w:r>
         <w:t xml:space="preserve"> </w:t>
@@ -8138,7 +8118,7 @@
       </w:hyperlink>
     </w:p>
     <w:bookmarkEnd w:id="104"/>
-    <w:bookmarkStart w:id="106" w:name="ref-Custodero2003a"/>
+    <w:bookmarkStart w:id="106" w:name="ref-Custodero2003"/>
     <w:p>
       <w:pPr>
         <w:pStyle w:val="Bibliography"/>
@@ -8197,7 +8177,7 @@
       </w:hyperlink>
     </w:p>
     <w:bookmarkEnd w:id="106"/>
-    <w:bookmarkStart w:id="108" w:name="ref-Custodero2003"/>
+    <w:bookmarkStart w:id="108" w:name="ref-Custodero2003a"/>
     <w:p>
       <w:pPr>
         <w:pStyle w:val="Bibliography"/>
@@ -8391,7 +8371,53 @@
         <w:pStyle w:val="Bibliography"/>
       </w:pPr>
       <w:r>
-        <w:t xml:space="preserve">Fancourt, D., &amp; Perkins, R. (2018a). The effects of mother–infant singing on emotional closeness, affect, anxiety, and stress hormones.</w:t>
+        <w:t xml:space="preserve">Fancourt, D., &amp; Perkins, R. (2018a). Effect of singing interventions on symptoms of postnatal depression:</w:t>
+      </w:r>
+      <w:r>
+        <w:t xml:space="preserve"> </w:t>
+      </w:r>
+      <w:r>
+        <w:t xml:space="preserve">Three-arm</w:t>
+      </w:r>
+      <w:r>
+        <w:t xml:space="preserve"> </w:t>
+      </w:r>
+      <w:r>
+        <w:t xml:space="preserve">randomised controlled trial.</w:t>
+      </w:r>
+      <w:r>
+        <w:t xml:space="preserve"> </w:t>
+      </w:r>
+      <w:r>
+        <w:rPr>
+          <w:iCs/>
+          <w:i/>
+        </w:rPr>
+        <w:t xml:space="preserve">The British Journal of Psychiatry</w:t>
+      </w:r>
+      <w:r>
+        <w:t xml:space="preserve">, 1–3.</w:t>
+      </w:r>
+      <w:r>
+        <w:t xml:space="preserve"> </w:t>
+      </w:r>
+      <w:hyperlink r:id="rId114">
+        <w:r>
+          <w:rPr>
+            <w:rStyle w:val="Hyperlink"/>
+          </w:rPr>
+          <w:t xml:space="preserve">https://doi.org/10.1192/bjp.2017.29</w:t>
+        </w:r>
+      </w:hyperlink>
+    </w:p>
+    <w:bookmarkEnd w:id="115"/>
+    <w:bookmarkStart w:id="117" w:name="ref-Fancourt2018c"/>
+    <w:p>
+      <w:pPr>
+        <w:pStyle w:val="Bibliography"/>
+      </w:pPr>
+      <w:r>
+        <w:t xml:space="preserve">Fancourt, D., &amp; Perkins, R. (2018b). The effects of mother–infant singing on emotional closeness, affect, anxiety, and stress hormones.</w:t>
       </w:r>
       <w:r>
         <w:t xml:space="preserve"> </w:t>
@@ -8422,7 +8448,7 @@
       <w:r>
         <w:t xml:space="preserve"> </w:t>
       </w:r>
-      <w:hyperlink r:id="rId114">
+      <w:hyperlink r:id="rId116">
         <w:r>
           <w:rPr>
             <w:rStyle w:val="Hyperlink"/>
@@ -8431,14 +8457,14 @@
         </w:r>
       </w:hyperlink>
     </w:p>
-    <w:bookmarkEnd w:id="115"/>
-    <w:bookmarkStart w:id="117" w:name="ref-Fancourt2018b"/>
+    <w:bookmarkEnd w:id="117"/>
+    <w:bookmarkStart w:id="119" w:name="ref-Fancourt2018"/>
     <w:p>
       <w:pPr>
         <w:pStyle w:val="Bibliography"/>
       </w:pPr>
       <w:r>
-        <w:t xml:space="preserve">Fancourt, D., &amp; Perkins, R. (2018b). Maternal engagement with music up to nine months post-birth:</w:t>
+        <w:t xml:space="preserve">Fancourt, D., &amp; Perkins, R. (2018c). Maternal engagement with music up to nine months post-birth:</w:t>
       </w:r>
       <w:r>
         <w:t xml:space="preserve"> </w:t>
@@ -8490,71 +8516,12 @@
       <w:r>
         <w:t xml:space="preserve"> </w:t>
       </w:r>
-      <w:hyperlink r:id="rId116">
+      <w:hyperlink r:id="rId118">
         <w:r>
           <w:rPr>
             <w:rStyle w:val="Hyperlink"/>
           </w:rPr>
           <w:t xml:space="preserve">https://doi.org/10.1177/0305735617705720</w:t>
-        </w:r>
-      </w:hyperlink>
-    </w:p>
-    <w:bookmarkEnd w:id="117"/>
-    <w:bookmarkStart w:id="119" w:name="ref-Fancourt2018c"/>
-    <w:p>
-      <w:pPr>
-        <w:pStyle w:val="Bibliography"/>
-      </w:pPr>
-      <w:r>
-        <w:t xml:space="preserve">Fancourt, D., &amp; Perkins, R. (2018c). Could listening to music during pregnancy be protective against postnatal depression and poor wellbeing post birth?</w:t>
-      </w:r>
-      <w:r>
-        <w:t xml:space="preserve"> </w:t>
-      </w:r>
-      <w:r>
-        <w:t xml:space="preserve">Longitudinal</w:t>
-      </w:r>
-      <w:r>
-        <w:t xml:space="preserve"> </w:t>
-      </w:r>
-      <w:r>
-        <w:t xml:space="preserve">associations from a preliminary prospective cohort study.</w:t>
-      </w:r>
-      <w:r>
-        <w:t xml:space="preserve"> </w:t>
-      </w:r>
-      <w:r>
-        <w:rPr>
-          <w:iCs/>
-          <w:i/>
-        </w:rPr>
-        <w:t xml:space="preserve">BMJ Open</w:t>
-      </w:r>
-      <w:r>
-        <w:t xml:space="preserve">,</w:t>
-      </w:r>
-      <w:r>
-        <w:t xml:space="preserve"> </w:t>
-      </w:r>
-      <w:r>
-        <w:rPr>
-          <w:iCs/>
-          <w:i/>
-        </w:rPr>
-        <w:t xml:space="preserve">8</w:t>
-      </w:r>
-      <w:r>
-        <w:t xml:space="preserve">(7), e021251.</w:t>
-      </w:r>
-      <w:r>
-        <w:t xml:space="preserve"> </w:t>
-      </w:r>
-      <w:hyperlink r:id="rId118">
-        <w:r>
-          <w:rPr>
-            <w:rStyle w:val="Hyperlink"/>
-          </w:rPr>
-          <w:t xml:space="preserve">https://doi.org/10.1136/bmjopen-2017-021251</w:t>
         </w:r>
       </w:hyperlink>
     </w:p>
@@ -8723,7 +8690,7 @@
           <w:iCs/>
           <w:i/>
         </w:rPr>
-        <w:t xml:space="preserve">Infancy</w:t>
+        <w:t xml:space="preserve">Infancy : The Official Journal of the International Society on Infant Studies</w:t>
       </w:r>
       <w:r>
         <w:t xml:space="preserve">,</w:t>
@@ -8895,13 +8862,746 @@
       </w:hyperlink>
     </w:p>
     <w:bookmarkEnd w:id="131"/>
-    <w:bookmarkStart w:id="132" w:name="ref-Hilton2022a"/>
+    <w:bookmarkStart w:id="133" w:name="ref-Hilton2022a"/>
     <w:p>
       <w:pPr>
         <w:pStyle w:val="Bibliography"/>
       </w:pPr>
       <w:r>
-        <w:t xml:space="preserve">Hilton, C. B., &amp; Mehr, S. A. (2022). Citizen science can help to alleviate the generalizability crisis.</w:t>
+        <w:t xml:space="preserve">Hilton, C. B., Moser, C. J., Bertolo, M., Lee-Rubin, H., Amir, D., Bainbridge, C. M., Simson, J., Knox, D., Glowacki, L., Alemu, E., Galbarczyk, A., Jasienska, G., Ross, C. T., Neff, M. B., Martin, A., Cirelli, L. K., Trehub, S. E., Song, J., Kim, M., … Mehr, S. A. (2022). Acoustic regularities in infant-directed speech and song across cultures.</w:t>
+      </w:r>
+      <w:r>
+        <w:t xml:space="preserve"> </w:t>
+      </w:r>
+      <w:r>
+        <w:rPr>
+          <w:iCs/>
+          <w:i/>
+        </w:rPr>
+        <w:t xml:space="preserve">Nature Human Behaviour</w:t>
+      </w:r>
+      <w:r>
+        <w:t xml:space="preserve">.</w:t>
+      </w:r>
+      <w:r>
+        <w:t xml:space="preserve"> </w:t>
+      </w:r>
+      <w:hyperlink r:id="rId132">
+        <w:r>
+          <w:rPr>
+            <w:rStyle w:val="Hyperlink"/>
+          </w:rPr>
+          <w:t xml:space="preserve">https://doi.org/10.1101/2020.04.09.032995</w:t>
+        </w:r>
+      </w:hyperlink>
+    </w:p>
+    <w:bookmarkEnd w:id="133"/>
+    <w:bookmarkStart w:id="135" w:name="ref-Hippe2024"/>
+    <w:p>
+      <w:pPr>
+        <w:pStyle w:val="Bibliography"/>
+      </w:pPr>
+      <w:r>
+        <w:t xml:space="preserve">Hippe, L., Hennessy, V., Ramirez, N. F., &amp; Zhao, T. C. (2024). Comparison of speech and music input in</w:t>
+      </w:r>
+      <w:r>
+        <w:t xml:space="preserve"> </w:t>
+      </w:r>
+      <w:r>
+        <w:t xml:space="preserve">North American</w:t>
+      </w:r>
+      <w:r>
+        <w:t xml:space="preserve"> </w:t>
+      </w:r>
+      <w:r>
+        <w:t xml:space="preserve">infants’ home environment over the first 2 years of life.</w:t>
+      </w:r>
+      <w:r>
+        <w:t xml:space="preserve"> </w:t>
+      </w:r>
+      <w:r>
+        <w:rPr>
+          <w:iCs/>
+          <w:i/>
+        </w:rPr>
+        <w:t xml:space="preserve">Developmental Science</w:t>
+      </w:r>
+      <w:r>
+        <w:t xml:space="preserve">,</w:t>
+      </w:r>
+      <w:r>
+        <w:t xml:space="preserve"> </w:t>
+      </w:r>
+      <w:r>
+        <w:rPr>
+          <w:iCs/>
+          <w:i/>
+        </w:rPr>
+        <w:t xml:space="preserve">27</w:t>
+      </w:r>
+      <w:r>
+        <w:t xml:space="preserve">(5), e13528.</w:t>
+      </w:r>
+      <w:r>
+        <w:t xml:space="preserve"> </w:t>
+      </w:r>
+      <w:hyperlink r:id="rId134">
+        <w:r>
+          <w:rPr>
+            <w:rStyle w:val="Hyperlink"/>
+          </w:rPr>
+          <w:t xml:space="preserve">https://doi.org/10.1111/desc.13528</w:t>
+        </w:r>
+      </w:hyperlink>
+    </w:p>
+    <w:bookmarkEnd w:id="135"/>
+    <w:bookmarkStart w:id="137" w:name="ref-Ilari2005"/>
+    <w:p>
+      <w:pPr>
+        <w:pStyle w:val="Bibliography"/>
+      </w:pPr>
+      <w:r>
+        <w:t xml:space="preserve">Ilari, B. (2005). On musical parenting of young children:</w:t>
+      </w:r>
+      <w:r>
+        <w:t xml:space="preserve"> </w:t>
+      </w:r>
+      <w:r>
+        <w:t xml:space="preserve">Musical</w:t>
+      </w:r>
+      <w:r>
+        <w:t xml:space="preserve"> </w:t>
+      </w:r>
+      <w:r>
+        <w:t xml:space="preserve">beliefs and behaviors of mothers and infants.</w:t>
+      </w:r>
+      <w:r>
+        <w:t xml:space="preserve"> </w:t>
+      </w:r>
+      <w:r>
+        <w:rPr>
+          <w:iCs/>
+          <w:i/>
+        </w:rPr>
+        <w:t xml:space="preserve">Early Child Development and Care</w:t>
+      </w:r>
+      <w:r>
+        <w:t xml:space="preserve">,</w:t>
+      </w:r>
+      <w:r>
+        <w:t xml:space="preserve"> </w:t>
+      </w:r>
+      <w:r>
+        <w:rPr>
+          <w:iCs/>
+          <w:i/>
+        </w:rPr>
+        <w:t xml:space="preserve">175</w:t>
+      </w:r>
+      <w:r>
+        <w:t xml:space="preserve">(7-8), 647–660.</w:t>
+      </w:r>
+      <w:r>
+        <w:t xml:space="preserve"> </w:t>
+      </w:r>
+      <w:hyperlink r:id="rId136">
+        <w:r>
+          <w:rPr>
+            <w:rStyle w:val="Hyperlink"/>
+          </w:rPr>
+          <w:t xml:space="preserve">https://doi.org/10.1080/0300443042000302573</w:t>
+        </w:r>
+      </w:hyperlink>
+    </w:p>
+    <w:bookmarkEnd w:id="137"/>
+    <w:bookmarkStart w:id="139" w:name="ref-Kotler2019"/>
+    <w:p>
+      <w:pPr>
+        <w:pStyle w:val="Bibliography"/>
+      </w:pPr>
+      <w:r>
+        <w:t xml:space="preserve">Kotler, J., Mehr, S. A., Egner, A., Haig, D., &amp; Krasnow, M. M. (2019). Response to vocal music in</w:t>
+      </w:r>
+      <w:r>
+        <w:t xml:space="preserve"> </w:t>
+      </w:r>
+      <w:r>
+        <w:t xml:space="preserve">Angelman</w:t>
+      </w:r>
+      <w:r>
+        <w:t xml:space="preserve"> </w:t>
+      </w:r>
+      <w:r>
+        <w:t xml:space="preserve">syndrome contrasts with</w:t>
+      </w:r>
+      <w:r>
+        <w:t xml:space="preserve"> </w:t>
+      </w:r>
+      <w:r>
+        <w:t xml:space="preserve">Prader-Willi</w:t>
+      </w:r>
+      <w:r>
+        <w:t xml:space="preserve"> </w:t>
+      </w:r>
+      <w:r>
+        <w:t xml:space="preserve">syndrome.</w:t>
+      </w:r>
+      <w:r>
+        <w:t xml:space="preserve"> </w:t>
+      </w:r>
+      <w:r>
+        <w:rPr>
+          <w:iCs/>
+          <w:i/>
+        </w:rPr>
+        <w:t xml:space="preserve">Evolution and Human Behavior</w:t>
+      </w:r>
+      <w:r>
+        <w:t xml:space="preserve">,</w:t>
+      </w:r>
+      <w:r>
+        <w:t xml:space="preserve"> </w:t>
+      </w:r>
+      <w:r>
+        <w:rPr>
+          <w:iCs/>
+          <w:i/>
+        </w:rPr>
+        <w:t xml:space="preserve">40</w:t>
+      </w:r>
+      <w:r>
+        <w:t xml:space="preserve">(5), 420–426.</w:t>
+      </w:r>
+      <w:r>
+        <w:t xml:space="preserve"> </w:t>
+      </w:r>
+      <w:hyperlink r:id="rId138">
+        <w:r>
+          <w:rPr>
+            <w:rStyle w:val="Hyperlink"/>
+          </w:rPr>
+          <w:t xml:space="preserve">https://doi.org/10.1016/j.evolhumbehav.2019.05.003</w:t>
+        </w:r>
+      </w:hyperlink>
+    </w:p>
+    <w:bookmarkEnd w:id="139"/>
+    <w:bookmarkStart w:id="141" w:name="ref-Kuczynski2024"/>
+    <w:p>
+      <w:pPr>
+        <w:pStyle w:val="Bibliography"/>
+      </w:pPr>
+      <w:r>
+        <w:t xml:space="preserve">Kuczynski, A. M., Piccirillo, M. L., Dora, J., Kuehn, K. S., Halvorson, M. A., King, K. M., &amp; Kanter, J. W. (2024). Characterizing the momentary association between loneliness, depression, and social interactions:</w:t>
+      </w:r>
+      <w:r>
+        <w:t xml:space="preserve"> </w:t>
+      </w:r>
+      <w:r>
+        <w:t xml:space="preserve">Insights</w:t>
+      </w:r>
+      <w:r>
+        <w:t xml:space="preserve"> </w:t>
+      </w:r>
+      <w:r>
+        <w:t xml:space="preserve">from an ecological momentary assessment study.</w:t>
+      </w:r>
+      <w:r>
+        <w:t xml:space="preserve"> </w:t>
+      </w:r>
+      <w:r>
+        <w:rPr>
+          <w:iCs/>
+          <w:i/>
+        </w:rPr>
+        <w:t xml:space="preserve">Journal of Affective Disorders</w:t>
+      </w:r>
+      <w:r>
+        <w:t xml:space="preserve">,</w:t>
+      </w:r>
+      <w:r>
+        <w:t xml:space="preserve"> </w:t>
+      </w:r>
+      <w:r>
+        <w:rPr>
+          <w:iCs/>
+          <w:i/>
+        </w:rPr>
+        <w:t xml:space="preserve">360</w:t>
+      </w:r>
+      <w:r>
+        <w:t xml:space="preserve">, 376–386.</w:t>
+      </w:r>
+      <w:r>
+        <w:t xml:space="preserve"> </w:t>
+      </w:r>
+      <w:hyperlink r:id="rId140">
+        <w:r>
+          <w:rPr>
+            <w:rStyle w:val="Hyperlink"/>
+          </w:rPr>
+          <w:t xml:space="preserve">https://doi.org/10.1016/j.jad.2024.05.148</w:t>
+        </w:r>
+      </w:hyperlink>
+    </w:p>
+    <w:bookmarkEnd w:id="141"/>
+    <w:bookmarkStart w:id="143" w:name="ref-Lense2022"/>
+    <w:p>
+      <w:pPr>
+        <w:pStyle w:val="Bibliography"/>
+      </w:pPr>
+      <w:r>
+        <w:t xml:space="preserve">Lense, M. D., Shultz, S., Astésano, C., &amp; Jones, W. (2022). Music of infant-directed singing entrains infants’ social visual behavior.</w:t>
+      </w:r>
+      <w:r>
+        <w:t xml:space="preserve"> </w:t>
+      </w:r>
+      <w:r>
+        <w:rPr>
+          <w:iCs/>
+          <w:i/>
+        </w:rPr>
+        <w:t xml:space="preserve">Proceedings of the National Academy of Sciences</w:t>
+      </w:r>
+      <w:r>
+        <w:t xml:space="preserve">,</w:t>
+      </w:r>
+      <w:r>
+        <w:t xml:space="preserve"> </w:t>
+      </w:r>
+      <w:r>
+        <w:rPr>
+          <w:iCs/>
+          <w:i/>
+        </w:rPr>
+        <w:t xml:space="preserve">119</w:t>
+      </w:r>
+      <w:r>
+        <w:t xml:space="preserve">(45), e2116967119.</w:t>
+      </w:r>
+      <w:r>
+        <w:t xml:space="preserve"> </w:t>
+      </w:r>
+      <w:hyperlink r:id="rId142">
+        <w:r>
+          <w:rPr>
+            <w:rStyle w:val="Hyperlink"/>
+          </w:rPr>
+          <w:t xml:space="preserve">https://doi.org/10.1073/pnas.2116967119</w:t>
+        </w:r>
+      </w:hyperlink>
+    </w:p>
+    <w:bookmarkEnd w:id="143"/>
+    <w:bookmarkStart w:id="145" w:name="ref-Lerma-Arregoces2024"/>
+    <w:p>
+      <w:pPr>
+        <w:pStyle w:val="Bibliography"/>
+      </w:pPr>
+      <w:r>
+        <w:t xml:space="preserve">Lerma-Arregocés, D., &amp; Pérez-Moreno, J. (2024). Musical communication among parents and their children:</w:t>
+      </w:r>
+      <w:r>
+        <w:t xml:space="preserve"> </w:t>
+      </w:r>
+      <w:r>
+        <w:t xml:space="preserve">An</w:t>
+      </w:r>
+      <w:r>
+        <w:t xml:space="preserve"> </w:t>
+      </w:r>
+      <w:r>
+        <w:t xml:space="preserve">analysis tool to study their interaction.</w:t>
+      </w:r>
+      <w:r>
+        <w:t xml:space="preserve"> </w:t>
+      </w:r>
+      <w:r>
+        <w:rPr>
+          <w:iCs/>
+          <w:i/>
+        </w:rPr>
+        <w:t xml:space="preserve">International Journal of Music Education</w:t>
+      </w:r>
+      <w:r>
+        <w:t xml:space="preserve">,</w:t>
+      </w:r>
+      <w:r>
+        <w:t xml:space="preserve"> </w:t>
+      </w:r>
+      <w:r>
+        <w:rPr>
+          <w:iCs/>
+          <w:i/>
+        </w:rPr>
+        <w:t xml:space="preserve">42</w:t>
+      </w:r>
+      <w:r>
+        <w:t xml:space="preserve">(3), 409–424.</w:t>
+      </w:r>
+      <w:r>
+        <w:t xml:space="preserve"> </w:t>
+      </w:r>
+      <w:hyperlink r:id="rId144">
+        <w:r>
+          <w:rPr>
+            <w:rStyle w:val="Hyperlink"/>
+          </w:rPr>
+          <w:t xml:space="preserve">https://doi.org/10.1177/02557614231174033</w:t>
+        </w:r>
+      </w:hyperlink>
+    </w:p>
+    <w:bookmarkEnd w:id="145"/>
+    <w:bookmarkStart w:id="147" w:name="ref-Liu2023"/>
+    <w:p>
+      <w:pPr>
+        <w:pStyle w:val="Bibliography"/>
+      </w:pPr>
+      <w:r>
+        <w:t xml:space="preserve">Liu, J., Hilton, C. B., Bergelson, E., &amp; Mehr, S. A. (2023). Language experience predicts music processing in a half-million speakers of fifty-four languages.</w:t>
+      </w:r>
+      <w:r>
+        <w:t xml:space="preserve"> </w:t>
+      </w:r>
+      <w:r>
+        <w:rPr>
+          <w:iCs/>
+          <w:i/>
+        </w:rPr>
+        <w:t xml:space="preserve">Current Biology</w:t>
+      </w:r>
+      <w:r>
+        <w:t xml:space="preserve">,</w:t>
+      </w:r>
+      <w:r>
+        <w:t xml:space="preserve"> </w:t>
+      </w:r>
+      <w:r>
+        <w:rPr>
+          <w:iCs/>
+          <w:i/>
+        </w:rPr>
+        <w:t xml:space="preserve">33</w:t>
+      </w:r>
+      <w:r>
+        <w:t xml:space="preserve">(10), 1916–1925.e4.</w:t>
+      </w:r>
+      <w:r>
+        <w:t xml:space="preserve"> </w:t>
+      </w:r>
+      <w:hyperlink r:id="rId146">
+        <w:r>
+          <w:rPr>
+            <w:rStyle w:val="Hyperlink"/>
+          </w:rPr>
+          <w:t xml:space="preserve">https://doi.org/10.1016/j.cub.2023.03.067</w:t>
+        </w:r>
+      </w:hyperlink>
+    </w:p>
+    <w:bookmarkEnd w:id="147"/>
+    <w:bookmarkStart w:id="149" w:name="ref-Long2023"/>
+    <w:p>
+      <w:pPr>
+        <w:pStyle w:val="Bibliography"/>
+      </w:pPr>
+      <w:r>
+        <w:t xml:space="preserve">Long, B., Simson, J., Buxó-Lugo, A., Watson, D. G., &amp; Mehr, S. A. (2023). How games can make behavioural science better.</w:t>
+      </w:r>
+      <w:r>
+        <w:t xml:space="preserve"> </w:t>
+      </w:r>
+      <w:r>
+        <w:rPr>
+          <w:iCs/>
+          <w:i/>
+        </w:rPr>
+        <w:t xml:space="preserve">Nature</w:t>
+      </w:r>
+      <w:r>
+        <w:t xml:space="preserve">,</w:t>
+      </w:r>
+      <w:r>
+        <w:t xml:space="preserve"> </w:t>
+      </w:r>
+      <w:r>
+        <w:rPr>
+          <w:iCs/>
+          <w:i/>
+        </w:rPr>
+        <w:t xml:space="preserve">613</w:t>
+      </w:r>
+      <w:r>
+        <w:t xml:space="preserve">(7944), 433–436.</w:t>
+      </w:r>
+      <w:r>
+        <w:t xml:space="preserve"> </w:t>
+      </w:r>
+      <w:hyperlink r:id="rId148">
+        <w:r>
+          <w:rPr>
+            <w:rStyle w:val="Hyperlink"/>
+          </w:rPr>
+          <w:t xml:space="preserve">https://doi.org/10.1038/d41586-023-00065-6</w:t>
+        </w:r>
+      </w:hyperlink>
+    </w:p>
+    <w:bookmarkEnd w:id="149"/>
+    <w:bookmarkStart w:id="151" w:name="ref-Malloch1999"/>
+    <w:p>
+      <w:pPr>
+        <w:pStyle w:val="Bibliography"/>
+      </w:pPr>
+      <w:r>
+        <w:t xml:space="preserve">Malloch, S. N. (1999). Mothers and infants and communicative musicality.</w:t>
+      </w:r>
+      <w:r>
+        <w:t xml:space="preserve"> </w:t>
+      </w:r>
+      <w:r>
+        <w:rPr>
+          <w:iCs/>
+          <w:i/>
+        </w:rPr>
+        <w:t xml:space="preserve">Musicae Scientiae</w:t>
+      </w:r>
+      <w:r>
+        <w:t xml:space="preserve">,</w:t>
+      </w:r>
+      <w:r>
+        <w:t xml:space="preserve"> </w:t>
+      </w:r>
+      <w:r>
+        <w:rPr>
+          <w:iCs/>
+          <w:i/>
+        </w:rPr>
+        <w:t xml:space="preserve">3</w:t>
+      </w:r>
+      <w:r>
+        <w:t xml:space="preserve">(1_suppl), 29–57.</w:t>
+      </w:r>
+      <w:r>
+        <w:t xml:space="preserve"> </w:t>
+      </w:r>
+      <w:hyperlink r:id="rId150">
+        <w:r>
+          <w:rPr>
+            <w:rStyle w:val="Hyperlink"/>
+          </w:rPr>
+          <w:t xml:space="preserve">https://doi.org/10.1177/10298649000030S104</w:t>
+        </w:r>
+      </w:hyperlink>
+    </w:p>
+    <w:bookmarkEnd w:id="151"/>
+    <w:bookmarkStart w:id="152" w:name="ref-Malloch2009"/>
+    <w:p>
+      <w:pPr>
+        <w:pStyle w:val="Bibliography"/>
+      </w:pPr>
+      <w:r>
+        <w:t xml:space="preserve">Malloch, S. N., &amp; Trevarthen, C. (2009).</w:t>
+      </w:r>
+      <w:r>
+        <w:t xml:space="preserve"> </w:t>
+      </w:r>
+      <w:r>
+        <w:rPr>
+          <w:iCs/>
+          <w:i/>
+        </w:rPr>
+        <w:t xml:space="preserve">Communicative musicality:</w:t>
+      </w:r>
+      <w:r>
+        <w:rPr>
+          <w:iCs/>
+          <w:i/>
+        </w:rPr>
+        <w:t xml:space="preserve"> </w:t>
+      </w:r>
+      <w:r>
+        <w:rPr>
+          <w:iCs/>
+          <w:i/>
+        </w:rPr>
+        <w:t xml:space="preserve">Exploring</w:t>
+      </w:r>
+      <w:r>
+        <w:rPr>
+          <w:iCs/>
+          <w:i/>
+        </w:rPr>
+        <w:t xml:space="preserve"> </w:t>
+      </w:r>
+      <w:r>
+        <w:rPr>
+          <w:iCs/>
+          <w:i/>
+        </w:rPr>
+        <w:t xml:space="preserve">the basis of human companionship</w:t>
+      </w:r>
+      <w:r>
+        <w:t xml:space="preserve">. Oxford University Press.</w:t>
+      </w:r>
+    </w:p>
+    <w:bookmarkEnd w:id="152"/>
+    <w:bookmarkStart w:id="154" w:name="ref-Mehr2014"/>
+    <w:p>
+      <w:pPr>
+        <w:pStyle w:val="Bibliography"/>
+      </w:pPr>
+      <w:r>
+        <w:t xml:space="preserve">Mehr, S. A. (2014). Music in the home:</w:t>
+      </w:r>
+      <w:r>
+        <w:t xml:space="preserve"> </w:t>
+      </w:r>
+      <w:r>
+        <w:t xml:space="preserve">New</w:t>
+      </w:r>
+      <w:r>
+        <w:t xml:space="preserve"> </w:t>
+      </w:r>
+      <w:r>
+        <w:t xml:space="preserve">evidence for an intergenerational link.</w:t>
+      </w:r>
+      <w:r>
+        <w:t xml:space="preserve"> </w:t>
+      </w:r>
+      <w:r>
+        <w:rPr>
+          <w:iCs/>
+          <w:i/>
+        </w:rPr>
+        <w:t xml:space="preserve">Journal of Research in Music Education</w:t>
+      </w:r>
+      <w:r>
+        <w:t xml:space="preserve">,</w:t>
+      </w:r>
+      <w:r>
+        <w:t xml:space="preserve"> </w:t>
+      </w:r>
+      <w:r>
+        <w:rPr>
+          <w:iCs/>
+          <w:i/>
+        </w:rPr>
+        <w:t xml:space="preserve">62</w:t>
+      </w:r>
+      <w:r>
+        <w:t xml:space="preserve">(1), 78–88.</w:t>
+      </w:r>
+      <w:r>
+        <w:t xml:space="preserve"> </w:t>
+      </w:r>
+      <w:hyperlink r:id="rId153">
+        <w:r>
+          <w:rPr>
+            <w:rStyle w:val="Hyperlink"/>
+          </w:rPr>
+          <w:t xml:space="preserve">https://doi.org/10.1177/0022429413520008</w:t>
+        </w:r>
+      </w:hyperlink>
+    </w:p>
+    <w:bookmarkEnd w:id="154"/>
+    <w:bookmarkStart w:id="156" w:name="ref-Mehr2017b"/>
+    <w:p>
+      <w:pPr>
+        <w:pStyle w:val="Bibliography"/>
+      </w:pPr>
+      <w:r>
+        <w:t xml:space="preserve">Mehr, S. A., Kotler, J., Howard, R. M., Haig, D., &amp; Krasnow, M. M. (2017). Genomic imprinting is implicated in the psychology of music.</w:t>
+      </w:r>
+      <w:r>
+        <w:t xml:space="preserve"> </w:t>
+      </w:r>
+      <w:r>
+        <w:rPr>
+          <w:iCs/>
+          <w:i/>
+        </w:rPr>
+        <w:t xml:space="preserve">Psychological Science</w:t>
+      </w:r>
+      <w:r>
+        <w:t xml:space="preserve">,</w:t>
+      </w:r>
+      <w:r>
+        <w:t xml:space="preserve"> </w:t>
+      </w:r>
+      <w:r>
+        <w:rPr>
+          <w:iCs/>
+          <w:i/>
+        </w:rPr>
+        <w:t xml:space="preserve">28</w:t>
+      </w:r>
+      <w:r>
+        <w:t xml:space="preserve">(10), 1455–1467.</w:t>
+      </w:r>
+      <w:r>
+        <w:t xml:space="preserve"> </w:t>
+      </w:r>
+      <w:hyperlink r:id="rId155">
+        <w:r>
+          <w:rPr>
+            <w:rStyle w:val="Hyperlink"/>
+          </w:rPr>
+          <w:t xml:space="preserve">https://doi.org/10.1177/0956797617711456</w:t>
+        </w:r>
+      </w:hyperlink>
+    </w:p>
+    <w:bookmarkEnd w:id="156"/>
+    <w:bookmarkStart w:id="158" w:name="ref-Mehr2017a"/>
+    <w:p>
+      <w:pPr>
+        <w:pStyle w:val="Bibliography"/>
+      </w:pPr>
+      <w:r>
+        <w:t xml:space="preserve">Mehr, S. A., &amp; Krasnow, M. M. (2017). Parent-offspring conflict and the evolution of infant-directed song.</w:t>
+      </w:r>
+      <w:r>
+        <w:t xml:space="preserve"> </w:t>
+      </w:r>
+      <w:r>
+        <w:rPr>
+          <w:iCs/>
+          <w:i/>
+        </w:rPr>
+        <w:t xml:space="preserve">Evolution and Human Behavior</w:t>
+      </w:r>
+      <w:r>
+        <w:t xml:space="preserve">,</w:t>
+      </w:r>
+      <w:r>
+        <w:t xml:space="preserve"> </w:t>
+      </w:r>
+      <w:r>
+        <w:rPr>
+          <w:iCs/>
+          <w:i/>
+        </w:rPr>
+        <w:t xml:space="preserve">38</w:t>
+      </w:r>
+      <w:r>
+        <w:t xml:space="preserve">(5), 674–684.</w:t>
+      </w:r>
+      <w:r>
+        <w:t xml:space="preserve"> </w:t>
+      </w:r>
+      <w:hyperlink r:id="rId157">
+        <w:r>
+          <w:rPr>
+            <w:rStyle w:val="Hyperlink"/>
+          </w:rPr>
+          <w:t xml:space="preserve">https://doi.org/10.1016/j.evolhumbehav.2016.12.005</w:t>
+        </w:r>
+      </w:hyperlink>
+    </w:p>
+    <w:bookmarkEnd w:id="158"/>
+    <w:bookmarkStart w:id="160" w:name="ref-Mehr2021"/>
+    <w:p>
+      <w:pPr>
+        <w:pStyle w:val="Bibliography"/>
+      </w:pPr>
+      <w:r>
+        <w:t xml:space="preserve">Mehr, S. A., Krasnow, M. M., Bryant, G. A., &amp; Hagen, E. H. (2021). Origins of music in credible signaling.</w:t>
       </w:r>
       <w:r>
         <w:t xml:space="preserve"> </w:t>
@@ -8914,39 +9614,305 @@
         <w:t xml:space="preserve">Behavioral and Brain Sciences</w:t>
       </w:r>
       <w:r>
+        <w:t xml:space="preserve">,</w:t>
+      </w:r>
+      <w:r>
+        <w:t xml:space="preserve"> </w:t>
+      </w:r>
+      <w:r>
+        <w:rPr>
+          <w:iCs/>
+          <w:i/>
+        </w:rPr>
+        <w:t xml:space="preserve">44</w:t>
+      </w:r>
+      <w:r>
+        <w:t xml:space="preserve">, e60.</w:t>
+      </w:r>
+      <w:r>
+        <w:t xml:space="preserve"> </w:t>
+      </w:r>
+      <w:hyperlink r:id="rId159">
+        <w:r>
+          <w:rPr>
+            <w:rStyle w:val="Hyperlink"/>
+          </w:rPr>
+          <w:t xml:space="preserve">https://doi.org/10.1017/S0140525X20000345</w:t>
+        </w:r>
+      </w:hyperlink>
+    </w:p>
+    <w:bookmarkEnd w:id="160"/>
+    <w:bookmarkStart w:id="162" w:name="ref-Mehr2019"/>
+    <w:p>
+      <w:pPr>
+        <w:pStyle w:val="Bibliography"/>
+      </w:pPr>
+      <w:r>
+        <w:t xml:space="preserve">Mehr, S. A., Singh, M., Knox, D., Ketter, D. M., Pickens-Jones, D., Atwood, S., Lucas, C., Jacoby, N., Egner, A. A., Hopkins, E. J., Howard, R. M., Hartshorne, J. K., Jennings, M. V., Simson, J., Bainbridge, C. M., Pinker, S., O’Donnell, T. J., Krasnow, M. M., &amp; Glowacki, L. (2019). Universality and diversity in human song.</w:t>
+      </w:r>
+      <w:r>
+        <w:t xml:space="preserve"> </w:t>
+      </w:r>
+      <w:r>
+        <w:rPr>
+          <w:iCs/>
+          <w:i/>
+        </w:rPr>
+        <w:t xml:space="preserve">Science</w:t>
+      </w:r>
+      <w:r>
+        <w:t xml:space="preserve">,</w:t>
+      </w:r>
+      <w:r>
+        <w:t xml:space="preserve"> </w:t>
+      </w:r>
+      <w:r>
+        <w:rPr>
+          <w:iCs/>
+          <w:i/>
+        </w:rPr>
+        <w:t xml:space="preserve">366</w:t>
+      </w:r>
+      <w:r>
+        <w:t xml:space="preserve">(6468), 957–970.</w:t>
+      </w:r>
+      <w:r>
+        <w:t xml:space="preserve"> </w:t>
+      </w:r>
+      <w:hyperlink r:id="rId161">
+        <w:r>
+          <w:rPr>
+            <w:rStyle w:val="Hyperlink"/>
+          </w:rPr>
+          <w:t xml:space="preserve">https://doi.org/10.1126/science.aax0868</w:t>
+        </w:r>
+      </w:hyperlink>
+    </w:p>
+    <w:bookmarkEnd w:id="162"/>
+    <w:bookmarkStart w:id="164" w:name="ref-Mehr2016"/>
+    <w:p>
+      <w:pPr>
+        <w:pStyle w:val="Bibliography"/>
+      </w:pPr>
+      <w:r>
+        <w:t xml:space="preserve">Mehr, S. A., Song, L. A., &amp; Spelke, E. S. (2016). For 5-month-old infants, melodies are social.</w:t>
+      </w:r>
+      <w:r>
+        <w:t xml:space="preserve"> </w:t>
+      </w:r>
+      <w:r>
+        <w:rPr>
+          <w:iCs/>
+          <w:i/>
+        </w:rPr>
+        <w:t xml:space="preserve">Psychological Science</w:t>
+      </w:r>
+      <w:r>
+        <w:t xml:space="preserve">,</w:t>
+      </w:r>
+      <w:r>
+        <w:t xml:space="preserve"> </w:t>
+      </w:r>
+      <w:r>
+        <w:rPr>
+          <w:iCs/>
+          <w:i/>
+        </w:rPr>
+        <w:t xml:space="preserve">27</w:t>
+      </w:r>
+      <w:r>
+        <w:t xml:space="preserve">(4), 486–501.</w:t>
+      </w:r>
+      <w:r>
+        <w:t xml:space="preserve"> </w:t>
+      </w:r>
+      <w:hyperlink r:id="rId163">
+        <w:r>
+          <w:rPr>
+            <w:rStyle w:val="Hyperlink"/>
+          </w:rPr>
+          <w:t xml:space="preserve">https://doi.org/10.1177/0956797615626691</w:t>
+        </w:r>
+      </w:hyperlink>
+    </w:p>
+    <w:bookmarkEnd w:id="164"/>
+    <w:bookmarkStart w:id="166" w:name="ref-Mehr2017c"/>
+    <w:p>
+      <w:pPr>
+        <w:pStyle w:val="Bibliography"/>
+      </w:pPr>
+      <w:r>
+        <w:t xml:space="preserve">Mehr, S. A., &amp; Spelke, E. S. (2017). Shared musical knowledge in 11-month-old infants.</w:t>
+      </w:r>
+      <w:r>
+        <w:t xml:space="preserve"> </w:t>
+      </w:r>
+      <w:r>
+        <w:rPr>
+          <w:iCs/>
+          <w:i/>
+        </w:rPr>
+        <w:t xml:space="preserve">Developmental Science</w:t>
+      </w:r>
+      <w:r>
+        <w:t xml:space="preserve">,</w:t>
+      </w:r>
+      <w:r>
+        <w:t xml:space="preserve"> </w:t>
+      </w:r>
+      <w:r>
+        <w:rPr>
+          <w:iCs/>
+          <w:i/>
+        </w:rPr>
+        <w:t xml:space="preserve">21</w:t>
+      </w:r>
+      <w:r>
+        <w:t xml:space="preserve">(2).</w:t>
+      </w:r>
+      <w:r>
+        <w:t xml:space="preserve"> </w:t>
+      </w:r>
+      <w:hyperlink r:id="rId165">
+        <w:r>
+          <w:rPr>
+            <w:rStyle w:val="Hyperlink"/>
+          </w:rPr>
+          <w:t xml:space="preserve">https://doi.org/10.1111/desc.12542</w:t>
+        </w:r>
+      </w:hyperlink>
+    </w:p>
+    <w:bookmarkEnd w:id="166"/>
+    <w:bookmarkStart w:id="168" w:name="ref-Mendoza2021"/>
+    <w:p>
+      <w:pPr>
+        <w:pStyle w:val="Bibliography"/>
+      </w:pPr>
+      <w:r>
+        <w:t xml:space="preserve">Mendoza, J. K., &amp; Fausey, C. M. (2021). Everyday music in infancy.</w:t>
+      </w:r>
+      <w:r>
+        <w:t xml:space="preserve"> </w:t>
+      </w:r>
+      <w:r>
+        <w:rPr>
+          <w:iCs/>
+          <w:i/>
+        </w:rPr>
+        <w:t xml:space="preserve">Developmental Science</w:t>
+      </w:r>
+      <w:r>
         <w:t xml:space="preserve">.</w:t>
       </w:r>
-    </w:p>
-    <w:bookmarkEnd w:id="132"/>
-    <w:bookmarkStart w:id="134" w:name="ref-Hippe2024"/>
+      <w:r>
+        <w:t xml:space="preserve"> </w:t>
+      </w:r>
+      <w:hyperlink r:id="rId167">
+        <w:r>
+          <w:rPr>
+            <w:rStyle w:val="Hyperlink"/>
+          </w:rPr>
+          <w:t xml:space="preserve">https://doi.org/10.31234/osf.io/sqatb</w:t>
+        </w:r>
+      </w:hyperlink>
+    </w:p>
+    <w:bookmarkEnd w:id="168"/>
+    <w:bookmarkStart w:id="170" w:name="ref-Moore2012"/>
     <w:p>
       <w:pPr>
         <w:pStyle w:val="Bibliography"/>
       </w:pPr>
       <w:r>
-        <w:t xml:space="preserve">Hippe, L., Hennessy, V., Ramirez, N. F., &amp; Zhao, T. C. (2024). Comparison of speech and music input in</w:t>
-      </w:r>
-      <w:r>
-        <w:t xml:space="preserve"> </w:t>
-      </w:r>
-      <w:r>
-        <w:t xml:space="preserve">North American</w:t>
-      </w:r>
-      <w:r>
-        <w:t xml:space="preserve"> </w:t>
-      </w:r>
-      <w:r>
-        <w:t xml:space="preserve">infants’ home environment over the first 2 years of life.</w:t>
-      </w:r>
-      <w:r>
-        <w:t xml:space="preserve"> </w:t>
-      </w:r>
-      <w:r>
-        <w:rPr>
-          <w:iCs/>
-          <w:i/>
-        </w:rPr>
-        <w:t xml:space="preserve">Developmental Science</w:t>
+        <w:t xml:space="preserve">Moore, E. R., Anderson, G. C., Bergman, N., &amp; Dowswell, T. (2012). Early skin-to-skin contact for mothers and their healthy newborn infants. In The Cochrane Collaboration (Ed.),</w:t>
+      </w:r>
+      <w:r>
+        <w:t xml:space="preserve"> </w:t>
+      </w:r>
+      <w:r>
+        <w:rPr>
+          <w:iCs/>
+          <w:i/>
+        </w:rPr>
+        <w:t xml:space="preserve">Cochrane</w:t>
+      </w:r>
+      <w:r>
+        <w:rPr>
+          <w:iCs/>
+          <w:i/>
+        </w:rPr>
+        <w:t xml:space="preserve"> </w:t>
+      </w:r>
+      <w:r>
+        <w:rPr>
+          <w:iCs/>
+          <w:i/>
+        </w:rPr>
+        <w:t xml:space="preserve">Database</w:t>
+      </w:r>
+      <w:r>
+        <w:rPr>
+          <w:iCs/>
+          <w:i/>
+        </w:rPr>
+        <w:t xml:space="preserve"> </w:t>
+      </w:r>
+      <w:r>
+        <w:rPr>
+          <w:iCs/>
+          <w:i/>
+        </w:rPr>
+        <w:t xml:space="preserve">of</w:t>
+      </w:r>
+      <w:r>
+        <w:rPr>
+          <w:iCs/>
+          <w:i/>
+        </w:rPr>
+        <w:t xml:space="preserve"> </w:t>
+      </w:r>
+      <w:r>
+        <w:rPr>
+          <w:iCs/>
+          <w:i/>
+        </w:rPr>
+        <w:t xml:space="preserve">Systematic Reviews</w:t>
+      </w:r>
+      <w:r>
+        <w:t xml:space="preserve"> </w:t>
+      </w:r>
+      <w:r>
+        <w:t xml:space="preserve">(p. CD003519.pub3). John Wiley &amp; Sons, Ltd.</w:t>
+      </w:r>
+      <w:r>
+        <w:t xml:space="preserve"> </w:t>
+      </w:r>
+      <w:hyperlink r:id="rId169">
+        <w:r>
+          <w:rPr>
+            <w:rStyle w:val="Hyperlink"/>
+          </w:rPr>
+          <w:t xml:space="preserve">https://doi.org/10.1002/14651858.CD003519.pub3</w:t>
+        </w:r>
+      </w:hyperlink>
+    </w:p>
+    <w:bookmarkEnd w:id="170"/>
+    <w:bookmarkStart w:id="172" w:name="ref-Nolvi2016"/>
+    <w:p>
+      <w:pPr>
+        <w:pStyle w:val="Bibliography"/>
+      </w:pPr>
+      <w:r>
+        <w:t xml:space="preserve">Nolvi, S., Karlsson, L., Bridgett, D. J., Pajulo, M., Tolvanen, M., &amp; Karlsson, H. (2016). Maternal postnatal psychiatric symptoms and infant temperament affect early mother-infant bonding.</w:t>
+      </w:r>
+      <w:r>
+        <w:t xml:space="preserve"> </w:t>
+      </w:r>
+      <w:r>
+        <w:rPr>
+          <w:iCs/>
+          <w:i/>
+        </w:rPr>
+        <w:t xml:space="preserve">Infant Behavior and Development</w:t>
       </w:r>
       <w:r>
         <w:t xml:space="preserve">,</w:t>
@@ -8959,53 +9925,86 @@
           <w:iCs/>
           <w:i/>
         </w:rPr>
-        <w:t xml:space="preserve">27</w:t>
-      </w:r>
-      <w:r>
-        <w:t xml:space="preserve">(5), e13528.</w:t>
-      </w:r>
-      <w:r>
-        <w:t xml:space="preserve"> </w:t>
-      </w:r>
-      <w:hyperlink r:id="rId133">
-        <w:r>
-          <w:rPr>
-            <w:rStyle w:val="Hyperlink"/>
-          </w:rPr>
-          <w:t xml:space="preserve">https://doi.org/10.1111/desc.13528</w:t>
-        </w:r>
-      </w:hyperlink>
-    </w:p>
-    <w:bookmarkEnd w:id="134"/>
-    <w:bookmarkStart w:id="136" w:name="ref-Ilari2005"/>
+        <w:t xml:space="preserve">43</w:t>
+      </w:r>
+      <w:r>
+        <w:t xml:space="preserve">, 13–23.</w:t>
+      </w:r>
+      <w:r>
+        <w:t xml:space="preserve"> </w:t>
+      </w:r>
+      <w:hyperlink r:id="rId171">
+        <w:r>
+          <w:rPr>
+            <w:rStyle w:val="Hyperlink"/>
+          </w:rPr>
+          <w:t xml:space="preserve">https://doi.org/10.1016/j.infbeh.2016.03.003</w:t>
+        </w:r>
+      </w:hyperlink>
+    </w:p>
+    <w:bookmarkEnd w:id="172"/>
+    <w:bookmarkStart w:id="174" w:name="ref-Oddi2013"/>
     <w:p>
       <w:pPr>
         <w:pStyle w:val="Bibliography"/>
       </w:pPr>
       <w:r>
-        <w:t xml:space="preserve">Ilari, B. (2005). On musical parenting of young children:</w:t>
-      </w:r>
-      <w:r>
-        <w:t xml:space="preserve"> </w:t>
-      </w:r>
-      <w:r>
-        <w:t xml:space="preserve">Musical</w:t>
-      </w:r>
-      <w:r>
-        <w:t xml:space="preserve"> </w:t>
-      </w:r>
-      <w:r>
-        <w:t xml:space="preserve">beliefs and behaviors of mothers and infants.</w:t>
-      </w:r>
-      <w:r>
-        <w:t xml:space="preserve"> </w:t>
-      </w:r>
-      <w:r>
-        <w:rPr>
-          <w:iCs/>
-          <w:i/>
-        </w:rPr>
-        <w:t xml:space="preserve">Early Child Development and Care</w:t>
+        <w:t xml:space="preserve">Oddi, K. B., Murdock, K. W., Vadnais, S., Bridgett, D. J., &amp; Gartstein, M. A. (2013). Maternal and</w:t>
+      </w:r>
+      <w:r>
+        <w:t xml:space="preserve"> </w:t>
+      </w:r>
+      <w:r>
+        <w:t xml:space="preserve">Infant Temperament Characteristics</w:t>
+      </w:r>
+      <w:r>
+        <w:t xml:space="preserve"> </w:t>
+      </w:r>
+      <w:r>
+        <w:t xml:space="preserve">as</w:t>
+      </w:r>
+      <w:r>
+        <w:t xml:space="preserve"> </w:t>
+      </w:r>
+      <w:r>
+        <w:t xml:space="preserve">Contributors</w:t>
+      </w:r>
+      <w:r>
+        <w:t xml:space="preserve"> </w:t>
+      </w:r>
+      <w:r>
+        <w:t xml:space="preserve">to</w:t>
+      </w:r>
+      <w:r>
+        <w:t xml:space="preserve"> </w:t>
+      </w:r>
+      <w:r>
+        <w:t xml:space="preserve">Parenting Stress</w:t>
+      </w:r>
+      <w:r>
+        <w:t xml:space="preserve"> </w:t>
+      </w:r>
+      <w:r>
+        <w:t xml:space="preserve">in the</w:t>
+      </w:r>
+      <w:r>
+        <w:t xml:space="preserve"> </w:t>
+      </w:r>
+      <w:r>
+        <w:t xml:space="preserve">First Year Postpartum</w:t>
+      </w:r>
+      <w:r>
+        <w:t xml:space="preserve">.</w:t>
+      </w:r>
+      <w:r>
+        <w:t xml:space="preserve"> </w:t>
+      </w:r>
+      <w:r>
+        <w:rPr>
+          <w:iCs/>
+          <w:i/>
+        </w:rPr>
+        <w:t xml:space="preserve">Infant and Child Development</w:t>
       </w:r>
       <w:r>
         <w:t xml:space="preserve">,</w:t>
@@ -9018,65 +10017,41 @@
           <w:iCs/>
           <w:i/>
         </w:rPr>
-        <w:t xml:space="preserve">175</w:t>
-      </w:r>
-      <w:r>
-        <w:t xml:space="preserve">(7-8), 647–660.</w:t>
-      </w:r>
-      <w:r>
-        <w:t xml:space="preserve"> </w:t>
-      </w:r>
-      <w:hyperlink r:id="rId135">
-        <w:r>
-          <w:rPr>
-            <w:rStyle w:val="Hyperlink"/>
-          </w:rPr>
-          <w:t xml:space="preserve">https://doi.org/10.1080/0300443042000302573</w:t>
-        </w:r>
-      </w:hyperlink>
-    </w:p>
-    <w:bookmarkEnd w:id="136"/>
-    <w:bookmarkStart w:id="138" w:name="ref-Kotler2019"/>
+        <w:t xml:space="preserve">22</w:t>
+      </w:r>
+      <w:r>
+        <w:t xml:space="preserve">(6), 553–579.</w:t>
+      </w:r>
+      <w:r>
+        <w:t xml:space="preserve"> </w:t>
+      </w:r>
+      <w:hyperlink r:id="rId173">
+        <w:r>
+          <w:rPr>
+            <w:rStyle w:val="Hyperlink"/>
+          </w:rPr>
+          <w:t xml:space="preserve">https://doi.org/10.1002/icd.1813</w:t>
+        </w:r>
+      </w:hyperlink>
+    </w:p>
+    <w:bookmarkEnd w:id="174"/>
+    <w:bookmarkStart w:id="176" w:name="ref-Perkel2020"/>
     <w:p>
       <w:pPr>
         <w:pStyle w:val="Bibliography"/>
       </w:pPr>
       <w:r>
-        <w:t xml:space="preserve">Kotler, J., Mehr, S. A., Egner, A., Haig, D., &amp; Krasnow, M. M. (2019). Response to vocal music in</w:t>
-      </w:r>
-      <w:r>
-        <w:t xml:space="preserve"> </w:t>
-      </w:r>
-      <w:r>
-        <w:t xml:space="preserve">Angelman</w:t>
-      </w:r>
-      <w:r>
-        <w:t xml:space="preserve"> </w:t>
-      </w:r>
-      <w:r>
-        <w:t xml:space="preserve">syndrome contrasts with</w:t>
-      </w:r>
-      <w:r>
-        <w:t xml:space="preserve"> </w:t>
-      </w:r>
-      <w:r>
-        <w:t xml:space="preserve">Prader-Willi</w:t>
-      </w:r>
-      <w:r>
-        <w:t xml:space="preserve"> </w:t>
-      </w:r>
-      <w:r>
-        <w:t xml:space="preserve">syndrome.</w:t>
-      </w:r>
-      <w:r>
-        <w:t xml:space="preserve"> </w:t>
-      </w:r>
-      <w:r>
-        <w:rPr>
-          <w:iCs/>
-          <w:i/>
-        </w:rPr>
-        <w:t xml:space="preserve">Evolution and Human Behavior</w:t>
+        <w:t xml:space="preserve">Perkel, J. M. (2020). Mischief-making bots attacked my scientific survey.</w:t>
+      </w:r>
+      <w:r>
+        <w:t xml:space="preserve"> </w:t>
+      </w:r>
+      <w:r>
+        <w:rPr>
+          <w:iCs/>
+          <w:i/>
+        </w:rPr>
+        <w:t xml:space="preserve">Nature</w:t>
       </w:r>
       <w:r>
         <w:t xml:space="preserve">,</w:t>
@@ -9089,53 +10064,41 @@
           <w:iCs/>
           <w:i/>
         </w:rPr>
-        <w:t xml:space="preserve">40</w:t>
-      </w:r>
-      <w:r>
-        <w:t xml:space="preserve">(5), 420–426.</w:t>
-      </w:r>
-      <w:r>
-        <w:t xml:space="preserve"> </w:t>
-      </w:r>
-      <w:hyperlink r:id="rId137">
-        <w:r>
-          <w:rPr>
-            <w:rStyle w:val="Hyperlink"/>
-          </w:rPr>
-          <w:t xml:space="preserve">https://doi.org/10.1016/j.evolhumbehav.2019.05.003</w:t>
-        </w:r>
-      </w:hyperlink>
-    </w:p>
-    <w:bookmarkEnd w:id="138"/>
-    <w:bookmarkStart w:id="140" w:name="ref-Kuczynski2024"/>
+        <w:t xml:space="preserve">579</w:t>
+      </w:r>
+      <w:r>
+        <w:t xml:space="preserve">(7799), 461–461.</w:t>
+      </w:r>
+      <w:r>
+        <w:t xml:space="preserve"> </w:t>
+      </w:r>
+      <w:hyperlink r:id="rId175">
+        <w:r>
+          <w:rPr>
+            <w:rStyle w:val="Hyperlink"/>
+          </w:rPr>
+          <w:t xml:space="preserve">https://doi.org/10.1038/d41586-020-00768-0</w:t>
+        </w:r>
+      </w:hyperlink>
+    </w:p>
+    <w:bookmarkEnd w:id="176"/>
+    <w:bookmarkStart w:id="178" w:name="ref-Perkins2018"/>
     <w:p>
       <w:pPr>
         <w:pStyle w:val="Bibliography"/>
       </w:pPr>
       <w:r>
-        <w:t xml:space="preserve">Kuczynski, A. M., Piccirillo, M. L., Dora, J., Kuehn, K. S., Halvorson, M. A., King, K. M., &amp; Kanter, J. W. (2024). Characterizing the momentary association between loneliness, depression, and social interactions:</w:t>
-      </w:r>
-      <w:r>
-        <w:t xml:space="preserve"> </w:t>
-      </w:r>
-      <w:r>
-        <w:t xml:space="preserve">Insights</w:t>
-      </w:r>
-      <w:r>
-        <w:t xml:space="preserve"> </w:t>
-      </w:r>
-      <w:r>
-        <w:t xml:space="preserve">from an ecological momentary assessment study.</w:t>
-      </w:r>
-      <w:r>
-        <w:t xml:space="preserve"> </w:t>
-      </w:r>
-      <w:r>
-        <w:rPr>
-          <w:iCs/>
-          <w:i/>
-        </w:rPr>
-        <w:t xml:space="preserve">Journal of Affective Disorders</w:t>
+        <w:t xml:space="preserve">Perkins, R., Yorke, S., &amp; Fancourt, D. (2018). How group singing facilitates recovery from the symptoms of postnatal depression: A comparative qualitative study.</w:t>
+      </w:r>
+      <w:r>
+        <w:t xml:space="preserve"> </w:t>
+      </w:r>
+      <w:r>
+        <w:rPr>
+          <w:iCs/>
+          <w:i/>
+        </w:rPr>
+        <w:t xml:space="preserve">BMC Psychology</w:t>
       </w:r>
       <w:r>
         <w:t xml:space="preserve">,</w:t>
@@ -9148,31 +10111,1209 @@
           <w:iCs/>
           <w:i/>
         </w:rPr>
-        <w:t xml:space="preserve">360</w:t>
-      </w:r>
-      <w:r>
-        <w:t xml:space="preserve">, 376–386.</w:t>
-      </w:r>
-      <w:r>
-        <w:t xml:space="preserve"> </w:t>
-      </w:r>
-      <w:hyperlink r:id="rId139">
-        <w:r>
-          <w:rPr>
-            <w:rStyle w:val="Hyperlink"/>
-          </w:rPr>
-          <w:t xml:space="preserve">https://doi.org/10.1016/j.jad.2024.05.148</w:t>
-        </w:r>
-      </w:hyperlink>
-    </w:p>
-    <w:bookmarkEnd w:id="140"/>
-    <w:bookmarkStart w:id="142" w:name="ref-Lense2022"/>
+        <w:t xml:space="preserve">6</w:t>
+      </w:r>
+      <w:r>
+        <w:t xml:space="preserve">(1), 41.</w:t>
+      </w:r>
+      <w:r>
+        <w:t xml:space="preserve"> </w:t>
+      </w:r>
+      <w:hyperlink r:id="rId177">
+        <w:r>
+          <w:rPr>
+            <w:rStyle w:val="Hyperlink"/>
+          </w:rPr>
+          <w:t xml:space="preserve">https://doi.org/10.1186/s40359-018-0253-0</w:t>
+        </w:r>
+      </w:hyperlink>
+    </w:p>
+    <w:bookmarkEnd w:id="178"/>
+    <w:bookmarkStart w:id="180" w:name="ref-Persico2017"/>
     <w:p>
       <w:pPr>
         <w:pStyle w:val="Bibliography"/>
       </w:pPr>
       <w:r>
-        <w:t xml:space="preserve">Lense, M. D., Shultz, S., Astésano, C., &amp; Jones, W. (2022). Music of infant-directed singing entrains infants’ social visual behavior.</w:t>
+        <w:t xml:space="preserve">Persico, G., Antolini, L., Vergani, P., Costantini, W., Nardi, M. T., &amp; Bellotti, L. (2017). Maternal singing of lullabies during pregnancy and after birth:</w:t>
+      </w:r>
+      <w:r>
+        <w:t xml:space="preserve"> </w:t>
+      </w:r>
+      <w:r>
+        <w:t xml:space="preserve">Effects</w:t>
+      </w:r>
+      <w:r>
+        <w:t xml:space="preserve"> </w:t>
+      </w:r>
+      <w:r>
+        <w:t xml:space="preserve">on mother–infant bonding and on newborns’ behaviour.</w:t>
+      </w:r>
+      <w:r>
+        <w:t xml:space="preserve"> </w:t>
+      </w:r>
+      <w:r>
+        <w:t xml:space="preserve">Concurrent Cohort Study</w:t>
+      </w:r>
+      <w:r>
+        <w:t xml:space="preserve">.</w:t>
+      </w:r>
+      <w:r>
+        <w:t xml:space="preserve"> </w:t>
+      </w:r>
+      <w:r>
+        <w:rPr>
+          <w:iCs/>
+          <w:i/>
+        </w:rPr>
+        <w:t xml:space="preserve">Women and Birth</w:t>
+      </w:r>
+      <w:r>
+        <w:t xml:space="preserve">,</w:t>
+      </w:r>
+      <w:r>
+        <w:t xml:space="preserve"> </w:t>
+      </w:r>
+      <w:r>
+        <w:rPr>
+          <w:iCs/>
+          <w:i/>
+        </w:rPr>
+        <w:t xml:space="preserve">30</w:t>
+      </w:r>
+      <w:r>
+        <w:t xml:space="preserve">(4), e214–e220.</w:t>
+      </w:r>
+      <w:r>
+        <w:t xml:space="preserve"> </w:t>
+      </w:r>
+      <w:hyperlink r:id="rId179">
+        <w:r>
+          <w:rPr>
+            <w:rStyle w:val="Hyperlink"/>
+          </w:rPr>
+          <w:t xml:space="preserve">https://doi.org/10.1016/j.wombi.2017.01.007</w:t>
+        </w:r>
+      </w:hyperlink>
+    </w:p>
+    <w:bookmarkEnd w:id="180"/>
+    <w:bookmarkStart w:id="182" w:name="ref-Reid2015"/>
+    <w:p>
+      <w:pPr>
+        <w:pStyle w:val="Bibliography"/>
+      </w:pPr>
+      <w:r>
+        <w:t xml:space="preserve">Reid, K. M., &amp; Taylor, M. G. (2015). Social support, stress, and maternal postpartum depression:</w:t>
+      </w:r>
+      <w:r>
+        <w:t xml:space="preserve"> </w:t>
+      </w:r>
+      <w:r>
+        <w:t xml:space="preserve">A</w:t>
+      </w:r>
+      <w:r>
+        <w:t xml:space="preserve"> </w:t>
+      </w:r>
+      <w:r>
+        <w:t xml:space="preserve">comparison of supportive relationships.</w:t>
+      </w:r>
+      <w:r>
+        <w:t xml:space="preserve"> </w:t>
+      </w:r>
+      <w:r>
+        <w:rPr>
+          <w:iCs/>
+          <w:i/>
+        </w:rPr>
+        <w:t xml:space="preserve">Social Science Research</w:t>
+      </w:r>
+      <w:r>
+        <w:t xml:space="preserve">,</w:t>
+      </w:r>
+      <w:r>
+        <w:t xml:space="preserve"> </w:t>
+      </w:r>
+      <w:r>
+        <w:rPr>
+          <w:iCs/>
+          <w:i/>
+        </w:rPr>
+        <w:t xml:space="preserve">54</w:t>
+      </w:r>
+      <w:r>
+        <w:t xml:space="preserve">, 246–262.</w:t>
+      </w:r>
+      <w:r>
+        <w:t xml:space="preserve"> </w:t>
+      </w:r>
+      <w:hyperlink r:id="rId181">
+        <w:r>
+          <w:rPr>
+            <w:rStyle w:val="Hyperlink"/>
+          </w:rPr>
+          <w:t xml:space="preserve">https://doi.org/10.1016/j.ssresearch.2015.08.009</w:t>
+        </w:r>
+      </w:hyperlink>
+    </w:p>
+    <w:bookmarkEnd w:id="182"/>
+    <w:bookmarkStart w:id="183" w:name="ref-Reis2012"/>
+    <w:p>
+      <w:pPr>
+        <w:pStyle w:val="Bibliography"/>
+      </w:pPr>
+      <w:r>
+        <w:t xml:space="preserve">Reis, H. T. (2012). Why researchers should think "real-world":</w:t>
+      </w:r>
+      <w:r>
+        <w:t xml:space="preserve"> </w:t>
+      </w:r>
+      <w:r>
+        <w:t xml:space="preserve">A</w:t>
+      </w:r>
+      <w:r>
+        <w:t xml:space="preserve"> </w:t>
+      </w:r>
+      <w:r>
+        <w:t xml:space="preserve">conceptual rationale. In</w:t>
+      </w:r>
+      <w:r>
+        <w:t xml:space="preserve"> </w:t>
+      </w:r>
+      <w:r>
+        <w:rPr>
+          <w:iCs/>
+          <w:i/>
+        </w:rPr>
+        <w:t xml:space="preserve">Handbook of research methods for studying daily life.</w:t>
+      </w:r>
+      <w:r>
+        <w:t xml:space="preserve"> </w:t>
+      </w:r>
+      <w:r>
+        <w:t xml:space="preserve">(pp. 3–21). The Guilford Press.</w:t>
+      </w:r>
+    </w:p>
+    <w:bookmarkEnd w:id="183"/>
+    <w:bookmarkStart w:id="185" w:name="ref-Roubinov2017"/>
+    <w:p>
+      <w:pPr>
+        <w:pStyle w:val="Bibliography"/>
+      </w:pPr>
+      <w:r>
+        <w:t xml:space="preserve">Roubinov, D. S., &amp; Boyce, W. T. (2017). Parenting and</w:t>
+      </w:r>
+      <w:r>
+        <w:t xml:space="preserve"> </w:t>
+      </w:r>
+      <w:r>
+        <w:t xml:space="preserve">SES</w:t>
+      </w:r>
+      <w:r>
+        <w:t xml:space="preserve">:</w:t>
+      </w:r>
+      <w:r>
+        <w:t xml:space="preserve"> </w:t>
+      </w:r>
+      <w:r>
+        <w:t xml:space="preserve">Relative</w:t>
+      </w:r>
+      <w:r>
+        <w:t xml:space="preserve"> </w:t>
+      </w:r>
+      <w:r>
+        <w:t xml:space="preserve">values or enduring principles?</w:t>
+      </w:r>
+      <w:r>
+        <w:t xml:space="preserve"> </w:t>
+      </w:r>
+      <w:r>
+        <w:rPr>
+          <w:iCs/>
+          <w:i/>
+        </w:rPr>
+        <w:t xml:space="preserve">Current Opinion in Psychology</w:t>
+      </w:r>
+      <w:r>
+        <w:t xml:space="preserve">,</w:t>
+      </w:r>
+      <w:r>
+        <w:t xml:space="preserve"> </w:t>
+      </w:r>
+      <w:r>
+        <w:rPr>
+          <w:iCs/>
+          <w:i/>
+        </w:rPr>
+        <w:t xml:space="preserve">15</w:t>
+      </w:r>
+      <w:r>
+        <w:t xml:space="preserve">, 162–167.</w:t>
+      </w:r>
+      <w:r>
+        <w:t xml:space="preserve"> </w:t>
+      </w:r>
+      <w:hyperlink r:id="rId184">
+        <w:r>
+          <w:rPr>
+            <w:rStyle w:val="Hyperlink"/>
+          </w:rPr>
+          <w:t xml:space="preserve">https://doi.org/10.1016/j.copsyc.2017.03.001</w:t>
+        </w:r>
+      </w:hyperlink>
+    </w:p>
+    <w:bookmarkEnd w:id="185"/>
+    <w:bookmarkStart w:id="187" w:name="ref-Schore2005"/>
+    <w:p>
+      <w:pPr>
+        <w:pStyle w:val="Bibliography"/>
+      </w:pPr>
+      <w:r>
+        <w:t xml:space="preserve">Schore, A. N. (2005). Back to basics.</w:t>
+      </w:r>
+      <w:r>
+        <w:t xml:space="preserve"> </w:t>
+      </w:r>
+      <w:r>
+        <w:rPr>
+          <w:iCs/>
+          <w:i/>
+        </w:rPr>
+        <w:t xml:space="preserve">Pediatrics In Review</w:t>
+      </w:r>
+      <w:r>
+        <w:t xml:space="preserve">,</w:t>
+      </w:r>
+      <w:r>
+        <w:t xml:space="preserve"> </w:t>
+      </w:r>
+      <w:r>
+        <w:rPr>
+          <w:iCs/>
+          <w:i/>
+        </w:rPr>
+        <w:t xml:space="preserve">26</w:t>
+      </w:r>
+      <w:r>
+        <w:t xml:space="preserve">(6), 204–217.</w:t>
+      </w:r>
+      <w:r>
+        <w:t xml:space="preserve"> </w:t>
+      </w:r>
+      <w:hyperlink r:id="rId186">
+        <w:r>
+          <w:rPr>
+            <w:rStyle w:val="Hyperlink"/>
+          </w:rPr>
+          <w:t xml:space="preserve">https://doi.org/10.1542/pir.26.6.204</w:t>
+        </w:r>
+      </w:hyperlink>
+    </w:p>
+    <w:bookmarkEnd w:id="187"/>
+    <w:bookmarkStart w:id="189" w:name="ref-Shaw2005"/>
+    <w:p>
+      <w:pPr>
+        <w:pStyle w:val="Bibliography"/>
+      </w:pPr>
+      <w:r>
+        <w:t xml:space="preserve">Shaw, S. K., &amp; Dallos, R. (2005). Attachment and adolescent depression:</w:t>
+      </w:r>
+      <w:r>
+        <w:t xml:space="preserve"> </w:t>
+      </w:r>
+      <w:r>
+        <w:t xml:space="preserve">The</w:t>
+      </w:r>
+      <w:r>
+        <w:t xml:space="preserve"> </w:t>
+      </w:r>
+      <w:r>
+        <w:t xml:space="preserve">impact of early attachment experiences.</w:t>
+      </w:r>
+      <w:r>
+        <w:t xml:space="preserve"> </w:t>
+      </w:r>
+      <w:r>
+        <w:rPr>
+          <w:iCs/>
+          <w:i/>
+        </w:rPr>
+        <w:t xml:space="preserve">Attachment &amp; Human Development</w:t>
+      </w:r>
+      <w:r>
+        <w:t xml:space="preserve">,</w:t>
+      </w:r>
+      <w:r>
+        <w:t xml:space="preserve"> </w:t>
+      </w:r>
+      <w:r>
+        <w:rPr>
+          <w:iCs/>
+          <w:i/>
+        </w:rPr>
+        <w:t xml:space="preserve">7</w:t>
+      </w:r>
+      <w:r>
+        <w:t xml:space="preserve">(4), 409–424.</w:t>
+      </w:r>
+      <w:r>
+        <w:t xml:space="preserve"> </w:t>
+      </w:r>
+      <w:hyperlink r:id="rId188">
+        <w:r>
+          <w:rPr>
+            <w:rStyle w:val="Hyperlink"/>
+          </w:rPr>
+          <w:t xml:space="preserve">https://doi.org/10.1080/14616730500365902</w:t>
+        </w:r>
+      </w:hyperlink>
+    </w:p>
+    <w:bookmarkEnd w:id="189"/>
+    <w:bookmarkStart w:id="191" w:name="ref-Shenfield2003"/>
+    <w:p>
+      <w:pPr>
+        <w:pStyle w:val="Bibliography"/>
+      </w:pPr>
+      <w:r>
+        <w:t xml:space="preserve">Shenfield, T., Trehub, S. E., &amp; Nakata, T. (2003). Maternal singing modulates infant arousal.</w:t>
+      </w:r>
+      <w:r>
+        <w:t xml:space="preserve"> </w:t>
+      </w:r>
+      <w:r>
+        <w:rPr>
+          <w:iCs/>
+          <w:i/>
+        </w:rPr>
+        <w:t xml:space="preserve">Psychology of Music</w:t>
+      </w:r>
+      <w:r>
+        <w:t xml:space="preserve">,</w:t>
+      </w:r>
+      <w:r>
+        <w:t xml:space="preserve"> </w:t>
+      </w:r>
+      <w:r>
+        <w:rPr>
+          <w:iCs/>
+          <w:i/>
+        </w:rPr>
+        <w:t xml:space="preserve">31</w:t>
+      </w:r>
+      <w:r>
+        <w:t xml:space="preserve">(4), 365–375.</w:t>
+      </w:r>
+      <w:r>
+        <w:t xml:space="preserve"> </w:t>
+      </w:r>
+      <w:hyperlink r:id="rId190">
+        <w:r>
+          <w:rPr>
+            <w:rStyle w:val="Hyperlink"/>
+          </w:rPr>
+          <w:t xml:space="preserve">https://doi.org/10.1177/0305735603031400</w:t>
+        </w:r>
+      </w:hyperlink>
+    </w:p>
+    <w:bookmarkEnd w:id="191"/>
+    <w:bookmarkStart w:id="193" w:name="ref-Shonkoff2012"/>
+    <w:p>
+      <w:pPr>
+        <w:pStyle w:val="Bibliography"/>
+      </w:pPr>
+      <w:r>
+        <w:t xml:space="preserve">Shonkoff, J. P., Garner, A. S., Siegel, B. S., Dobbins, M. I., Earls, M. F., Garner, A. S., McGuinn, L., Pascoe, J., &amp; Wood, D. L. (2012). The lifelong effects of early childhood adversity and toxic stress.</w:t>
+      </w:r>
+      <w:r>
+        <w:t xml:space="preserve"> </w:t>
+      </w:r>
+      <w:r>
+        <w:rPr>
+          <w:iCs/>
+          <w:i/>
+        </w:rPr>
+        <w:t xml:space="preserve">Pediatrics</w:t>
+      </w:r>
+      <w:r>
+        <w:t xml:space="preserve">,</w:t>
+      </w:r>
+      <w:r>
+        <w:t xml:space="preserve"> </w:t>
+      </w:r>
+      <w:r>
+        <w:rPr>
+          <w:iCs/>
+          <w:i/>
+        </w:rPr>
+        <w:t xml:space="preserve">129</w:t>
+      </w:r>
+      <w:r>
+        <w:t xml:space="preserve">(1), e232–e246.</w:t>
+      </w:r>
+      <w:r>
+        <w:t xml:space="preserve"> </w:t>
+      </w:r>
+      <w:hyperlink r:id="rId192">
+        <w:r>
+          <w:rPr>
+            <w:rStyle w:val="Hyperlink"/>
+          </w:rPr>
+          <w:t xml:space="preserve">https://doi.org/10.1542/peds.2011-2663</w:t>
+        </w:r>
+      </w:hyperlink>
+    </w:p>
+    <w:bookmarkEnd w:id="193"/>
+    <w:bookmarkStart w:id="195" w:name="ref-Singh2023"/>
+    <w:p>
+      <w:pPr>
+        <w:pStyle w:val="Bibliography"/>
+      </w:pPr>
+      <w:r>
+        <w:t xml:space="preserve">Singh, M., &amp; Mehr, S. A. (2023). Universality, domain-specificity and development of psychological responses to music.</w:t>
+      </w:r>
+      <w:r>
+        <w:t xml:space="preserve"> </w:t>
+      </w:r>
+      <w:r>
+        <w:rPr>
+          <w:iCs/>
+          <w:i/>
+        </w:rPr>
+        <w:t xml:space="preserve">Nature Reviews Psychology</w:t>
+      </w:r>
+      <w:r>
+        <w:t xml:space="preserve">, 1–14.</w:t>
+      </w:r>
+      <w:r>
+        <w:t xml:space="preserve"> </w:t>
+      </w:r>
+      <w:hyperlink r:id="rId194">
+        <w:r>
+          <w:rPr>
+            <w:rStyle w:val="Hyperlink"/>
+          </w:rPr>
+          <w:t xml:space="preserve">https://doi.org/10.1038/s44159-023-00182-z</w:t>
+        </w:r>
+      </w:hyperlink>
+    </w:p>
+    <w:bookmarkEnd w:id="195"/>
+    <w:bookmarkStart w:id="197" w:name="ref-Smith2024"/>
+    <w:p>
+      <w:pPr>
+        <w:pStyle w:val="Bibliography"/>
+      </w:pPr>
+      <w:r>
+        <w:t xml:space="preserve">Smith, A. R., Salley, B., Hanson-Abromeit, D., Paluch, R. A., Engel, H., Piazza, J., &amp; Kong, K. L. (2024). The impact of a community-based music program during infancy on the quality of parent–child language interactions.</w:t>
+      </w:r>
+      <w:r>
+        <w:t xml:space="preserve"> </w:t>
+      </w:r>
+      <w:r>
+        <w:rPr>
+          <w:iCs/>
+          <w:i/>
+        </w:rPr>
+        <w:t xml:space="preserve">Child Development</w:t>
+      </w:r>
+      <w:r>
+        <w:t xml:space="preserve">,</w:t>
+      </w:r>
+      <w:r>
+        <w:t xml:space="preserve"> </w:t>
+      </w:r>
+      <w:r>
+        <w:rPr>
+          <w:iCs/>
+          <w:i/>
+        </w:rPr>
+        <w:t xml:space="preserve">95</w:t>
+      </w:r>
+      <w:r>
+        <w:t xml:space="preserve">(2), 481–496.</w:t>
+      </w:r>
+      <w:r>
+        <w:t xml:space="preserve"> </w:t>
+      </w:r>
+      <w:hyperlink r:id="rId196">
+        <w:r>
+          <w:rPr>
+            <w:rStyle w:val="Hyperlink"/>
+          </w:rPr>
+          <w:t xml:space="preserve">https://doi.org/10.1111/cdev.14005</w:t>
+        </w:r>
+      </w:hyperlink>
+    </w:p>
+    <w:bookmarkEnd w:id="197"/>
+    <w:bookmarkStart w:id="199" w:name="ref-Stams2002"/>
+    <w:p>
+      <w:pPr>
+        <w:pStyle w:val="Bibliography"/>
+      </w:pPr>
+      <w:r>
+        <w:t xml:space="preserve">Stams, G.-J. J. M., Juffer, F., &amp; van IJzendoorn, M. H. (2002). Maternal sensitivity, infant attachment, and temperament in early childhood predict adjustment in middle childhood:</w:t>
+      </w:r>
+      <w:r>
+        <w:t xml:space="preserve"> </w:t>
+      </w:r>
+      <w:r>
+        <w:t xml:space="preserve">The</w:t>
+      </w:r>
+      <w:r>
+        <w:t xml:space="preserve"> </w:t>
+      </w:r>
+      <w:r>
+        <w:t xml:space="preserve">case of adopted children and their biologically unrelated parents.</w:t>
+      </w:r>
+      <w:r>
+        <w:t xml:space="preserve"> </w:t>
+      </w:r>
+      <w:r>
+        <w:rPr>
+          <w:iCs/>
+          <w:i/>
+        </w:rPr>
+        <w:t xml:space="preserve">Developmental Psychology</w:t>
+      </w:r>
+      <w:r>
+        <w:t xml:space="preserve">,</w:t>
+      </w:r>
+      <w:r>
+        <w:t xml:space="preserve"> </w:t>
+      </w:r>
+      <w:r>
+        <w:rPr>
+          <w:iCs/>
+          <w:i/>
+        </w:rPr>
+        <w:t xml:space="preserve">38</w:t>
+      </w:r>
+      <w:r>
+        <w:t xml:space="preserve">(5), 806–821.</w:t>
+      </w:r>
+      <w:r>
+        <w:t xml:space="preserve"> </w:t>
+      </w:r>
+      <w:hyperlink r:id="rId198">
+        <w:r>
+          <w:rPr>
+            <w:rStyle w:val="Hyperlink"/>
+          </w:rPr>
+          <w:t xml:space="preserve">https://doi.org/10.1037/0012-1649.38.5.806</w:t>
+        </w:r>
+      </w:hyperlink>
+    </w:p>
+    <w:bookmarkEnd w:id="199"/>
+    <w:bookmarkStart w:id="201" w:name="ref-Steele2008"/>
+    <w:p>
+      <w:pPr>
+        <w:pStyle w:val="Bibliography"/>
+      </w:pPr>
+      <w:r>
+        <w:t xml:space="preserve">Steele, H., Steele, M., &amp; Croft, C. (2008). Early attachment predicts emotion recognition at 6 and 11 years old.</w:t>
+      </w:r>
+      <w:r>
+        <w:t xml:space="preserve"> </w:t>
+      </w:r>
+      <w:r>
+        <w:rPr>
+          <w:iCs/>
+          <w:i/>
+        </w:rPr>
+        <w:t xml:space="preserve">Attachment &amp; Human Development</w:t>
+      </w:r>
+      <w:r>
+        <w:t xml:space="preserve">,</w:t>
+      </w:r>
+      <w:r>
+        <w:t xml:space="preserve"> </w:t>
+      </w:r>
+      <w:r>
+        <w:rPr>
+          <w:iCs/>
+          <w:i/>
+        </w:rPr>
+        <w:t xml:space="preserve">10</w:t>
+      </w:r>
+      <w:r>
+        <w:t xml:space="preserve">(4), 379–393.</w:t>
+      </w:r>
+      <w:r>
+        <w:t xml:space="preserve"> </w:t>
+      </w:r>
+      <w:hyperlink r:id="rId200">
+        <w:r>
+          <w:rPr>
+            <w:rStyle w:val="Hyperlink"/>
+          </w:rPr>
+          <w:t xml:space="preserve">https://doi.org/10.1080/14616730802461409</w:t>
+        </w:r>
+      </w:hyperlink>
+    </w:p>
+    <w:bookmarkEnd w:id="201"/>
+    <w:bookmarkStart w:id="203" w:name="ref-Steinberg2021"/>
+    <w:p>
+      <w:pPr>
+        <w:pStyle w:val="Bibliography"/>
+      </w:pPr>
+      <w:r>
+        <w:t xml:space="preserve">Steinberg, S., Shivers, C. M., Liu, T., Cirelli, L. K., &amp; Lense, M. D. (2021). Survey of the home music environment of children with various developmental profiles.</w:t>
+      </w:r>
+      <w:r>
+        <w:t xml:space="preserve"> </w:t>
+      </w:r>
+      <w:r>
+        <w:rPr>
+          <w:iCs/>
+          <w:i/>
+        </w:rPr>
+        <w:t xml:space="preserve">Journal of Applied Developmental Psychology</w:t>
+      </w:r>
+      <w:r>
+        <w:t xml:space="preserve">,</w:t>
+      </w:r>
+      <w:r>
+        <w:t xml:space="preserve"> </w:t>
+      </w:r>
+      <w:r>
+        <w:rPr>
+          <w:iCs/>
+          <w:i/>
+        </w:rPr>
+        <w:t xml:space="preserve">75</w:t>
+      </w:r>
+      <w:r>
+        <w:t xml:space="preserve">, 101296.</w:t>
+      </w:r>
+      <w:r>
+        <w:t xml:space="preserve"> </w:t>
+      </w:r>
+      <w:hyperlink r:id="rId202">
+        <w:r>
+          <w:rPr>
+            <w:rStyle w:val="Hyperlink"/>
+          </w:rPr>
+          <w:t xml:space="preserve">https://doi.org/10.1016/j.appdev.2021.101296</w:t>
+        </w:r>
+      </w:hyperlink>
+    </w:p>
+    <w:bookmarkEnd w:id="203"/>
+    <w:bookmarkStart w:id="205" w:name="ref-Stone2002"/>
+    <w:p>
+      <w:pPr>
+        <w:pStyle w:val="Bibliography"/>
+      </w:pPr>
+      <w:r>
+        <w:t xml:space="preserve">Stone, A. A., &amp; Shiffman, S. (2002). Capturing momentary, self-report data:</w:t>
+      </w:r>
+      <w:r>
+        <w:t xml:space="preserve"> </w:t>
+      </w:r>
+      <w:r>
+        <w:t xml:space="preserve">A</w:t>
+      </w:r>
+      <w:r>
+        <w:t xml:space="preserve"> </w:t>
+      </w:r>
+      <w:r>
+        <w:t xml:space="preserve">proposal for reporting guidelines.</w:t>
+      </w:r>
+      <w:r>
+        <w:t xml:space="preserve"> </w:t>
+      </w:r>
+      <w:r>
+        <w:rPr>
+          <w:iCs/>
+          <w:i/>
+        </w:rPr>
+        <w:t xml:space="preserve">Annals of Behavioral Medicine</w:t>
+      </w:r>
+      <w:r>
+        <w:t xml:space="preserve">,</w:t>
+      </w:r>
+      <w:r>
+        <w:t xml:space="preserve"> </w:t>
+      </w:r>
+      <w:r>
+        <w:rPr>
+          <w:iCs/>
+          <w:i/>
+        </w:rPr>
+        <w:t xml:space="preserve">24</w:t>
+      </w:r>
+      <w:r>
+        <w:t xml:space="preserve">(3), 236–243.</w:t>
+      </w:r>
+      <w:r>
+        <w:t xml:space="preserve"> </w:t>
+      </w:r>
+      <w:hyperlink r:id="rId204">
+        <w:r>
+          <w:rPr>
+            <w:rStyle w:val="Hyperlink"/>
+          </w:rPr>
+          <w:t xml:space="preserve">https://doi.org/10.1207/S15324796ABM2403_09</w:t>
+        </w:r>
+      </w:hyperlink>
+    </w:p>
+    <w:bookmarkEnd w:id="205"/>
+    <w:bookmarkStart w:id="206" w:name="ref-Stone2007"/>
+    <w:p>
+      <w:pPr>
+        <w:pStyle w:val="Bibliography"/>
+      </w:pPr>
+      <w:r>
+        <w:t xml:space="preserve">Stone, A. A., Shiffman, S., Atienza, A. A., Nebeling, L., Stone, A., Shiffman, S., Atienza, A. A., &amp; Nebeling, L. (2007). Historical roots and rationale of ecological momentary assessment (</w:t>
+      </w:r>
+      <w:r>
+        <w:t xml:space="preserve">EMA</w:t>
+      </w:r>
+      <w:r>
+        <w:t xml:space="preserve">).</w:t>
+      </w:r>
+      <w:r>
+        <w:t xml:space="preserve"> </w:t>
+      </w:r>
+      <w:r>
+        <w:rPr>
+          <w:iCs/>
+          <w:i/>
+        </w:rPr>
+        <w:t xml:space="preserve">The Science of Real-Time Data Capture: Self-Reports in Health Research</w:t>
+      </w:r>
+      <w:r>
+        <w:t xml:space="preserve">, 3–10.</w:t>
+      </w:r>
+    </w:p>
+    <w:bookmarkEnd w:id="206"/>
+    <w:bookmarkStart w:id="208" w:name="ref-Takacs2020"/>
+    <w:p>
+      <w:pPr>
+        <w:pStyle w:val="Bibliography"/>
+      </w:pPr>
+      <w:r>
+        <w:t xml:space="preserve">Takács, L., Smolík, F., Kaźmierczak, M., &amp; Putnam, S. P. (2020). Early infant temperament shapes the nature of mother-infant bonding in the first postpartum year.</w:t>
+      </w:r>
+      <w:r>
+        <w:t xml:space="preserve"> </w:t>
+      </w:r>
+      <w:r>
+        <w:rPr>
+          <w:iCs/>
+          <w:i/>
+        </w:rPr>
+        <w:t xml:space="preserve">Infant Behavior and Development</w:t>
+      </w:r>
+      <w:r>
+        <w:t xml:space="preserve">,</w:t>
+      </w:r>
+      <w:r>
+        <w:t xml:space="preserve"> </w:t>
+      </w:r>
+      <w:r>
+        <w:rPr>
+          <w:iCs/>
+          <w:i/>
+        </w:rPr>
+        <w:t xml:space="preserve">58</w:t>
+      </w:r>
+      <w:r>
+        <w:t xml:space="preserve">, 101428.</w:t>
+      </w:r>
+      <w:r>
+        <w:t xml:space="preserve"> </w:t>
+      </w:r>
+      <w:hyperlink r:id="rId207">
+        <w:r>
+          <w:rPr>
+            <w:rStyle w:val="Hyperlink"/>
+          </w:rPr>
+          <w:t xml:space="preserve">https://doi.org/10.1016/j.infbeh.2020.101428</w:t>
+        </w:r>
+      </w:hyperlink>
+    </w:p>
+    <w:bookmarkEnd w:id="208"/>
+    <w:bookmarkStart w:id="210" w:name="ref-Thornton2020"/>
+    <w:p>
+      <w:pPr>
+        <w:pStyle w:val="Bibliography"/>
+      </w:pPr>
+      <w:r>
+        <w:t xml:space="preserve">Thornton, M. A., &amp; Tamir, D. I. (2020). People represent mental states in terms of rationality, social impact, and valence:</w:t>
+      </w:r>
+      <w:r>
+        <w:t xml:space="preserve"> </w:t>
+      </w:r>
+      <w:r>
+        <w:t xml:space="preserve">Validating</w:t>
+      </w:r>
+      <w:r>
+        <w:t xml:space="preserve"> </w:t>
+      </w:r>
+      <w:r>
+        <w:t xml:space="preserve">the 3d</w:t>
+      </w:r>
+      <w:r>
+        <w:t xml:space="preserve"> </w:t>
+      </w:r>
+      <w:r>
+        <w:t xml:space="preserve">Mind Model</w:t>
+      </w:r>
+      <w:r>
+        <w:t xml:space="preserve">.</w:t>
+      </w:r>
+      <w:r>
+        <w:t xml:space="preserve"> </w:t>
+      </w:r>
+      <w:r>
+        <w:rPr>
+          <w:iCs/>
+          <w:i/>
+        </w:rPr>
+        <w:t xml:space="preserve">Cortex; a Journal Devoted to the Study of the Nervous System and Behavior</w:t>
+      </w:r>
+      <w:r>
+        <w:t xml:space="preserve">,</w:t>
+      </w:r>
+      <w:r>
+        <w:t xml:space="preserve"> </w:t>
+      </w:r>
+      <w:r>
+        <w:rPr>
+          <w:iCs/>
+          <w:i/>
+        </w:rPr>
+        <w:t xml:space="preserve">125</w:t>
+      </w:r>
+      <w:r>
+        <w:t xml:space="preserve">, 44–59.</w:t>
+      </w:r>
+      <w:r>
+        <w:t xml:space="preserve"> </w:t>
+      </w:r>
+      <w:hyperlink r:id="rId209">
+        <w:r>
+          <w:rPr>
+            <w:rStyle w:val="Hyperlink"/>
+          </w:rPr>
+          <w:t xml:space="preserve">https://doi.org/10.1016/j.cortex.2019.12.012</w:t>
+        </w:r>
+      </w:hyperlink>
+    </w:p>
+    <w:bookmarkEnd w:id="210"/>
+    <w:bookmarkStart w:id="212" w:name="ref-Trehub2019"/>
+    <w:p>
+      <w:pPr>
+        <w:pStyle w:val="Bibliography"/>
+      </w:pPr>
+      <w:r>
+        <w:t xml:space="preserve">Trehub, S. E., &amp; Gudmundsdottir, H. R. (2019). Mothers as singing mentors for infants. In</w:t>
+      </w:r>
+      <w:r>
+        <w:t xml:space="preserve"> </w:t>
+      </w:r>
+      <w:r>
+        <w:rPr>
+          <w:iCs/>
+          <w:i/>
+        </w:rPr>
+        <w:t xml:space="preserve">The</w:t>
+      </w:r>
+      <w:r>
+        <w:rPr>
+          <w:iCs/>
+          <w:i/>
+        </w:rPr>
+        <w:t xml:space="preserve"> </w:t>
+      </w:r>
+      <w:r>
+        <w:rPr>
+          <w:iCs/>
+          <w:i/>
+        </w:rPr>
+        <w:t xml:space="preserve">Oxford</w:t>
+      </w:r>
+      <w:r>
+        <w:rPr>
+          <w:iCs/>
+          <w:i/>
+        </w:rPr>
+        <w:t xml:space="preserve"> </w:t>
+      </w:r>
+      <w:r>
+        <w:rPr>
+          <w:iCs/>
+          <w:i/>
+        </w:rPr>
+        <w:t xml:space="preserve">handbook of singing</w:t>
+      </w:r>
+      <w:r>
+        <w:t xml:space="preserve"> </w:t>
+      </w:r>
+      <w:r>
+        <w:t xml:space="preserve">(pp. 454–470). Oxford University Press.</w:t>
+      </w:r>
+      <w:r>
+        <w:t xml:space="preserve"> </w:t>
+      </w:r>
+      <w:hyperlink r:id="rId211">
+        <w:r>
+          <w:rPr>
+            <w:rStyle w:val="Hyperlink"/>
+          </w:rPr>
+          <w:t xml:space="preserve">https://doi.org/10.1093/oxfordhb/9780199660773.013.25</w:t>
+        </w:r>
+      </w:hyperlink>
+    </w:p>
+    <w:bookmarkEnd w:id="212"/>
+    <w:bookmarkStart w:id="214" w:name="ref-Trehub2006"/>
+    <w:p>
+      <w:pPr>
+        <w:pStyle w:val="Bibliography"/>
+      </w:pPr>
+      <w:r>
+        <w:t xml:space="preserve">Trehub, S. E., &amp; Hannon, E. E. (2006). Infant music perception:</w:t>
+      </w:r>
+      <w:r>
+        <w:t xml:space="preserve"> </w:t>
+      </w:r>
+      <w:r>
+        <w:t xml:space="preserve">Domain-general</w:t>
+      </w:r>
+      <w:r>
+        <w:t xml:space="preserve"> </w:t>
+      </w:r>
+      <w:r>
+        <w:t xml:space="preserve">or domain-specific mechanisms?</w:t>
+      </w:r>
+      <w:r>
+        <w:t xml:space="preserve"> </w:t>
+      </w:r>
+      <w:r>
+        <w:rPr>
+          <w:iCs/>
+          <w:i/>
+        </w:rPr>
+        <w:t xml:space="preserve">Cognition</w:t>
+      </w:r>
+      <w:r>
+        <w:t xml:space="preserve">,</w:t>
+      </w:r>
+      <w:r>
+        <w:t xml:space="preserve"> </w:t>
+      </w:r>
+      <w:r>
+        <w:rPr>
+          <w:iCs/>
+          <w:i/>
+        </w:rPr>
+        <w:t xml:space="preserve">100</w:t>
+      </w:r>
+      <w:r>
+        <w:t xml:space="preserve">(1), 73–99.</w:t>
+      </w:r>
+      <w:r>
+        <w:t xml:space="preserve"> </w:t>
+      </w:r>
+      <w:hyperlink r:id="rId213">
+        <w:r>
+          <w:rPr>
+            <w:rStyle w:val="Hyperlink"/>
+          </w:rPr>
+          <w:t xml:space="preserve">https://doi.org/10.1016/j.cognition.2005.11.006</w:t>
+        </w:r>
+      </w:hyperlink>
+    </w:p>
+    <w:bookmarkEnd w:id="214"/>
+    <w:bookmarkStart w:id="216" w:name="ref-vandenHeuvel2021"/>
+    <w:p>
+      <w:pPr>
+        <w:pStyle w:val="Bibliography"/>
+      </w:pPr>
+      <w:r>
+        <w:t xml:space="preserve">van den Heuvel, M., Bülow, A., Heininga, V., de Moor, L., Janssen, L., Abeele, M., &amp; Boekhorst, M. (2021). Tracking</w:t>
+      </w:r>
+      <w:r>
+        <w:t xml:space="preserve"> </w:t>
+      </w:r>
+      <w:r>
+        <w:t xml:space="preserve">Infant Development With</w:t>
+      </w:r>
+      <w:r>
+        <w:t xml:space="preserve"> </w:t>
+      </w:r>
+      <w:r>
+        <w:t xml:space="preserve">a</w:t>
+      </w:r>
+      <w:r>
+        <w:t xml:space="preserve"> </w:t>
+      </w:r>
+      <w:r>
+        <w:t xml:space="preserve">Smartphone</w:t>
+      </w:r>
+      <w:r>
+        <w:t xml:space="preserve">:</w:t>
+      </w:r>
+      <w:r>
+        <w:t xml:space="preserve"> </w:t>
+      </w:r>
+      <w:r>
+        <w:t xml:space="preserve">A Practical Guide</w:t>
+      </w:r>
+      <w:r>
+        <w:t xml:space="preserve"> </w:t>
+      </w:r>
+      <w:r>
+        <w:t xml:space="preserve">to the</w:t>
+      </w:r>
+      <w:r>
+        <w:t xml:space="preserve"> </w:t>
+      </w:r>
+      <w:r>
+        <w:t xml:space="preserve">Experience Sampling Method</w:t>
+      </w:r>
+      <w:r>
+        <w:t xml:space="preserve">.</w:t>
+      </w:r>
+      <w:r>
+        <w:t xml:space="preserve"> </w:t>
+      </w:r>
+      <w:r>
+        <w:rPr>
+          <w:iCs/>
+          <w:i/>
+        </w:rPr>
+        <w:t xml:space="preserve">Frontiers in Psychology</w:t>
+      </w:r>
+      <w:r>
+        <w:t xml:space="preserve">,</w:t>
+      </w:r>
+      <w:r>
+        <w:t xml:space="preserve"> </w:t>
+      </w:r>
+      <w:r>
+        <w:rPr>
+          <w:iCs/>
+          <w:i/>
+        </w:rPr>
+        <w:t xml:space="preserve">12</w:t>
+      </w:r>
+      <w:r>
+        <w:t xml:space="preserve">.</w:t>
+      </w:r>
+      <w:r>
+        <w:t xml:space="preserve"> </w:t>
+      </w:r>
+      <w:hyperlink r:id="rId215">
+        <w:r>
+          <w:rPr>
+            <w:rStyle w:val="Hyperlink"/>
+          </w:rPr>
+          <w:t xml:space="preserve">https://doi.org/10.3389/fpsyg.2021.703743</w:t>
+        </w:r>
+      </w:hyperlink>
+    </w:p>
+    <w:bookmarkEnd w:id="216"/>
+    <w:bookmarkStart w:id="218" w:name="ref-Wenze2023"/>
+    <w:p>
+      <w:pPr>
+        <w:pStyle w:val="Bibliography"/>
+      </w:pPr>
+      <w:r>
+        <w:t xml:space="preserve">Wenze, S. J., Battle, C. L., Huntley, E. D., Gaugler, T. L., &amp; Kats, D. (2023). Ecological momentary assessment of postpartum outcomes in mothers of multiples:</w:t>
+      </w:r>
+      <w:r>
+        <w:t xml:space="preserve"> </w:t>
+      </w:r>
+      <w:r>
+        <w:t xml:space="preserve">Lower</w:t>
+      </w:r>
+      <w:r>
+        <w:t xml:space="preserve"> </w:t>
+      </w:r>
+      <w:r>
+        <w:t xml:space="preserve">maternal-infant bonding, higher stress, and more disrupted sleep.</w:t>
+      </w:r>
+      <w:r>
+        <w:t xml:space="preserve"> </w:t>
+      </w:r>
+      <w:r>
+        <w:rPr>
+          <w:iCs/>
+          <w:i/>
+        </w:rPr>
+        <w:t xml:space="preserve">Archives of Women’s Mental Health</w:t>
+      </w:r>
+      <w:r>
+        <w:t xml:space="preserve">,</w:t>
+      </w:r>
+      <w:r>
+        <w:t xml:space="preserve"> </w:t>
+      </w:r>
+      <w:r>
+        <w:rPr>
+          <w:iCs/>
+          <w:i/>
+        </w:rPr>
+        <w:t xml:space="preserve">26</w:t>
+      </w:r>
+      <w:r>
+        <w:t xml:space="preserve">(3), 361–378.</w:t>
+      </w:r>
+      <w:r>
+        <w:t xml:space="preserve"> </w:t>
+      </w:r>
+      <w:hyperlink r:id="rId217">
+        <w:r>
+          <w:rPr>
+            <w:rStyle w:val="Hyperlink"/>
+          </w:rPr>
+          <w:t xml:space="preserve">https://doi.org/10.1007/s00737-023-01317-0</w:t>
+        </w:r>
+      </w:hyperlink>
+    </w:p>
+    <w:bookmarkEnd w:id="218"/>
+    <w:bookmarkStart w:id="219" w:name="ref-Yan2021"/>
+    <w:p>
+      <w:pPr>
+        <w:pStyle w:val="Bibliography"/>
+      </w:pPr>
+      <w:r>
+        <w:t xml:space="preserve">Yan, R., Jessani, G., Spelke, E., de Villiers, P., de Villiers, J., &amp; Mehr, S. (2021). Across demographics and recent history, most parents sing to their infants and toddlers daily.</w:t>
+      </w:r>
+      <w:r>
+        <w:t xml:space="preserve"> </w:t>
+      </w:r>
+      <w:r>
+        <w:rPr>
+          <w:iCs/>
+          <w:i/>
+        </w:rPr>
+        <w:t xml:space="preserve">Philosophical Transactions of the Royal Society B: Biological Sciences</w:t>
+      </w:r>
+      <w:r>
+        <w:t xml:space="preserve">,</w:t>
+      </w:r>
+      <w:r>
+        <w:t xml:space="preserve"> </w:t>
+      </w:r>
+      <w:r>
+        <w:rPr>
+          <w:iCs/>
+          <w:i/>
+        </w:rPr>
+        <w:t xml:space="preserve">376</w:t>
+      </w:r>
+      <w:r>
+        <w:t xml:space="preserve">(20210089).</w:t>
+      </w:r>
+    </w:p>
+    <w:bookmarkEnd w:id="219"/>
+    <w:bookmarkStart w:id="221" w:name="ref-Yurdum2023"/>
+    <w:p>
+      <w:pPr>
+        <w:pStyle w:val="Bibliography"/>
+      </w:pPr>
+      <w:r>
+        <w:t xml:space="preserve">Yurdum, L., Singh, M., Glowacki, L., Vardy, T., Atkinson, Q. D., Hilton, C. B., Sauter, D., Krasnow, M. M., &amp; Mehr, S. A. (2023). Universal interpretations of vocal music.</w:t>
       </w:r>
       <w:r>
         <w:t xml:space="preserve"> </w:t>
@@ -9195,2082 +11336,6 @@
           <w:iCs/>
           <w:i/>
         </w:rPr>
-        <w:t xml:space="preserve">119</w:t>
-      </w:r>
-      <w:r>
-        <w:t xml:space="preserve">(45), e2116967119.</w:t>
-      </w:r>
-      <w:r>
-        <w:t xml:space="preserve"> </w:t>
-      </w:r>
-      <w:hyperlink r:id="rId141">
-        <w:r>
-          <w:rPr>
-            <w:rStyle w:val="Hyperlink"/>
-          </w:rPr>
-          <w:t xml:space="preserve">https://doi.org/10.1073/pnas.2116967119</w:t>
-        </w:r>
-      </w:hyperlink>
-    </w:p>
-    <w:bookmarkEnd w:id="142"/>
-    <w:bookmarkStart w:id="144" w:name="ref-Lerma-Arregoces2024"/>
-    <w:p>
-      <w:pPr>
-        <w:pStyle w:val="Bibliography"/>
-      </w:pPr>
-      <w:r>
-        <w:t xml:space="preserve">Lerma-Arregocés, D., &amp; Pérez-Moreno, J. (2024). Musical communication among parents and their children:</w:t>
-      </w:r>
-      <w:r>
-        <w:t xml:space="preserve"> </w:t>
-      </w:r>
-      <w:r>
-        <w:t xml:space="preserve">An</w:t>
-      </w:r>
-      <w:r>
-        <w:t xml:space="preserve"> </w:t>
-      </w:r>
-      <w:r>
-        <w:t xml:space="preserve">analysis tool to study their interaction.</w:t>
-      </w:r>
-      <w:r>
-        <w:t xml:space="preserve"> </w:t>
-      </w:r>
-      <w:r>
-        <w:rPr>
-          <w:iCs/>
-          <w:i/>
-        </w:rPr>
-        <w:t xml:space="preserve">International Journal of Music Education</w:t>
-      </w:r>
-      <w:r>
-        <w:t xml:space="preserve">,</w:t>
-      </w:r>
-      <w:r>
-        <w:t xml:space="preserve"> </w:t>
-      </w:r>
-      <w:r>
-        <w:rPr>
-          <w:iCs/>
-          <w:i/>
-        </w:rPr>
-        <w:t xml:space="preserve">42</w:t>
-      </w:r>
-      <w:r>
-        <w:t xml:space="preserve">(3), 409–424.</w:t>
-      </w:r>
-      <w:r>
-        <w:t xml:space="preserve"> </w:t>
-      </w:r>
-      <w:hyperlink r:id="rId143">
-        <w:r>
-          <w:rPr>
-            <w:rStyle w:val="Hyperlink"/>
-          </w:rPr>
-          <w:t xml:space="preserve">https://doi.org/10.1177/02557614231174033</w:t>
-        </w:r>
-      </w:hyperlink>
-    </w:p>
-    <w:bookmarkEnd w:id="144"/>
-    <w:bookmarkStart w:id="146" w:name="ref-Liu2023"/>
-    <w:p>
-      <w:pPr>
-        <w:pStyle w:val="Bibliography"/>
-      </w:pPr>
-      <w:r>
-        <w:t xml:space="preserve">Liu, J., Hilton, C. B., Bergelson, E., &amp; Mehr, S. A. (2023). Language experience predicts music processing in a half-million speakers of fifty-four languages.</w:t>
-      </w:r>
-      <w:r>
-        <w:t xml:space="preserve"> </w:t>
-      </w:r>
-      <w:r>
-        <w:rPr>
-          <w:iCs/>
-          <w:i/>
-        </w:rPr>
-        <w:t xml:space="preserve">Current Biology</w:t>
-      </w:r>
-      <w:r>
-        <w:t xml:space="preserve">,</w:t>
-      </w:r>
-      <w:r>
-        <w:t xml:space="preserve"> </w:t>
-      </w:r>
-      <w:r>
-        <w:rPr>
-          <w:iCs/>
-          <w:i/>
-        </w:rPr>
-        <w:t xml:space="preserve">33</w:t>
-      </w:r>
-      <w:r>
-        <w:t xml:space="preserve">(10), 1916–1925.e4.</w:t>
-      </w:r>
-      <w:r>
-        <w:t xml:space="preserve"> </w:t>
-      </w:r>
-      <w:hyperlink r:id="rId145">
-        <w:r>
-          <w:rPr>
-            <w:rStyle w:val="Hyperlink"/>
-          </w:rPr>
-          <w:t xml:space="preserve">https://doi.org/10.1016/j.cub.2023.03.067</w:t>
-        </w:r>
-      </w:hyperlink>
-    </w:p>
-    <w:bookmarkEnd w:id="146"/>
-    <w:bookmarkStart w:id="148" w:name="ref-Long2023"/>
-    <w:p>
-      <w:pPr>
-        <w:pStyle w:val="Bibliography"/>
-      </w:pPr>
-      <w:r>
-        <w:t xml:space="preserve">Long, B., Simson, J., Buxó-Lugo, A., Watson, D. G., &amp; Mehr, S. A. (2023). How games can make behavioural science better.</w:t>
-      </w:r>
-      <w:r>
-        <w:t xml:space="preserve"> </w:t>
-      </w:r>
-      <w:r>
-        <w:rPr>
-          <w:iCs/>
-          <w:i/>
-        </w:rPr>
-        <w:t xml:space="preserve">Nature</w:t>
-      </w:r>
-      <w:r>
-        <w:t xml:space="preserve">,</w:t>
-      </w:r>
-      <w:r>
-        <w:t xml:space="preserve"> </w:t>
-      </w:r>
-      <w:r>
-        <w:rPr>
-          <w:iCs/>
-          <w:i/>
-        </w:rPr>
-        <w:t xml:space="preserve">613</w:t>
-      </w:r>
-      <w:r>
-        <w:t xml:space="preserve">(7944), 433–436.</w:t>
-      </w:r>
-      <w:r>
-        <w:t xml:space="preserve"> </w:t>
-      </w:r>
-      <w:hyperlink r:id="rId147">
-        <w:r>
-          <w:rPr>
-            <w:rStyle w:val="Hyperlink"/>
-          </w:rPr>
-          <w:t xml:space="preserve">https://doi.org/10.1038/d41586-023-00065-6</w:t>
-        </w:r>
-      </w:hyperlink>
-    </w:p>
-    <w:bookmarkEnd w:id="148"/>
-    <w:bookmarkStart w:id="150" w:name="ref-Malloch1999"/>
-    <w:p>
-      <w:pPr>
-        <w:pStyle w:val="Bibliography"/>
-      </w:pPr>
-      <w:r>
-        <w:t xml:space="preserve">Malloch, S. N. (1999). Mothers and infants and communicative musicality.</w:t>
-      </w:r>
-      <w:r>
-        <w:t xml:space="preserve"> </w:t>
-      </w:r>
-      <w:r>
-        <w:rPr>
-          <w:iCs/>
-          <w:i/>
-        </w:rPr>
-        <w:t xml:space="preserve">Musicae Scientiae</w:t>
-      </w:r>
-      <w:r>
-        <w:t xml:space="preserve">,</w:t>
-      </w:r>
-      <w:r>
-        <w:t xml:space="preserve"> </w:t>
-      </w:r>
-      <w:r>
-        <w:rPr>
-          <w:iCs/>
-          <w:i/>
-        </w:rPr>
-        <w:t xml:space="preserve">3</w:t>
-      </w:r>
-      <w:r>
-        <w:t xml:space="preserve">(1_suppl), 29–57.</w:t>
-      </w:r>
-      <w:r>
-        <w:t xml:space="preserve"> </w:t>
-      </w:r>
-      <w:hyperlink r:id="rId149">
-        <w:r>
-          <w:rPr>
-            <w:rStyle w:val="Hyperlink"/>
-          </w:rPr>
-          <w:t xml:space="preserve">https://doi.org/10.1177/10298649000030S104</w:t>
-        </w:r>
-      </w:hyperlink>
-    </w:p>
-    <w:bookmarkEnd w:id="150"/>
-    <w:bookmarkStart w:id="151" w:name="ref-Malloch2009"/>
-    <w:p>
-      <w:pPr>
-        <w:pStyle w:val="Bibliography"/>
-      </w:pPr>
-      <w:r>
-        <w:t xml:space="preserve">Malloch, S. N., &amp; Trevarthen, C. (2009).</w:t>
-      </w:r>
-      <w:r>
-        <w:t xml:space="preserve"> </w:t>
-      </w:r>
-      <w:r>
-        <w:rPr>
-          <w:iCs/>
-          <w:i/>
-        </w:rPr>
-        <w:t xml:space="preserve">Communicative musicality: Exploring the basis of human companionship</w:t>
-      </w:r>
-      <w:r>
-        <w:t xml:space="preserve">. Oxford University Press.</w:t>
-      </w:r>
-    </w:p>
-    <w:bookmarkEnd w:id="151"/>
-    <w:bookmarkStart w:id="153" w:name="ref-Mehr2014"/>
-    <w:p>
-      <w:pPr>
-        <w:pStyle w:val="Bibliography"/>
-      </w:pPr>
-      <w:r>
-        <w:t xml:space="preserve">Mehr, S. A. (2014). Music in the home:</w:t>
-      </w:r>
-      <w:r>
-        <w:t xml:space="preserve"> </w:t>
-      </w:r>
-      <w:r>
-        <w:t xml:space="preserve">New</w:t>
-      </w:r>
-      <w:r>
-        <w:t xml:space="preserve"> </w:t>
-      </w:r>
-      <w:r>
-        <w:t xml:space="preserve">evidence for an intergenerational link.</w:t>
-      </w:r>
-      <w:r>
-        <w:t xml:space="preserve"> </w:t>
-      </w:r>
-      <w:r>
-        <w:rPr>
-          <w:iCs/>
-          <w:i/>
-        </w:rPr>
-        <w:t xml:space="preserve">Journal of Research in Music Education</w:t>
-      </w:r>
-      <w:r>
-        <w:t xml:space="preserve">,</w:t>
-      </w:r>
-      <w:r>
-        <w:t xml:space="preserve"> </w:t>
-      </w:r>
-      <w:r>
-        <w:rPr>
-          <w:iCs/>
-          <w:i/>
-        </w:rPr>
-        <w:t xml:space="preserve">62</w:t>
-      </w:r>
-      <w:r>
-        <w:t xml:space="preserve">(1), 78–88.</w:t>
-      </w:r>
-      <w:r>
-        <w:t xml:space="preserve"> </w:t>
-      </w:r>
-      <w:hyperlink r:id="rId152">
-        <w:r>
-          <w:rPr>
-            <w:rStyle w:val="Hyperlink"/>
-          </w:rPr>
-          <w:t xml:space="preserve">https://doi.org/10.1177/0022429413520008</w:t>
-        </w:r>
-      </w:hyperlink>
-    </w:p>
-    <w:bookmarkEnd w:id="153"/>
-    <w:bookmarkStart w:id="155" w:name="ref-Mehr2017a"/>
-    <w:p>
-      <w:pPr>
-        <w:pStyle w:val="Bibliography"/>
-      </w:pPr>
-      <w:r>
-        <w:t xml:space="preserve">Mehr, S. A., Kotler, J., Howard, R. M., Haig, D., &amp; Krasnow, M. M. (2017). Genomic imprinting is implicated in the psychology of music.</w:t>
-      </w:r>
-      <w:r>
-        <w:t xml:space="preserve"> </w:t>
-      </w:r>
-      <w:r>
-        <w:rPr>
-          <w:iCs/>
-          <w:i/>
-        </w:rPr>
-        <w:t xml:space="preserve">Psychological Science</w:t>
-      </w:r>
-      <w:r>
-        <w:t xml:space="preserve">,</w:t>
-      </w:r>
-      <w:r>
-        <w:t xml:space="preserve"> </w:t>
-      </w:r>
-      <w:r>
-        <w:rPr>
-          <w:iCs/>
-          <w:i/>
-        </w:rPr>
-        <w:t xml:space="preserve">28</w:t>
-      </w:r>
-      <w:r>
-        <w:t xml:space="preserve">(10), 1455–1467.</w:t>
-      </w:r>
-      <w:r>
-        <w:t xml:space="preserve"> </w:t>
-      </w:r>
-      <w:hyperlink r:id="rId154">
-        <w:r>
-          <w:rPr>
-            <w:rStyle w:val="Hyperlink"/>
-          </w:rPr>
-          <w:t xml:space="preserve">https://doi.org/10.1177/0956797617711456</w:t>
-        </w:r>
-      </w:hyperlink>
-    </w:p>
-    <w:bookmarkEnd w:id="155"/>
-    <w:bookmarkStart w:id="157" w:name="ref-Mehr2017b"/>
-    <w:p>
-      <w:pPr>
-        <w:pStyle w:val="Bibliography"/>
-      </w:pPr>
-      <w:r>
-        <w:t xml:space="preserve">Mehr, S. A., &amp; Krasnow, M. M. (2017). Parent-offspring conflict and the evolution of infant-directed song.</w:t>
-      </w:r>
-      <w:r>
-        <w:t xml:space="preserve"> </w:t>
-      </w:r>
-      <w:r>
-        <w:rPr>
-          <w:iCs/>
-          <w:i/>
-        </w:rPr>
-        <w:t xml:space="preserve">Evolution and Human Behavior</w:t>
-      </w:r>
-      <w:r>
-        <w:t xml:space="preserve">,</w:t>
-      </w:r>
-      <w:r>
-        <w:t xml:space="preserve"> </w:t>
-      </w:r>
-      <w:r>
-        <w:rPr>
-          <w:iCs/>
-          <w:i/>
-        </w:rPr>
-        <w:t xml:space="preserve">38</w:t>
-      </w:r>
-      <w:r>
-        <w:t xml:space="preserve">(5), 674–684.</w:t>
-      </w:r>
-      <w:r>
-        <w:t xml:space="preserve"> </w:t>
-      </w:r>
-      <w:hyperlink r:id="rId156">
-        <w:r>
-          <w:rPr>
-            <w:rStyle w:val="Hyperlink"/>
-          </w:rPr>
-          <w:t xml:space="preserve">https://doi.org/10.1016/j.evolhumbehav.2016.12.005</w:t>
-        </w:r>
-      </w:hyperlink>
-    </w:p>
-    <w:bookmarkEnd w:id="157"/>
-    <w:bookmarkStart w:id="159" w:name="ref-Mehr2021"/>
-    <w:p>
-      <w:pPr>
-        <w:pStyle w:val="Bibliography"/>
-      </w:pPr>
-      <w:r>
-        <w:t xml:space="preserve">Mehr, S. A., Krasnow, M. M., Bryant, G. A., &amp; Hagen, E. H. (2021). Origins of music in credible signaling.</w:t>
-      </w:r>
-      <w:r>
-        <w:t xml:space="preserve"> </w:t>
-      </w:r>
-      <w:r>
-        <w:rPr>
-          <w:iCs/>
-          <w:i/>
-        </w:rPr>
-        <w:t xml:space="preserve">Behavioral and Brain Sciences</w:t>
-      </w:r>
-      <w:r>
-        <w:t xml:space="preserve">,</w:t>
-      </w:r>
-      <w:r>
-        <w:t xml:space="preserve"> </w:t>
-      </w:r>
-      <w:r>
-        <w:rPr>
-          <w:iCs/>
-          <w:i/>
-        </w:rPr>
-        <w:t xml:space="preserve">44</w:t>
-      </w:r>
-      <w:r>
-        <w:t xml:space="preserve">, e60.</w:t>
-      </w:r>
-      <w:r>
-        <w:t xml:space="preserve"> </w:t>
-      </w:r>
-      <w:hyperlink r:id="rId158">
-        <w:r>
-          <w:rPr>
-            <w:rStyle w:val="Hyperlink"/>
-          </w:rPr>
-          <w:t xml:space="preserve">https://doi.org/10.1017/S0140525X20000345</w:t>
-        </w:r>
-      </w:hyperlink>
-    </w:p>
-    <w:bookmarkEnd w:id="159"/>
-    <w:bookmarkStart w:id="161" w:name="ref-Mehr2019"/>
-    <w:p>
-      <w:pPr>
-        <w:pStyle w:val="Bibliography"/>
-      </w:pPr>
-      <w:r>
-        <w:t xml:space="preserve">Mehr, S. A., Singh, M., Knox, D., Ketter, D. M., Pickens-Jones, D., Atwood, S., Lucas, C., Jacoby, N., Egner, A. A., Hopkins, E. J., Howard, R. M., Hartshorne, J. K., Jennings, M. V., Simson, J., Bainbridge, C. M., Pinker, S., O’Donnell, T. J., Krasnow, M. M., &amp; Glowacki, L. (2019). Universality and diversity in human song.</w:t>
-      </w:r>
-      <w:r>
-        <w:t xml:space="preserve"> </w:t>
-      </w:r>
-      <w:r>
-        <w:rPr>
-          <w:iCs/>
-          <w:i/>
-        </w:rPr>
-        <w:t xml:space="preserve">Science</w:t>
-      </w:r>
-      <w:r>
-        <w:t xml:space="preserve">,</w:t>
-      </w:r>
-      <w:r>
-        <w:t xml:space="preserve"> </w:t>
-      </w:r>
-      <w:r>
-        <w:rPr>
-          <w:iCs/>
-          <w:i/>
-        </w:rPr>
-        <w:t xml:space="preserve">366</w:t>
-      </w:r>
-      <w:r>
-        <w:t xml:space="preserve">(6468), 957–970.</w:t>
-      </w:r>
-      <w:r>
-        <w:t xml:space="preserve"> </w:t>
-      </w:r>
-      <w:hyperlink r:id="rId160">
-        <w:r>
-          <w:rPr>
-            <w:rStyle w:val="Hyperlink"/>
-          </w:rPr>
-          <w:t xml:space="preserve">https://doi.org/10.1126/science.aax0868</w:t>
-        </w:r>
-      </w:hyperlink>
-    </w:p>
-    <w:bookmarkEnd w:id="161"/>
-    <w:bookmarkStart w:id="163" w:name="ref-Mehr2016"/>
-    <w:p>
-      <w:pPr>
-        <w:pStyle w:val="Bibliography"/>
-      </w:pPr>
-      <w:r>
-        <w:t xml:space="preserve">Mehr, S. A., Song, L. A., &amp; Spelke, E. S. (2016). For 5-month-old infants, melodies are social.</w:t>
-      </w:r>
-      <w:r>
-        <w:t xml:space="preserve"> </w:t>
-      </w:r>
-      <w:r>
-        <w:rPr>
-          <w:iCs/>
-          <w:i/>
-        </w:rPr>
-        <w:t xml:space="preserve">Psychological Science</w:t>
-      </w:r>
-      <w:r>
-        <w:t xml:space="preserve">,</w:t>
-      </w:r>
-      <w:r>
-        <w:t xml:space="preserve"> </w:t>
-      </w:r>
-      <w:r>
-        <w:rPr>
-          <w:iCs/>
-          <w:i/>
-        </w:rPr>
-        <w:t xml:space="preserve">27</w:t>
-      </w:r>
-      <w:r>
-        <w:t xml:space="preserve">(4), 486–501.</w:t>
-      </w:r>
-      <w:r>
-        <w:t xml:space="preserve"> </w:t>
-      </w:r>
-      <w:hyperlink r:id="rId162">
-        <w:r>
-          <w:rPr>
-            <w:rStyle w:val="Hyperlink"/>
-          </w:rPr>
-          <w:t xml:space="preserve">https://doi.org/10.1177/0956797615626691</w:t>
-        </w:r>
-      </w:hyperlink>
-    </w:p>
-    <w:bookmarkEnd w:id="163"/>
-    <w:bookmarkStart w:id="165" w:name="ref-Mendoza2021"/>
-    <w:p>
-      <w:pPr>
-        <w:pStyle w:val="Bibliography"/>
-      </w:pPr>
-      <w:r>
-        <w:t xml:space="preserve">Mendoza, J. K., &amp; Fausey, C. M. (2021). Everyday music in infancy.</w:t>
-      </w:r>
-      <w:r>
-        <w:t xml:space="preserve"> </w:t>
-      </w:r>
-      <w:r>
-        <w:rPr>
-          <w:iCs/>
-          <w:i/>
-        </w:rPr>
-        <w:t xml:space="preserve">Developmental Science</w:t>
-      </w:r>
-      <w:r>
-        <w:t xml:space="preserve">.</w:t>
-      </w:r>
-      <w:r>
-        <w:t xml:space="preserve"> </w:t>
-      </w:r>
-      <w:hyperlink r:id="rId164">
-        <w:r>
-          <w:rPr>
-            <w:rStyle w:val="Hyperlink"/>
-          </w:rPr>
-          <w:t xml:space="preserve">https://doi.org/10.31234/osf.io/sqatb</w:t>
-        </w:r>
-      </w:hyperlink>
-    </w:p>
-    <w:bookmarkEnd w:id="165"/>
-    <w:bookmarkStart w:id="167" w:name="ref-Moore2012"/>
-    <w:p>
-      <w:pPr>
-        <w:pStyle w:val="Bibliography"/>
-      </w:pPr>
-      <w:r>
-        <w:t xml:space="preserve">Moore, E. R., Anderson, G. C., Bergman, N., &amp; Dowswell, T. (2012). Early skin-to-skin contact for mothers and their healthy newborn infants. In The Cochrane Collaboration (Ed.),</w:t>
-      </w:r>
-      <w:r>
-        <w:t xml:space="preserve"> </w:t>
-      </w:r>
-      <w:r>
-        <w:rPr>
-          <w:iCs/>
-          <w:i/>
-        </w:rPr>
-        <w:t xml:space="preserve">Cochrane</w:t>
-      </w:r>
-      <w:r>
-        <w:rPr>
-          <w:iCs/>
-          <w:i/>
-        </w:rPr>
-        <w:t xml:space="preserve"> </w:t>
-      </w:r>
-      <w:r>
-        <w:rPr>
-          <w:iCs/>
-          <w:i/>
-        </w:rPr>
-        <w:t xml:space="preserve">Database</w:t>
-      </w:r>
-      <w:r>
-        <w:rPr>
-          <w:iCs/>
-          <w:i/>
-        </w:rPr>
-        <w:t xml:space="preserve"> </w:t>
-      </w:r>
-      <w:r>
-        <w:rPr>
-          <w:iCs/>
-          <w:i/>
-        </w:rPr>
-        <w:t xml:space="preserve">of</w:t>
-      </w:r>
-      <w:r>
-        <w:rPr>
-          <w:iCs/>
-          <w:i/>
-        </w:rPr>
-        <w:t xml:space="preserve"> </w:t>
-      </w:r>
-      <w:r>
-        <w:rPr>
-          <w:iCs/>
-          <w:i/>
-        </w:rPr>
-        <w:t xml:space="preserve">Systematic Reviews</w:t>
-      </w:r>
-      <w:r>
-        <w:t xml:space="preserve"> </w:t>
-      </w:r>
-      <w:r>
-        <w:t xml:space="preserve">(p. CD003519.pub3). John Wiley &amp; Sons, Ltd.</w:t>
-      </w:r>
-      <w:r>
-        <w:t xml:space="preserve"> </w:t>
-      </w:r>
-      <w:hyperlink r:id="rId166">
-        <w:r>
-          <w:rPr>
-            <w:rStyle w:val="Hyperlink"/>
-          </w:rPr>
-          <w:t xml:space="preserve">https://doi.org/10.1002/14651858.CD003519.pub3</w:t>
-        </w:r>
-      </w:hyperlink>
-    </w:p>
-    <w:bookmarkEnd w:id="167"/>
-    <w:bookmarkStart w:id="169" w:name="ref-Nolvi2016"/>
-    <w:p>
-      <w:pPr>
-        <w:pStyle w:val="Bibliography"/>
-      </w:pPr>
-      <w:r>
-        <w:t xml:space="preserve">Nolvi, S., Karlsson, L., Bridgett, D. J., Pajulo, M., Tolvanen, M., &amp; Karlsson, H. (2016). Maternal postnatal psychiatric symptoms and infant temperament affect early mother-infant bonding.</w:t>
-      </w:r>
-      <w:r>
-        <w:t xml:space="preserve"> </w:t>
-      </w:r>
-      <w:r>
-        <w:rPr>
-          <w:iCs/>
-          <w:i/>
-        </w:rPr>
-        <w:t xml:space="preserve">Infant Behavior and Development</w:t>
-      </w:r>
-      <w:r>
-        <w:t xml:space="preserve">,</w:t>
-      </w:r>
-      <w:r>
-        <w:t xml:space="preserve"> </w:t>
-      </w:r>
-      <w:r>
-        <w:rPr>
-          <w:iCs/>
-          <w:i/>
-        </w:rPr>
-        <w:t xml:space="preserve">43</w:t>
-      </w:r>
-      <w:r>
-        <w:t xml:space="preserve">, 13–23.</w:t>
-      </w:r>
-      <w:r>
-        <w:t xml:space="preserve"> </w:t>
-      </w:r>
-      <w:hyperlink r:id="rId168">
-        <w:r>
-          <w:rPr>
-            <w:rStyle w:val="Hyperlink"/>
-          </w:rPr>
-          <w:t xml:space="preserve">https://doi.org/10.1016/j.infbeh.2016.03.003</w:t>
-        </w:r>
-      </w:hyperlink>
-    </w:p>
-    <w:bookmarkEnd w:id="169"/>
-    <w:bookmarkStart w:id="171" w:name="ref-Oddi2013"/>
-    <w:p>
-      <w:pPr>
-        <w:pStyle w:val="Bibliography"/>
-      </w:pPr>
-      <w:r>
-        <w:t xml:space="preserve">Oddi, K. B., Murdock, K. W., Vadnais, S., Bridgett, D. J., &amp; Gartstein, M. A. (2013). Maternal and</w:t>
-      </w:r>
-      <w:r>
-        <w:t xml:space="preserve"> </w:t>
-      </w:r>
-      <w:r>
-        <w:t xml:space="preserve">Infant Temperament Characteristics</w:t>
-      </w:r>
-      <w:r>
-        <w:t xml:space="preserve"> </w:t>
-      </w:r>
-      <w:r>
-        <w:t xml:space="preserve">as</w:t>
-      </w:r>
-      <w:r>
-        <w:t xml:space="preserve"> </w:t>
-      </w:r>
-      <w:r>
-        <w:t xml:space="preserve">Contributors</w:t>
-      </w:r>
-      <w:r>
-        <w:t xml:space="preserve"> </w:t>
-      </w:r>
-      <w:r>
-        <w:t xml:space="preserve">to</w:t>
-      </w:r>
-      <w:r>
-        <w:t xml:space="preserve"> </w:t>
-      </w:r>
-      <w:r>
-        <w:t xml:space="preserve">Parenting Stress</w:t>
-      </w:r>
-      <w:r>
-        <w:t xml:space="preserve"> </w:t>
-      </w:r>
-      <w:r>
-        <w:t xml:space="preserve">in the</w:t>
-      </w:r>
-      <w:r>
-        <w:t xml:space="preserve"> </w:t>
-      </w:r>
-      <w:r>
-        <w:t xml:space="preserve">First Year Postpartum</w:t>
-      </w:r>
-      <w:r>
-        <w:t xml:space="preserve">.</w:t>
-      </w:r>
-      <w:r>
-        <w:t xml:space="preserve"> </w:t>
-      </w:r>
-      <w:r>
-        <w:rPr>
-          <w:iCs/>
-          <w:i/>
-        </w:rPr>
-        <w:t xml:space="preserve">Infant and Child Development</w:t>
-      </w:r>
-      <w:r>
-        <w:t xml:space="preserve">,</w:t>
-      </w:r>
-      <w:r>
-        <w:t xml:space="preserve"> </w:t>
-      </w:r>
-      <w:r>
-        <w:rPr>
-          <w:iCs/>
-          <w:i/>
-        </w:rPr>
-        <w:t xml:space="preserve">22</w:t>
-      </w:r>
-      <w:r>
-        <w:t xml:space="preserve">(6), 553–579.</w:t>
-      </w:r>
-      <w:r>
-        <w:t xml:space="preserve"> </w:t>
-      </w:r>
-      <w:hyperlink r:id="rId170">
-        <w:r>
-          <w:rPr>
-            <w:rStyle w:val="Hyperlink"/>
-          </w:rPr>
-          <w:t xml:space="preserve">https://doi.org/10.1002/icd.1813</w:t>
-        </w:r>
-      </w:hyperlink>
-    </w:p>
-    <w:bookmarkEnd w:id="171"/>
-    <w:bookmarkStart w:id="173" w:name="ref-Perkel2020"/>
-    <w:p>
-      <w:pPr>
-        <w:pStyle w:val="Bibliography"/>
-      </w:pPr>
-      <w:r>
-        <w:t xml:space="preserve">Perkel, J. M. (2020). Mischief-making bots attacked my scientific survey.</w:t>
-      </w:r>
-      <w:r>
-        <w:t xml:space="preserve"> </w:t>
-      </w:r>
-      <w:r>
-        <w:rPr>
-          <w:iCs/>
-          <w:i/>
-        </w:rPr>
-        <w:t xml:space="preserve">Nature</w:t>
-      </w:r>
-      <w:r>
-        <w:t xml:space="preserve">,</w:t>
-      </w:r>
-      <w:r>
-        <w:t xml:space="preserve"> </w:t>
-      </w:r>
-      <w:r>
-        <w:rPr>
-          <w:iCs/>
-          <w:i/>
-        </w:rPr>
-        <w:t xml:space="preserve">579</w:t>
-      </w:r>
-      <w:r>
-        <w:t xml:space="preserve">(7799), 461–461.</w:t>
-      </w:r>
-      <w:r>
-        <w:t xml:space="preserve"> </w:t>
-      </w:r>
-      <w:hyperlink r:id="rId172">
-        <w:r>
-          <w:rPr>
-            <w:rStyle w:val="Hyperlink"/>
-          </w:rPr>
-          <w:t xml:space="preserve">https://doi.org/10.1038/d41586-020-00768-0</w:t>
-        </w:r>
-      </w:hyperlink>
-    </w:p>
-    <w:bookmarkEnd w:id="173"/>
-    <w:bookmarkStart w:id="175" w:name="ref-Perkins2018"/>
-    <w:p>
-      <w:pPr>
-        <w:pStyle w:val="Bibliography"/>
-      </w:pPr>
-      <w:r>
-        <w:t xml:space="preserve">Perkins, R., Yorke, S., &amp; Fancourt, D. (2018). How group singing facilitates recovery from the symptoms of postnatal depression: A comparative qualitative study.</w:t>
-      </w:r>
-      <w:r>
-        <w:t xml:space="preserve"> </w:t>
-      </w:r>
-      <w:r>
-        <w:rPr>
-          <w:iCs/>
-          <w:i/>
-        </w:rPr>
-        <w:t xml:space="preserve">BMC Psychology</w:t>
-      </w:r>
-      <w:r>
-        <w:t xml:space="preserve">,</w:t>
-      </w:r>
-      <w:r>
-        <w:t xml:space="preserve"> </w:t>
-      </w:r>
-      <w:r>
-        <w:rPr>
-          <w:iCs/>
-          <w:i/>
-        </w:rPr>
-        <w:t xml:space="preserve">6</w:t>
-      </w:r>
-      <w:r>
-        <w:t xml:space="preserve">(1), 41.</w:t>
-      </w:r>
-      <w:r>
-        <w:t xml:space="preserve"> </w:t>
-      </w:r>
-      <w:hyperlink r:id="rId174">
-        <w:r>
-          <w:rPr>
-            <w:rStyle w:val="Hyperlink"/>
-          </w:rPr>
-          <w:t xml:space="preserve">https://doi.org/10.1186/s40359-018-0253-0</w:t>
-        </w:r>
-      </w:hyperlink>
-    </w:p>
-    <w:bookmarkEnd w:id="175"/>
-    <w:bookmarkStart w:id="177" w:name="ref-Persico2017"/>
-    <w:p>
-      <w:pPr>
-        <w:pStyle w:val="Bibliography"/>
-      </w:pPr>
-      <w:r>
-        <w:t xml:space="preserve">Persico, G., Antolini, L., Vergani, P., Costantini, W., Nardi, M. T., &amp; Bellotti, L. (2017). Maternal singing of lullabies during pregnancy and after birth:</w:t>
-      </w:r>
-      <w:r>
-        <w:t xml:space="preserve"> </w:t>
-      </w:r>
-      <w:r>
-        <w:t xml:space="preserve">Effects</w:t>
-      </w:r>
-      <w:r>
-        <w:t xml:space="preserve"> </w:t>
-      </w:r>
-      <w:r>
-        <w:t xml:space="preserve">on mother–infant bonding and on newborns’ behaviour.</w:t>
-      </w:r>
-      <w:r>
-        <w:t xml:space="preserve"> </w:t>
-      </w:r>
-      <w:r>
-        <w:t xml:space="preserve">Concurrent Cohort Study</w:t>
-      </w:r>
-      <w:r>
-        <w:t xml:space="preserve">.</w:t>
-      </w:r>
-      <w:r>
-        <w:t xml:space="preserve"> </w:t>
-      </w:r>
-      <w:r>
-        <w:rPr>
-          <w:iCs/>
-          <w:i/>
-        </w:rPr>
-        <w:t xml:space="preserve">Women and Birth</w:t>
-      </w:r>
-      <w:r>
-        <w:t xml:space="preserve">,</w:t>
-      </w:r>
-      <w:r>
-        <w:t xml:space="preserve"> </w:t>
-      </w:r>
-      <w:r>
-        <w:rPr>
-          <w:iCs/>
-          <w:i/>
-        </w:rPr>
-        <w:t xml:space="preserve">30</w:t>
-      </w:r>
-      <w:r>
-        <w:t xml:space="preserve">(4), e214–e220.</w:t>
-      </w:r>
-      <w:r>
-        <w:t xml:space="preserve"> </w:t>
-      </w:r>
-      <w:hyperlink r:id="rId176">
-        <w:r>
-          <w:rPr>
-            <w:rStyle w:val="Hyperlink"/>
-          </w:rPr>
-          <w:t xml:space="preserve">https://doi.org/10.1016/j.wombi.2017.01.007</w:t>
-        </w:r>
-      </w:hyperlink>
-    </w:p>
-    <w:bookmarkEnd w:id="177"/>
-    <w:bookmarkStart w:id="179" w:name="ref-Reid2015"/>
-    <w:p>
-      <w:pPr>
-        <w:pStyle w:val="Bibliography"/>
-      </w:pPr>
-      <w:r>
-        <w:t xml:space="preserve">Reid, K. M., &amp; Taylor, M. G. (2015). Social support, stress, and maternal postpartum depression:</w:t>
-      </w:r>
-      <w:r>
-        <w:t xml:space="preserve"> </w:t>
-      </w:r>
-      <w:r>
-        <w:t xml:space="preserve">A</w:t>
-      </w:r>
-      <w:r>
-        <w:t xml:space="preserve"> </w:t>
-      </w:r>
-      <w:r>
-        <w:t xml:space="preserve">comparison of supportive relationships.</w:t>
-      </w:r>
-      <w:r>
-        <w:t xml:space="preserve"> </w:t>
-      </w:r>
-      <w:r>
-        <w:rPr>
-          <w:iCs/>
-          <w:i/>
-        </w:rPr>
-        <w:t xml:space="preserve">Social Science Research</w:t>
-      </w:r>
-      <w:r>
-        <w:t xml:space="preserve">,</w:t>
-      </w:r>
-      <w:r>
-        <w:t xml:space="preserve"> </w:t>
-      </w:r>
-      <w:r>
-        <w:rPr>
-          <w:iCs/>
-          <w:i/>
-        </w:rPr>
-        <w:t xml:space="preserve">54</w:t>
-      </w:r>
-      <w:r>
-        <w:t xml:space="preserve">, 246–262.</w:t>
-      </w:r>
-      <w:r>
-        <w:t xml:space="preserve"> </w:t>
-      </w:r>
-      <w:hyperlink r:id="rId178">
-        <w:r>
-          <w:rPr>
-            <w:rStyle w:val="Hyperlink"/>
-          </w:rPr>
-          <w:t xml:space="preserve">https://doi.org/10.1016/j.ssresearch.2015.08.009</w:t>
-        </w:r>
-      </w:hyperlink>
-    </w:p>
-    <w:bookmarkEnd w:id="179"/>
-    <w:bookmarkStart w:id="180" w:name="ref-Reis2012"/>
-    <w:p>
-      <w:pPr>
-        <w:pStyle w:val="Bibliography"/>
-      </w:pPr>
-      <w:r>
-        <w:t xml:space="preserve">Reis, H. T. (2012). Why researchers should think "real-world":</w:t>
-      </w:r>
-      <w:r>
-        <w:t xml:space="preserve"> </w:t>
-      </w:r>
-      <w:r>
-        <w:t xml:space="preserve">A</w:t>
-      </w:r>
-      <w:r>
-        <w:t xml:space="preserve"> </w:t>
-      </w:r>
-      <w:r>
-        <w:t xml:space="preserve">conceptual rationale. In</w:t>
-      </w:r>
-      <w:r>
-        <w:t xml:space="preserve"> </w:t>
-      </w:r>
-      <w:r>
-        <w:rPr>
-          <w:iCs/>
-          <w:i/>
-        </w:rPr>
-        <w:t xml:space="preserve">Handbook of research methods for studying daily life.</w:t>
-      </w:r>
-      <w:r>
-        <w:t xml:space="preserve"> </w:t>
-      </w:r>
-      <w:r>
-        <w:t xml:space="preserve">(pp. 3–21). The Guilford Press.</w:t>
-      </w:r>
-    </w:p>
-    <w:bookmarkEnd w:id="180"/>
-    <w:bookmarkStart w:id="182" w:name="ref-Roubinov2017"/>
-    <w:p>
-      <w:pPr>
-        <w:pStyle w:val="Bibliography"/>
-      </w:pPr>
-      <w:r>
-        <w:t xml:space="preserve">Roubinov, D. S., &amp; Boyce, W. T. (2017). Parenting and</w:t>
-      </w:r>
-      <w:r>
-        <w:t xml:space="preserve"> </w:t>
-      </w:r>
-      <w:r>
-        <w:t xml:space="preserve">SES</w:t>
-      </w:r>
-      <w:r>
-        <w:t xml:space="preserve">:</w:t>
-      </w:r>
-      <w:r>
-        <w:t xml:space="preserve"> </w:t>
-      </w:r>
-      <w:r>
-        <w:t xml:space="preserve">Relative</w:t>
-      </w:r>
-      <w:r>
-        <w:t xml:space="preserve"> </w:t>
-      </w:r>
-      <w:r>
-        <w:t xml:space="preserve">values or enduring principles?</w:t>
-      </w:r>
-      <w:r>
-        <w:t xml:space="preserve"> </w:t>
-      </w:r>
-      <w:r>
-        <w:rPr>
-          <w:iCs/>
-          <w:i/>
-        </w:rPr>
-        <w:t xml:space="preserve">Current Opinion in Psychology</w:t>
-      </w:r>
-      <w:r>
-        <w:t xml:space="preserve">,</w:t>
-      </w:r>
-      <w:r>
-        <w:t xml:space="preserve"> </w:t>
-      </w:r>
-      <w:r>
-        <w:rPr>
-          <w:iCs/>
-          <w:i/>
-        </w:rPr>
-        <w:t xml:space="preserve">15</w:t>
-      </w:r>
-      <w:r>
-        <w:t xml:space="preserve">, 162–167.</w:t>
-      </w:r>
-      <w:r>
-        <w:t xml:space="preserve"> </w:t>
-      </w:r>
-      <w:hyperlink r:id="rId181">
-        <w:r>
-          <w:rPr>
-            <w:rStyle w:val="Hyperlink"/>
-          </w:rPr>
-          <w:t xml:space="preserve">https://doi.org/10.1016/j.copsyc.2017.03.001</w:t>
-        </w:r>
-      </w:hyperlink>
-    </w:p>
-    <w:bookmarkEnd w:id="182"/>
-    <w:bookmarkStart w:id="184" w:name="ref-Schore2005"/>
-    <w:p>
-      <w:pPr>
-        <w:pStyle w:val="Bibliography"/>
-      </w:pPr>
-      <w:r>
-        <w:t xml:space="preserve">Schore, A. N. (2005). Back to basics.</w:t>
-      </w:r>
-      <w:r>
-        <w:t xml:space="preserve"> </w:t>
-      </w:r>
-      <w:r>
-        <w:rPr>
-          <w:iCs/>
-          <w:i/>
-        </w:rPr>
-        <w:t xml:space="preserve">Pediatrics In Review</w:t>
-      </w:r>
-      <w:r>
-        <w:t xml:space="preserve">,</w:t>
-      </w:r>
-      <w:r>
-        <w:t xml:space="preserve"> </w:t>
-      </w:r>
-      <w:r>
-        <w:rPr>
-          <w:iCs/>
-          <w:i/>
-        </w:rPr>
-        <w:t xml:space="preserve">26</w:t>
-      </w:r>
-      <w:r>
-        <w:t xml:space="preserve">(6), 204–217.</w:t>
-      </w:r>
-      <w:r>
-        <w:t xml:space="preserve"> </w:t>
-      </w:r>
-      <w:hyperlink r:id="rId183">
-        <w:r>
-          <w:rPr>
-            <w:rStyle w:val="Hyperlink"/>
-          </w:rPr>
-          <w:t xml:space="preserve">https://doi.org/10.1542/pir.26.6.204</w:t>
-        </w:r>
-      </w:hyperlink>
-    </w:p>
-    <w:bookmarkEnd w:id="184"/>
-    <w:bookmarkStart w:id="186" w:name="ref-Shaw2005"/>
-    <w:p>
-      <w:pPr>
-        <w:pStyle w:val="Bibliography"/>
-      </w:pPr>
-      <w:r>
-        <w:t xml:space="preserve">Shaw, S. K., &amp; Dallos, R. (2005). Attachment and adolescent depression:</w:t>
-      </w:r>
-      <w:r>
-        <w:t xml:space="preserve"> </w:t>
-      </w:r>
-      <w:r>
-        <w:t xml:space="preserve">The</w:t>
-      </w:r>
-      <w:r>
-        <w:t xml:space="preserve"> </w:t>
-      </w:r>
-      <w:r>
-        <w:t xml:space="preserve">impact of early attachment experiences.</w:t>
-      </w:r>
-      <w:r>
-        <w:t xml:space="preserve"> </w:t>
-      </w:r>
-      <w:r>
-        <w:rPr>
-          <w:iCs/>
-          <w:i/>
-        </w:rPr>
-        <w:t xml:space="preserve">Attachment &amp; Human Development</w:t>
-      </w:r>
-      <w:r>
-        <w:t xml:space="preserve">,</w:t>
-      </w:r>
-      <w:r>
-        <w:t xml:space="preserve"> </w:t>
-      </w:r>
-      <w:r>
-        <w:rPr>
-          <w:iCs/>
-          <w:i/>
-        </w:rPr>
-        <w:t xml:space="preserve">7</w:t>
-      </w:r>
-      <w:r>
-        <w:t xml:space="preserve">(4), 409–424.</w:t>
-      </w:r>
-      <w:r>
-        <w:t xml:space="preserve"> </w:t>
-      </w:r>
-      <w:hyperlink r:id="rId185">
-        <w:r>
-          <w:rPr>
-            <w:rStyle w:val="Hyperlink"/>
-          </w:rPr>
-          <w:t xml:space="preserve">https://doi.org/10.1080/14616730500365902</w:t>
-        </w:r>
-      </w:hyperlink>
-    </w:p>
-    <w:bookmarkEnd w:id="186"/>
-    <w:bookmarkStart w:id="188" w:name="ref-Shenfield2003"/>
-    <w:p>
-      <w:pPr>
-        <w:pStyle w:val="Bibliography"/>
-      </w:pPr>
-      <w:r>
-        <w:t xml:space="preserve">Shenfield, T., Trehub, S. E., &amp; Nakata, T. (2003). Maternal singing modulates infant arousal.</w:t>
-      </w:r>
-      <w:r>
-        <w:t xml:space="preserve"> </w:t>
-      </w:r>
-      <w:r>
-        <w:rPr>
-          <w:iCs/>
-          <w:i/>
-        </w:rPr>
-        <w:t xml:space="preserve">Psychology of Music</w:t>
-      </w:r>
-      <w:r>
-        <w:t xml:space="preserve">,</w:t>
-      </w:r>
-      <w:r>
-        <w:t xml:space="preserve"> </w:t>
-      </w:r>
-      <w:r>
-        <w:rPr>
-          <w:iCs/>
-          <w:i/>
-        </w:rPr>
-        <w:t xml:space="preserve">31</w:t>
-      </w:r>
-      <w:r>
-        <w:t xml:space="preserve">(4), 365–375.</w:t>
-      </w:r>
-      <w:r>
-        <w:t xml:space="preserve"> </w:t>
-      </w:r>
-      <w:hyperlink r:id="rId187">
-        <w:r>
-          <w:rPr>
-            <w:rStyle w:val="Hyperlink"/>
-          </w:rPr>
-          <w:t xml:space="preserve">https://doi.org/10.1177/0305735603031400</w:t>
-        </w:r>
-      </w:hyperlink>
-    </w:p>
-    <w:bookmarkEnd w:id="188"/>
-    <w:bookmarkStart w:id="190" w:name="ref-Shonkoff2012"/>
-    <w:p>
-      <w:pPr>
-        <w:pStyle w:val="Bibliography"/>
-      </w:pPr>
-      <w:r>
-        <w:t xml:space="preserve">Shonkoff, J. P., Garner, A. S., Siegel, B. S., Dobbins, M. I., Earls, M. F., Garner, A. S., McGuinn, L., Pascoe, J., &amp; Wood, D. L. (2012). The lifelong effects of early childhood adversity and toxic stress.</w:t>
-      </w:r>
-      <w:r>
-        <w:t xml:space="preserve"> </w:t>
-      </w:r>
-      <w:r>
-        <w:rPr>
-          <w:iCs/>
-          <w:i/>
-        </w:rPr>
-        <w:t xml:space="preserve">Pediatrics</w:t>
-      </w:r>
-      <w:r>
-        <w:t xml:space="preserve">,</w:t>
-      </w:r>
-      <w:r>
-        <w:t xml:space="preserve"> </w:t>
-      </w:r>
-      <w:r>
-        <w:rPr>
-          <w:iCs/>
-          <w:i/>
-        </w:rPr>
-        <w:t xml:space="preserve">129</w:t>
-      </w:r>
-      <w:r>
-        <w:t xml:space="preserve">(1), e232–e246.</w:t>
-      </w:r>
-      <w:r>
-        <w:t xml:space="preserve"> </w:t>
-      </w:r>
-      <w:hyperlink r:id="rId189">
-        <w:r>
-          <w:rPr>
-            <w:rStyle w:val="Hyperlink"/>
-          </w:rPr>
-          <w:t xml:space="preserve">https://doi.org/10.1542/peds.2011-2663</w:t>
-        </w:r>
-      </w:hyperlink>
-    </w:p>
-    <w:bookmarkEnd w:id="190"/>
-    <w:bookmarkStart w:id="192" w:name="ref-Singh2023"/>
-    <w:p>
-      <w:pPr>
-        <w:pStyle w:val="Bibliography"/>
-      </w:pPr>
-      <w:r>
-        <w:t xml:space="preserve">Singh, M., &amp; Mehr, S. A. (2023). Universality, domain-specificity and development of psychological responses to music.</w:t>
-      </w:r>
-      <w:r>
-        <w:t xml:space="preserve"> </w:t>
-      </w:r>
-      <w:r>
-        <w:rPr>
-          <w:iCs/>
-          <w:i/>
-        </w:rPr>
-        <w:t xml:space="preserve">Nature Reviews Psychology</w:t>
-      </w:r>
-      <w:r>
-        <w:t xml:space="preserve">, 1–14.</w:t>
-      </w:r>
-      <w:r>
-        <w:t xml:space="preserve"> </w:t>
-      </w:r>
-      <w:hyperlink r:id="rId191">
-        <w:r>
-          <w:rPr>
-            <w:rStyle w:val="Hyperlink"/>
-          </w:rPr>
-          <w:t xml:space="preserve">https://doi.org/10.1038/s44159-023-00182-z</w:t>
-        </w:r>
-      </w:hyperlink>
-    </w:p>
-    <w:bookmarkEnd w:id="192"/>
-    <w:bookmarkStart w:id="194" w:name="ref-Smith2024"/>
-    <w:p>
-      <w:pPr>
-        <w:pStyle w:val="Bibliography"/>
-      </w:pPr>
-      <w:r>
-        <w:t xml:space="preserve">Smith, A. R., Salley, B., Hanson-Abromeit, D., Paluch, R. A., Engel, H., Piazza, J., &amp; Kong, K. L. (2024). The impact of a community-based music program during infancy on the quality of parent–child language interactions.</w:t>
-      </w:r>
-      <w:r>
-        <w:t xml:space="preserve"> </w:t>
-      </w:r>
-      <w:r>
-        <w:rPr>
-          <w:iCs/>
-          <w:i/>
-        </w:rPr>
-        <w:t xml:space="preserve">Child Development</w:t>
-      </w:r>
-      <w:r>
-        <w:t xml:space="preserve">,</w:t>
-      </w:r>
-      <w:r>
-        <w:t xml:space="preserve"> </w:t>
-      </w:r>
-      <w:r>
-        <w:rPr>
-          <w:iCs/>
-          <w:i/>
-        </w:rPr>
-        <w:t xml:space="preserve">95</w:t>
-      </w:r>
-      <w:r>
-        <w:t xml:space="preserve">(2), 481–496.</w:t>
-      </w:r>
-      <w:r>
-        <w:t xml:space="preserve"> </w:t>
-      </w:r>
-      <w:hyperlink r:id="rId193">
-        <w:r>
-          <w:rPr>
-            <w:rStyle w:val="Hyperlink"/>
-          </w:rPr>
-          <w:t xml:space="preserve">https://doi.org/10.1111/cdev.14005</w:t>
-        </w:r>
-      </w:hyperlink>
-    </w:p>
-    <w:bookmarkEnd w:id="194"/>
-    <w:bookmarkStart w:id="196" w:name="ref-Stams2002"/>
-    <w:p>
-      <w:pPr>
-        <w:pStyle w:val="Bibliography"/>
-      </w:pPr>
-      <w:r>
-        <w:t xml:space="preserve">Stams, G.-J. J. M., Juffer, F., &amp; van IJzendoorn, M. H. (2002). Maternal sensitivity, infant attachment, and temperament in early childhood predict adjustment in middle childhood:</w:t>
-      </w:r>
-      <w:r>
-        <w:t xml:space="preserve"> </w:t>
-      </w:r>
-      <w:r>
-        <w:t xml:space="preserve">The</w:t>
-      </w:r>
-      <w:r>
-        <w:t xml:space="preserve"> </w:t>
-      </w:r>
-      <w:r>
-        <w:t xml:space="preserve">case of adopted children and their biologically unrelated parents.</w:t>
-      </w:r>
-      <w:r>
-        <w:t xml:space="preserve"> </w:t>
-      </w:r>
-      <w:r>
-        <w:rPr>
-          <w:iCs/>
-          <w:i/>
-        </w:rPr>
-        <w:t xml:space="preserve">Developmental Psychology</w:t>
-      </w:r>
-      <w:r>
-        <w:t xml:space="preserve">,</w:t>
-      </w:r>
-      <w:r>
-        <w:t xml:space="preserve"> </w:t>
-      </w:r>
-      <w:r>
-        <w:rPr>
-          <w:iCs/>
-          <w:i/>
-        </w:rPr>
-        <w:t xml:space="preserve">38</w:t>
-      </w:r>
-      <w:r>
-        <w:t xml:space="preserve">(5), 806–821.</w:t>
-      </w:r>
-      <w:r>
-        <w:t xml:space="preserve"> </w:t>
-      </w:r>
-      <w:hyperlink r:id="rId195">
-        <w:r>
-          <w:rPr>
-            <w:rStyle w:val="Hyperlink"/>
-          </w:rPr>
-          <w:t xml:space="preserve">https://doi.org/10.1037/0012-1649.38.5.806</w:t>
-        </w:r>
-      </w:hyperlink>
-    </w:p>
-    <w:bookmarkEnd w:id="196"/>
-    <w:bookmarkStart w:id="198" w:name="ref-Steele2008"/>
-    <w:p>
-      <w:pPr>
-        <w:pStyle w:val="Bibliography"/>
-      </w:pPr>
-      <w:r>
-        <w:t xml:space="preserve">Steele, H., Steele, M., &amp; Croft, C. (2008). Early attachment predicts emotion recognition at 6 and 11 years old.</w:t>
-      </w:r>
-      <w:r>
-        <w:t xml:space="preserve"> </w:t>
-      </w:r>
-      <w:r>
-        <w:rPr>
-          <w:iCs/>
-          <w:i/>
-        </w:rPr>
-        <w:t xml:space="preserve">Attachment &amp; Human Development</w:t>
-      </w:r>
-      <w:r>
-        <w:t xml:space="preserve">,</w:t>
-      </w:r>
-      <w:r>
-        <w:t xml:space="preserve"> </w:t>
-      </w:r>
-      <w:r>
-        <w:rPr>
-          <w:iCs/>
-          <w:i/>
-        </w:rPr>
-        <w:t xml:space="preserve">10</w:t>
-      </w:r>
-      <w:r>
-        <w:t xml:space="preserve">(4), 379–393.</w:t>
-      </w:r>
-      <w:r>
-        <w:t xml:space="preserve"> </w:t>
-      </w:r>
-      <w:hyperlink r:id="rId197">
-        <w:r>
-          <w:rPr>
-            <w:rStyle w:val="Hyperlink"/>
-          </w:rPr>
-          <w:t xml:space="preserve">https://doi.org/10.1080/14616730802461409</w:t>
-        </w:r>
-      </w:hyperlink>
-    </w:p>
-    <w:bookmarkEnd w:id="198"/>
-    <w:bookmarkStart w:id="200" w:name="ref-Steinberg2021"/>
-    <w:p>
-      <w:pPr>
-        <w:pStyle w:val="Bibliography"/>
-      </w:pPr>
-      <w:r>
-        <w:t xml:space="preserve">Steinberg, S., Shivers, C. M., Liu, T., Cirelli, L. K., &amp; Lense, M. D. (2021). Survey of the home music environment of children with various developmental profiles.</w:t>
-      </w:r>
-      <w:r>
-        <w:t xml:space="preserve"> </w:t>
-      </w:r>
-      <w:r>
-        <w:rPr>
-          <w:iCs/>
-          <w:i/>
-        </w:rPr>
-        <w:t xml:space="preserve">Journal of Applied Developmental Psychology</w:t>
-      </w:r>
-      <w:r>
-        <w:t xml:space="preserve">,</w:t>
-      </w:r>
-      <w:r>
-        <w:t xml:space="preserve"> </w:t>
-      </w:r>
-      <w:r>
-        <w:rPr>
-          <w:iCs/>
-          <w:i/>
-        </w:rPr>
-        <w:t xml:space="preserve">75</w:t>
-      </w:r>
-      <w:r>
-        <w:t xml:space="preserve">, 101296.</w:t>
-      </w:r>
-      <w:r>
-        <w:t xml:space="preserve"> </w:t>
-      </w:r>
-      <w:hyperlink r:id="rId199">
-        <w:r>
-          <w:rPr>
-            <w:rStyle w:val="Hyperlink"/>
-          </w:rPr>
-          <w:t xml:space="preserve">https://doi.org/10.1016/j.appdev.2021.101296</w:t>
-        </w:r>
-      </w:hyperlink>
-    </w:p>
-    <w:bookmarkEnd w:id="200"/>
-    <w:bookmarkStart w:id="202" w:name="ref-Stone2002"/>
-    <w:p>
-      <w:pPr>
-        <w:pStyle w:val="Bibliography"/>
-      </w:pPr>
-      <w:r>
-        <w:t xml:space="preserve">Stone, A. A., &amp; Shiffman, S. (2002). Capturing momentary, self-report data:</w:t>
-      </w:r>
-      <w:r>
-        <w:t xml:space="preserve"> </w:t>
-      </w:r>
-      <w:r>
-        <w:t xml:space="preserve">A</w:t>
-      </w:r>
-      <w:r>
-        <w:t xml:space="preserve"> </w:t>
-      </w:r>
-      <w:r>
-        <w:t xml:space="preserve">proposal for reporting guidelines.</w:t>
-      </w:r>
-      <w:r>
-        <w:t xml:space="preserve"> </w:t>
-      </w:r>
-      <w:r>
-        <w:rPr>
-          <w:iCs/>
-          <w:i/>
-        </w:rPr>
-        <w:t xml:space="preserve">Annals of Behavioral Medicine</w:t>
-      </w:r>
-      <w:r>
-        <w:t xml:space="preserve">,</w:t>
-      </w:r>
-      <w:r>
-        <w:t xml:space="preserve"> </w:t>
-      </w:r>
-      <w:r>
-        <w:rPr>
-          <w:iCs/>
-          <w:i/>
-        </w:rPr>
-        <w:t xml:space="preserve">24</w:t>
-      </w:r>
-      <w:r>
-        <w:t xml:space="preserve">(3), 236–243.</w:t>
-      </w:r>
-      <w:r>
-        <w:t xml:space="preserve"> </w:t>
-      </w:r>
-      <w:hyperlink r:id="rId201">
-        <w:r>
-          <w:rPr>
-            <w:rStyle w:val="Hyperlink"/>
-          </w:rPr>
-          <w:t xml:space="preserve">https://doi.org/10.1207/S15324796ABM2403_09</w:t>
-        </w:r>
-      </w:hyperlink>
-    </w:p>
-    <w:bookmarkEnd w:id="202"/>
-    <w:bookmarkStart w:id="203" w:name="ref-Stone2007"/>
-    <w:p>
-      <w:pPr>
-        <w:pStyle w:val="Bibliography"/>
-      </w:pPr>
-      <w:r>
-        <w:t xml:space="preserve">Stone, A. A., Shiffman, S., Atienza, A. A., Nebeling, L., Stone, A., Shiffman, S., Atienza, A. A., &amp; Nebeling, L. (2007). Historical roots and rationale of ecological momentary assessment (</w:t>
-      </w:r>
-      <w:r>
-        <w:t xml:space="preserve">EMA</w:t>
-      </w:r>
-      <w:r>
-        <w:t xml:space="preserve">).</w:t>
-      </w:r>
-      <w:r>
-        <w:t xml:space="preserve"> </w:t>
-      </w:r>
-      <w:r>
-        <w:rPr>
-          <w:iCs/>
-          <w:i/>
-        </w:rPr>
-        <w:t xml:space="preserve">The Science of Real-Time Data Capture: Self-Reports in Health Research</w:t>
-      </w:r>
-      <w:r>
-        <w:t xml:space="preserve">, 3–10.</w:t>
-      </w:r>
-    </w:p>
-    <w:bookmarkEnd w:id="203"/>
-    <w:bookmarkStart w:id="205" w:name="ref-Takacs2020"/>
-    <w:p>
-      <w:pPr>
-        <w:pStyle w:val="Bibliography"/>
-      </w:pPr>
-      <w:r>
-        <w:t xml:space="preserve">Takács, L., Smolík, F., Kaźmierczak, M., &amp; Putnam, S. P. (2020). Early infant temperament shapes the nature of mother-infant bonding in the first postpartum year.</w:t>
-      </w:r>
-      <w:r>
-        <w:t xml:space="preserve"> </w:t>
-      </w:r>
-      <w:r>
-        <w:rPr>
-          <w:iCs/>
-          <w:i/>
-        </w:rPr>
-        <w:t xml:space="preserve">Infant Behavior and Development</w:t>
-      </w:r>
-      <w:r>
-        <w:t xml:space="preserve">,</w:t>
-      </w:r>
-      <w:r>
-        <w:t xml:space="preserve"> </w:t>
-      </w:r>
-      <w:r>
-        <w:rPr>
-          <w:iCs/>
-          <w:i/>
-        </w:rPr>
-        <w:t xml:space="preserve">58</w:t>
-      </w:r>
-      <w:r>
-        <w:t xml:space="preserve">, 101428.</w:t>
-      </w:r>
-      <w:r>
-        <w:t xml:space="preserve"> </w:t>
-      </w:r>
-      <w:hyperlink r:id="rId204">
-        <w:r>
-          <w:rPr>
-            <w:rStyle w:val="Hyperlink"/>
-          </w:rPr>
-          <w:t xml:space="preserve">https://doi.org/10.1016/j.infbeh.2020.101428</w:t>
-        </w:r>
-      </w:hyperlink>
-    </w:p>
-    <w:bookmarkEnd w:id="205"/>
-    <w:bookmarkStart w:id="207" w:name="ref-Thornton2020"/>
-    <w:p>
-      <w:pPr>
-        <w:pStyle w:val="Bibliography"/>
-      </w:pPr>
-      <w:r>
-        <w:t xml:space="preserve">Thornton, M. A., &amp; Tamir, D. I. (2020). People represent mental states in terms of rationality, social impact, and valence:</w:t>
-      </w:r>
-      <w:r>
-        <w:t xml:space="preserve"> </w:t>
-      </w:r>
-      <w:r>
-        <w:t xml:space="preserve">Validating</w:t>
-      </w:r>
-      <w:r>
-        <w:t xml:space="preserve"> </w:t>
-      </w:r>
-      <w:r>
-        <w:t xml:space="preserve">the 3d</w:t>
-      </w:r>
-      <w:r>
-        <w:t xml:space="preserve"> </w:t>
-      </w:r>
-      <w:r>
-        <w:t xml:space="preserve">Mind Model</w:t>
-      </w:r>
-      <w:r>
-        <w:t xml:space="preserve">.</w:t>
-      </w:r>
-      <w:r>
-        <w:t xml:space="preserve"> </w:t>
-      </w:r>
-      <w:r>
-        <w:rPr>
-          <w:iCs/>
-          <w:i/>
-        </w:rPr>
-        <w:t xml:space="preserve">Cortex</w:t>
-      </w:r>
-      <w:r>
-        <w:t xml:space="preserve">,</w:t>
-      </w:r>
-      <w:r>
-        <w:t xml:space="preserve"> </w:t>
-      </w:r>
-      <w:r>
-        <w:rPr>
-          <w:iCs/>
-          <w:i/>
-        </w:rPr>
-        <w:t xml:space="preserve">125</w:t>
-      </w:r>
-      <w:r>
-        <w:t xml:space="preserve">, 44–59.</w:t>
-      </w:r>
-      <w:r>
-        <w:t xml:space="preserve"> </w:t>
-      </w:r>
-      <w:hyperlink r:id="rId206">
-        <w:r>
-          <w:rPr>
-            <w:rStyle w:val="Hyperlink"/>
-          </w:rPr>
-          <w:t xml:space="preserve">https://doi.org/10.1016/j.cortex.2019.12.012</w:t>
-        </w:r>
-      </w:hyperlink>
-    </w:p>
-    <w:bookmarkEnd w:id="207"/>
-    <w:bookmarkStart w:id="209" w:name="ref-Trehub2019"/>
-    <w:p>
-      <w:pPr>
-        <w:pStyle w:val="Bibliography"/>
-      </w:pPr>
-      <w:r>
-        <w:t xml:space="preserve">Trehub, S. E., &amp; Gudmundsdottir, H. R. (2019). Mothers as singing mentors for infants. In</w:t>
-      </w:r>
-      <w:r>
-        <w:t xml:space="preserve"> </w:t>
-      </w:r>
-      <w:r>
-        <w:rPr>
-          <w:iCs/>
-          <w:i/>
-        </w:rPr>
-        <w:t xml:space="preserve">The</w:t>
-      </w:r>
-      <w:r>
-        <w:rPr>
-          <w:iCs/>
-          <w:i/>
-        </w:rPr>
-        <w:t xml:space="preserve"> </w:t>
-      </w:r>
-      <w:r>
-        <w:rPr>
-          <w:iCs/>
-          <w:i/>
-        </w:rPr>
-        <w:t xml:space="preserve">Oxford</w:t>
-      </w:r>
-      <w:r>
-        <w:rPr>
-          <w:iCs/>
-          <w:i/>
-        </w:rPr>
-        <w:t xml:space="preserve"> </w:t>
-      </w:r>
-      <w:r>
-        <w:rPr>
-          <w:iCs/>
-          <w:i/>
-        </w:rPr>
-        <w:t xml:space="preserve">handbook of singing</w:t>
-      </w:r>
-      <w:r>
-        <w:t xml:space="preserve"> </w:t>
-      </w:r>
-      <w:r>
-        <w:t xml:space="preserve">(pp. 454–470). Oxford University Press.</w:t>
-      </w:r>
-      <w:r>
-        <w:t xml:space="preserve"> </w:t>
-      </w:r>
-      <w:hyperlink r:id="rId208">
-        <w:r>
-          <w:rPr>
-            <w:rStyle w:val="Hyperlink"/>
-          </w:rPr>
-          <w:t xml:space="preserve">https://doi.org/10.1093/oxfordhb/9780199660773.013.25</w:t>
-        </w:r>
-      </w:hyperlink>
-    </w:p>
-    <w:bookmarkEnd w:id="209"/>
-    <w:bookmarkStart w:id="211" w:name="ref-Trehub2006"/>
-    <w:p>
-      <w:pPr>
-        <w:pStyle w:val="Bibliography"/>
-      </w:pPr>
-      <w:r>
-        <w:t xml:space="preserve">Trehub, S. E., &amp; Hannon, E. E. (2006). Infant music perception:</w:t>
-      </w:r>
-      <w:r>
-        <w:t xml:space="preserve"> </w:t>
-      </w:r>
-      <w:r>
-        <w:t xml:space="preserve">Domain-general</w:t>
-      </w:r>
-      <w:r>
-        <w:t xml:space="preserve"> </w:t>
-      </w:r>
-      <w:r>
-        <w:t xml:space="preserve">or domain-specific mechanisms?</w:t>
-      </w:r>
-      <w:r>
-        <w:t xml:space="preserve"> </w:t>
-      </w:r>
-      <w:r>
-        <w:rPr>
-          <w:iCs/>
-          <w:i/>
-        </w:rPr>
-        <w:t xml:space="preserve">Cognition</w:t>
-      </w:r>
-      <w:r>
-        <w:t xml:space="preserve">,</w:t>
-      </w:r>
-      <w:r>
-        <w:t xml:space="preserve"> </w:t>
-      </w:r>
-      <w:r>
-        <w:rPr>
-          <w:iCs/>
-          <w:i/>
-        </w:rPr>
-        <w:t xml:space="preserve">100</w:t>
-      </w:r>
-      <w:r>
-        <w:t xml:space="preserve">(1), 73–99.</w:t>
-      </w:r>
-      <w:r>
-        <w:t xml:space="preserve"> </w:t>
-      </w:r>
-      <w:hyperlink r:id="rId210">
-        <w:r>
-          <w:rPr>
-            <w:rStyle w:val="Hyperlink"/>
-          </w:rPr>
-          <w:t xml:space="preserve">https://doi.org/10.1016/j.cognition.2005.11.006</w:t>
-        </w:r>
-      </w:hyperlink>
-    </w:p>
-    <w:bookmarkEnd w:id="211"/>
-    <w:bookmarkStart w:id="213" w:name="ref-vandenHeuvel2021"/>
-    <w:p>
-      <w:pPr>
-        <w:pStyle w:val="Bibliography"/>
-      </w:pPr>
-      <w:r>
-        <w:t xml:space="preserve">van den Heuvel, M., Bülow, A., Heininga, V., de Moor, L., Janssen, L., Abeele, M., &amp; Boekhorst, M. (2021). Tracking</w:t>
-      </w:r>
-      <w:r>
-        <w:t xml:space="preserve"> </w:t>
-      </w:r>
-      <w:r>
-        <w:t xml:space="preserve">Infant Development With</w:t>
-      </w:r>
-      <w:r>
-        <w:t xml:space="preserve"> </w:t>
-      </w:r>
-      <w:r>
-        <w:t xml:space="preserve">a</w:t>
-      </w:r>
-      <w:r>
-        <w:t xml:space="preserve"> </w:t>
-      </w:r>
-      <w:r>
-        <w:t xml:space="preserve">Smartphone</w:t>
-      </w:r>
-      <w:r>
-        <w:t xml:space="preserve">:</w:t>
-      </w:r>
-      <w:r>
-        <w:t xml:space="preserve"> </w:t>
-      </w:r>
-      <w:r>
-        <w:t xml:space="preserve">A Practical Guide</w:t>
-      </w:r>
-      <w:r>
-        <w:t xml:space="preserve"> </w:t>
-      </w:r>
-      <w:r>
-        <w:t xml:space="preserve">to the</w:t>
-      </w:r>
-      <w:r>
-        <w:t xml:space="preserve"> </w:t>
-      </w:r>
-      <w:r>
-        <w:t xml:space="preserve">Experience Sampling Method</w:t>
-      </w:r>
-      <w:r>
-        <w:t xml:space="preserve">.</w:t>
-      </w:r>
-      <w:r>
-        <w:t xml:space="preserve"> </w:t>
-      </w:r>
-      <w:r>
-        <w:rPr>
-          <w:iCs/>
-          <w:i/>
-        </w:rPr>
-        <w:t xml:space="preserve">Frontiers in Psychology</w:t>
-      </w:r>
-      <w:r>
-        <w:t xml:space="preserve">,</w:t>
-      </w:r>
-      <w:r>
-        <w:t xml:space="preserve"> </w:t>
-      </w:r>
-      <w:r>
-        <w:rPr>
-          <w:iCs/>
-          <w:i/>
-        </w:rPr>
-        <w:t xml:space="preserve">12</w:t>
-      </w:r>
-      <w:r>
-        <w:t xml:space="preserve">.</w:t>
-      </w:r>
-      <w:r>
-        <w:t xml:space="preserve"> </w:t>
-      </w:r>
-      <w:hyperlink r:id="rId212">
-        <w:r>
-          <w:rPr>
-            <w:rStyle w:val="Hyperlink"/>
-          </w:rPr>
-          <w:t xml:space="preserve">https://doi.org/10.3389/fpsyg.2021.703743</w:t>
-        </w:r>
-      </w:hyperlink>
-    </w:p>
-    <w:bookmarkEnd w:id="213"/>
-    <w:bookmarkStart w:id="215" w:name="ref-Wenze2023"/>
-    <w:p>
-      <w:pPr>
-        <w:pStyle w:val="Bibliography"/>
-      </w:pPr>
-      <w:r>
-        <w:t xml:space="preserve">Wenze, S. J., Battle, C. L., Huntley, E. D., Gaugler, T. L., &amp; Kats, D. (2023). Ecological momentary assessment of postpartum outcomes in mothers of multiples: Lower maternal-infant bonding, higher stress, and more disrupted sleep.</w:t>
-      </w:r>
-      <w:r>
-        <w:t xml:space="preserve"> </w:t>
-      </w:r>
-      <w:r>
-        <w:rPr>
-          <w:iCs/>
-          <w:i/>
-        </w:rPr>
-        <w:t xml:space="preserve">Archives of Women’s Mental Health</w:t>
-      </w:r>
-      <w:r>
-        <w:t xml:space="preserve">,</w:t>
-      </w:r>
-      <w:r>
-        <w:t xml:space="preserve"> </w:t>
-      </w:r>
-      <w:r>
-        <w:rPr>
-          <w:iCs/>
-          <w:i/>
-        </w:rPr>
-        <w:t xml:space="preserve">26</w:t>
-      </w:r>
-      <w:r>
-        <w:t xml:space="preserve">(3), 361–378.</w:t>
-      </w:r>
-      <w:r>
-        <w:t xml:space="preserve"> </w:t>
-      </w:r>
-      <w:hyperlink r:id="rId214">
-        <w:r>
-          <w:rPr>
-            <w:rStyle w:val="Hyperlink"/>
-          </w:rPr>
-          <w:t xml:space="preserve">https://doi.org/10.1007/s00737-023-01317-0</w:t>
-        </w:r>
-      </w:hyperlink>
-    </w:p>
-    <w:bookmarkEnd w:id="215"/>
-    <w:bookmarkStart w:id="216" w:name="ref-Yan2021"/>
-    <w:p>
-      <w:pPr>
-        <w:pStyle w:val="Bibliography"/>
-      </w:pPr>
-      <w:r>
-        <w:t xml:space="preserve">Yan, R., Jessani, G., Spelke, E., Villiers, P. de, Villiers, J. de, &amp; Mehr, S. (2021). Across demographics and recent history, most parents sing to their infants and toddlers daily.</w:t>
-      </w:r>
-      <w:r>
-        <w:t xml:space="preserve"> </w:t>
-      </w:r>
-      <w:r>
-        <w:rPr>
-          <w:iCs/>
-          <w:i/>
-        </w:rPr>
-        <w:t xml:space="preserve">Philosophical Transactions of the Royal Society B: Biological Sciences</w:t>
-      </w:r>
-      <w:r>
-        <w:t xml:space="preserve">,</w:t>
-      </w:r>
-      <w:r>
-        <w:t xml:space="preserve"> </w:t>
-      </w:r>
-      <w:r>
-        <w:rPr>
-          <w:iCs/>
-          <w:i/>
-        </w:rPr>
-        <w:t xml:space="preserve">376</w:t>
-      </w:r>
-      <w:r>
-        <w:t xml:space="preserve">(20210089).</w:t>
-      </w:r>
-    </w:p>
-    <w:bookmarkEnd w:id="216"/>
-    <w:bookmarkStart w:id="218" w:name="ref-Yurdum2023"/>
-    <w:p>
-      <w:pPr>
-        <w:pStyle w:val="Bibliography"/>
-      </w:pPr>
-      <w:r>
-        <w:t xml:space="preserve">Yurdum, L., Singh, M., Glowacki, L., Vardy, T., Atkinson, Q. D., Hilton, C. B., Sauter, D., Krasnow, M. M., &amp; Mehr, S. A. (2023). Universal interpretations of vocal music.</w:t>
-      </w:r>
-      <w:r>
-        <w:t xml:space="preserve"> </w:t>
-      </w:r>
-      <w:r>
-        <w:rPr>
-          <w:iCs/>
-          <w:i/>
-        </w:rPr>
-        <w:t xml:space="preserve">Proceedings of the National Academy of Sciences</w:t>
-      </w:r>
-      <w:r>
-        <w:t xml:space="preserve">,</w:t>
-      </w:r>
-      <w:r>
-        <w:t xml:space="preserve"> </w:t>
-      </w:r>
-      <w:r>
-        <w:rPr>
-          <w:iCs/>
-          <w:i/>
-        </w:rPr>
         <w:t xml:space="preserve">120</w:t>
       </w:r>
       <w:r>
@@ -11279,7 +11344,7 @@
       <w:r>
         <w:t xml:space="preserve"> </w:t>
       </w:r>
-      <w:hyperlink r:id="rId217">
+      <w:hyperlink r:id="rId220">
         <w:r>
           <w:rPr>
             <w:rStyle w:val="Hyperlink"/>
@@ -11288,9 +11353,9 @@
         </w:r>
       </w:hyperlink>
     </w:p>
-    <w:bookmarkEnd w:id="218"/>
-    <w:bookmarkEnd w:id="219"/>
-    <w:bookmarkEnd w:id="220"/>
+    <w:bookmarkEnd w:id="221"/>
+    <w:bookmarkEnd w:id="222"/>
+    <w:bookmarkEnd w:id="223"/>
     <w:sectPr/>
   </w:body>
 </w:document>
